--- a/MetodosN/bimestre2/tarea10/[Tarea 10] Ejercicios Unidad 04-C Descomposición LU.docx
+++ b/MetodosN/bimestre2/tarea10/[Tarea 10] Ejercicios Unidad 04-C Descomposición LU.docx
@@ -1,10 +1,91 @@
 
 <file path=word/document.xml><?xml version="1.0" encoding="utf-8"?>
-<w:document xmlns:ve="http://schemas.openxmlformats.org/markup-compatibility/2006" xmlns:o="urn:schemas-microsoft-com:office:office" xmlns:r="http://schemas.openxmlformats.org/officeDocument/2006/relationships" xmlns:m="http://schemas.openxmlformats.org/officeDocument/2006/math" xmlns:v="urn:schemas-microsoft-com:vml" xmlns:wp="http://schemas.openxmlformats.org/drawingml/2006/wordprocessingDrawing" xmlns:w10="urn:schemas-microsoft-com:office:word" xmlns:w="http://schemas.openxmlformats.org/wordprocessingml/2006/main" xmlns:wne="http://schemas.microsoft.com/office/word/2006/wordml" xmlns:a="http://schemas.openxmlformats.org/drawingml/2006/main" xmlns:pic="http://schemas.openxmlformats.org/drawingml/2006/picture" xml:space="preserve">
+<w:document xmlns:wpc="http://schemas.microsoft.com/office/word/2010/wordprocessingCanvas" xmlns:cx="http://schemas.microsoft.com/office/drawing/2014/chartex" xmlns:cx1="http://schemas.microsoft.com/office/drawing/2015/9/8/chartex" xmlns:cx2="http://schemas.microsoft.com/office/drawing/2015/10/21/chartex" xmlns:cx3="http://schemas.microsoft.com/office/drawing/2016/5/9/chartex" xmlns:cx4="http://schemas.microsoft.com/office/drawing/2016/5/10/chartex" xmlns:cx5="http://schemas.microsoft.com/office/drawing/2016/5/11/chartex" xmlns:cx6="http://schemas.microsoft.com/office/drawing/2016/5/12/chartex" xmlns:cx7="http://schemas.microsoft.com/office/drawing/2016/5/13/chartex" xmlns:cx8="http://schemas.microsoft.com/office/drawing/2016/5/14/chartex" xmlns:mc="http://schemas.openxmlformats.org/markup-compatibility/2006" xmlns:aink="http://schemas.microsoft.com/office/drawing/2016/ink" xmlns:am3d="http://schemas.microsoft.com/office/drawing/2017/model3d" xmlns:o="urn:schemas-microsoft-com:office:office" xmlns:oel="http://schemas.microsoft.com/office/2019/extlst" xmlns:r="http://schemas.openxmlformats.org/officeDocument/2006/relationships" xmlns:m="http://schemas.openxmlformats.org/officeDocument/2006/math" xmlns:v="urn:schemas-microsoft-com:vml" xmlns:wp14="http://schemas.microsoft.com/office/word/2010/wordprocessingDrawing" xmlns:wp="http://schemas.openxmlformats.org/drawingml/2006/wordprocessingDrawing" xmlns:w10="urn:schemas-microsoft-com:office:word" xmlns:w="http://schemas.openxmlformats.org/wordprocessingml/2006/main" xmlns:w14="http://schemas.microsoft.com/office/word/2010/wordml" xmlns:w15="http://schemas.microsoft.com/office/word/2012/wordml" xmlns:w16cex="http://schemas.microsoft.com/office/word/2018/wordml/cex" xmlns:w16cid="http://schemas.microsoft.com/office/word/2016/wordml/cid" xmlns:w16="http://schemas.microsoft.com/office/word/2018/wordml" xmlns:w16du="http://schemas.microsoft.com/office/word/2023/wordml/word16du" xmlns:w16sdtdh="http://schemas.microsoft.com/office/word/2020/wordml/sdtdatahash" xmlns:w16se="http://schemas.microsoft.com/office/word/2015/wordml/symex" xmlns:wpg="http://schemas.microsoft.com/office/word/2010/wordprocessingGroup" xmlns:wpi="http://schemas.microsoft.com/office/word/2010/wordprocessingInk" xmlns:wne="http://schemas.microsoft.com/office/word/2006/wordml" xmlns:wps="http://schemas.microsoft.com/office/word/2010/wordprocessingShape" mc:Ignorable="w14 w15 w16se w16cid w16 w16cex w16sdtdh w16du wp14">
   <w:body>
     <w:p>
       <w:pPr>
-        <w:pStyle w:val="Title"/>
+        <w:pStyle w:val="Ttulo1"/>
+        <w:spacing w:before="75"/>
+        <w:jc w:val="center"/>
+        <w:rPr>
+          <w:rFonts w:ascii="Arial" w:hAnsi="Arial" w:cs="Arial"/>
+          <w:color w:val="000000" w:themeColor="text1"/>
+          <w:w w:val="95"/>
+          <w:sz w:val="22"/>
+          <w:szCs w:val="22"/>
+        </w:rPr>
+      </w:pPr>
+      <w:r>
+        <w:rPr>
+          <w:rFonts w:ascii="Arial" w:hAnsi="Arial" w:cs="Arial"/>
+          <w:color w:val="000000" w:themeColor="text1"/>
+          <w:w w:val="95"/>
+          <w:sz w:val="22"/>
+          <w:szCs w:val="22"/>
+        </w:rPr>
+        <w:t>Métodos numéricos.</w:t>
+      </w:r>
+    </w:p>
+    <w:p>
+      <w:pPr>
+        <w:pStyle w:val="Ttulo1"/>
+        <w:spacing w:before="75"/>
+        <w:rPr>
+          <w:rFonts w:ascii="Arial" w:hAnsi="Arial" w:cs="Arial"/>
+          <w:color w:val="0068AD"/>
+          <w:w w:val="95"/>
+          <w:sz w:val="22"/>
+          <w:szCs w:val="22"/>
+        </w:rPr>
+      </w:pPr>
+      <w:r>
+        <w:rPr>
+          <w:rFonts w:ascii="Arial" w:hAnsi="Arial" w:cs="Arial"/>
+          <w:color w:val="000000" w:themeColor="text1"/>
+          <w:w w:val="95"/>
+          <w:sz w:val="22"/>
+          <w:szCs w:val="22"/>
+        </w:rPr>
+        <w:t xml:space="preserve">Nombre: </w:t>
+      </w:r>
+      <w:r>
+        <w:rPr>
+          <w:rFonts w:ascii="Arial" w:hAnsi="Arial" w:cs="Arial"/>
+          <w:b w:val="0"/>
+          <w:bCs w:val="0"/>
+          <w:color w:val="000000" w:themeColor="text1"/>
+          <w:w w:val="95"/>
+          <w:sz w:val="22"/>
+          <w:szCs w:val="22"/>
+        </w:rPr>
+        <w:t>L</w:t>
+      </w:r>
+      <w:r>
+        <w:rPr>
+          <w:rFonts w:ascii="Arial" w:hAnsi="Arial" w:cs="Arial"/>
+          <w:b w:val="0"/>
+          <w:bCs w:val="0"/>
+          <w:color w:val="000000" w:themeColor="text1"/>
+          <w:w w:val="95"/>
+          <w:sz w:val="22"/>
+          <w:szCs w:val="22"/>
+        </w:rPr>
+        <w:t>uis Enrique Pérez Señalin.</w:t>
+      </w:r>
+    </w:p>
+    <w:p>
+      <w:pPr>
+        <w:pStyle w:val="Ttulo"/>
+        <w:jc w:val="center"/>
+        <w:rPr>
+          <w:color w:val="0068AD"/>
+          <w:w w:val="95"/>
+        </w:rPr>
+      </w:pPr>
+    </w:p>
+    <w:p>
+      <w:pPr>
+        <w:pStyle w:val="Ttulo"/>
       </w:pPr>
       <w:r>
         <w:rPr>
@@ -19,7 +100,7 @@
           <w:spacing w:val="22"/>
           <w:w w:val="95"/>
         </w:rPr>
-        <w:t> </w:t>
+        <w:t xml:space="preserve"> </w:t>
       </w:r>
       <w:r>
         <w:rPr>
@@ -34,7 +115,7 @@
           <w:spacing w:val="21"/>
           <w:w w:val="95"/>
         </w:rPr>
-        <w:t> </w:t>
+        <w:t xml:space="preserve"> </w:t>
       </w:r>
       <w:r>
         <w:rPr>
@@ -46,18 +127,17 @@
     </w:p>
     <w:p>
       <w:pPr>
-        <w:pStyle w:val="ListParagraph"/>
+        <w:pStyle w:val="Prrafodelista"/>
         <w:numPr>
           <w:ilvl w:val="0"/>
           <w:numId w:val="1"/>
         </w:numPr>
         <w:tabs>
-          <w:tab w:pos="821" w:val="left" w:leader="none"/>
-          <w:tab w:pos="822" w:val="left" w:leader="none"/>
+          <w:tab w:val="left" w:pos="821"/>
+          <w:tab w:val="left" w:pos="822"/>
         </w:tabs>
-        <w:spacing w:line="240" w:lineRule="auto" w:before="198" w:after="0"/>
-        <w:ind w:left="822" w:right="0" w:hanging="361"/>
-        <w:jc w:val="left"/>
+        <w:spacing w:before="198"/>
+        <w:ind w:hanging="361"/>
         <w:rPr>
           <w:color w:val="231F20"/>
           <w:sz w:val="18"/>
@@ -76,7 +156,7 @@
           <w:spacing w:val="-3"/>
           <w:sz w:val="18"/>
         </w:rPr>
-        <w:t> </w:t>
+        <w:t xml:space="preserve"> </w:t>
       </w:r>
       <w:r>
         <w:rPr>
@@ -91,7 +171,7 @@
           <w:spacing w:val="-3"/>
           <w:sz w:val="18"/>
         </w:rPr>
-        <w:t> </w:t>
+        <w:t xml:space="preserve"> </w:t>
       </w:r>
       <w:r>
         <w:rPr>
@@ -106,7 +186,7 @@
           <w:spacing w:val="-3"/>
           <w:sz w:val="18"/>
         </w:rPr>
-        <w:t> </w:t>
+        <w:t xml:space="preserve"> </w:t>
       </w:r>
       <w:r>
         <w:rPr>
@@ -121,7 +201,7 @@
           <w:spacing w:val="-3"/>
           <w:sz w:val="18"/>
         </w:rPr>
-        <w:t> </w:t>
+        <w:t xml:space="preserve"> </w:t>
       </w:r>
       <w:r>
         <w:rPr>
@@ -133,15 +213,17 @@
     </w:p>
     <w:p>
       <w:pPr>
-        <w:pStyle w:val="BodyText"/>
+        <w:pStyle w:val="Textoindependiente"/>
         <w:rPr>
           <w:sz w:val="20"/>
         </w:rPr>
       </w:pPr>
       <w:r>
-        <w:rPr/>
+        <w:rPr>
+          <w:noProof/>
+        </w:rPr>
         <w:drawing>
-          <wp:anchor distT="0" distB="0" distL="0" distR="0" allowOverlap="1" layoutInCell="1" locked="0" behindDoc="0" simplePos="0" relativeHeight="0">
+          <wp:anchor distT="0" distB="0" distL="0" distR="0" simplePos="0" relativeHeight="251658240" behindDoc="0" locked="0" layoutInCell="1" allowOverlap="1" wp14:anchorId="4B323911" wp14:editId="60C40C2D">
             <wp:simplePos x="0" y="0"/>
             <wp:positionH relativeFrom="page">
               <wp:posOffset>1715368</wp:posOffset>
@@ -154,17 +236,17 @@
             <wp:wrapTopAndBottom/>
             <wp:docPr id="1" name="image1.png"/>
             <wp:cNvGraphicFramePr>
-              <a:graphicFrameLocks noChangeAspect="1"/>
+              <a:graphicFrameLocks xmlns:a="http://schemas.openxmlformats.org/drawingml/2006/main" noChangeAspect="1"/>
             </wp:cNvGraphicFramePr>
-            <a:graphic>
+            <a:graphic xmlns:a="http://schemas.openxmlformats.org/drawingml/2006/main">
               <a:graphicData uri="http://schemas.openxmlformats.org/drawingml/2006/picture">
-                <pic:pic>
+                <pic:pic xmlns:pic="http://schemas.openxmlformats.org/drawingml/2006/picture">
                   <pic:nvPicPr>
                     <pic:cNvPr id="2" name="image1.png"/>
                     <pic:cNvPicPr/>
                   </pic:nvPicPr>
                   <pic:blipFill>
-                    <a:blip r:embed="rId5" cstate="print"/>
+                    <a:blip r:embed="rId7" cstate="print"/>
                     <a:stretch>
                       <a:fillRect/>
                     </a:stretch>
@@ -187,7 +269,7 @@
     </w:p>
     <w:p>
       <w:pPr>
-        <w:pStyle w:val="BodyText"/>
+        <w:pStyle w:val="Textoindependiente"/>
         <w:spacing w:before="1"/>
         <w:rPr>
           <w:sz w:val="21"/>
@@ -196,18 +278,691 @@
     </w:p>
     <w:p>
       <w:pPr>
-        <w:pStyle w:val="ListParagraph"/>
+        <w:pStyle w:val="Textoindependiente"/>
+        <w:spacing w:before="1"/>
+        <w:rPr>
+          <w:b/>
+          <w:bCs/>
+          <w:sz w:val="21"/>
+        </w:rPr>
+      </w:pPr>
+      <w:proofErr w:type="spellStart"/>
+      <w:r>
+        <w:rPr>
+          <w:b/>
+          <w:bCs/>
+          <w:sz w:val="21"/>
+        </w:rPr>
+        <w:t>Respusta</w:t>
+      </w:r>
+      <w:proofErr w:type="spellEnd"/>
+      <w:r>
+        <w:rPr>
+          <w:b/>
+          <w:bCs/>
+          <w:sz w:val="21"/>
+        </w:rPr>
+        <w:t xml:space="preserve">: </w:t>
+      </w:r>
+    </w:p>
+    <w:p>
+      <w:pPr>
+        <w:pStyle w:val="Textoindependiente"/>
+        <w:spacing w:before="1"/>
+        <w:rPr>
+          <w:sz w:val="21"/>
+        </w:rPr>
+      </w:pPr>
+    </w:p>
+    <w:p>
+      <w:pPr>
+        <w:pStyle w:val="Textoindependiente"/>
+        <w:spacing w:before="1"/>
+        <w:rPr>
+          <w:sz w:val="21"/>
+        </w:rPr>
+      </w:pPr>
+      <w:r>
+        <w:rPr>
+          <w:sz w:val="21"/>
+        </w:rPr>
+        <w:t xml:space="preserve">A:  </w:t>
+      </w:r>
+      <m:oMath>
+        <m:d>
+          <m:dPr>
+            <m:begChr m:val="["/>
+            <m:endChr m:val="]"/>
+            <m:ctrlPr>
+              <w:rPr>
+                <w:rFonts w:ascii="Cambria Math" w:hAnsi="Cambria Math"/>
+                <w:i/>
+                <w:sz w:val="21"/>
+              </w:rPr>
+            </m:ctrlPr>
+          </m:dPr>
+          <m:e>
+            <m:m>
+              <m:mPr>
+                <m:mcs>
+                  <m:mc>
+                    <m:mcPr>
+                      <m:count m:val="2"/>
+                      <m:mcJc m:val="center"/>
+                    </m:mcPr>
+                  </m:mc>
+                </m:mcs>
+                <m:ctrlPr>
+                  <w:rPr>
+                    <w:rFonts w:ascii="Cambria Math" w:hAnsi="Cambria Math"/>
+                    <w:i/>
+                    <w:sz w:val="21"/>
+                  </w:rPr>
+                </m:ctrlPr>
+              </m:mPr>
+              <m:mr>
+                <m:e>
+                  <m:r>
+                    <w:rPr>
+                      <w:rFonts w:ascii="Cambria Math" w:hAnsi="Cambria Math"/>
+                      <w:sz w:val="21"/>
+                    </w:rPr>
+                    <m:t>-4</m:t>
+                  </m:r>
+                </m:e>
+                <m:e>
+                  <m:r>
+                    <w:rPr>
+                      <w:rFonts w:ascii="Cambria Math" w:hAnsi="Cambria Math"/>
+                      <w:sz w:val="21"/>
+                    </w:rPr>
+                    <m:t>10</m:t>
+                  </m:r>
+                </m:e>
+              </m:mr>
+              <m:mr>
+                <m:e>
+                  <m:r>
+                    <w:rPr>
+                      <w:rFonts w:ascii="Cambria Math" w:hAnsi="Cambria Math"/>
+                      <w:sz w:val="21"/>
+                    </w:rPr>
+                    <m:t>1</m:t>
+                  </m:r>
+                </m:e>
+                <m:e>
+                  <m:r>
+                    <w:rPr>
+                      <w:rFonts w:ascii="Cambria Math" w:hAnsi="Cambria Math"/>
+                      <w:sz w:val="21"/>
+                    </w:rPr>
+                    <m:t>15</m:t>
+                  </m:r>
+                </m:e>
+              </m:mr>
+            </m:m>
+          </m:e>
+        </m:d>
+      </m:oMath>
+      <w:r>
+        <w:rPr>
+          <w:sz w:val="21"/>
+        </w:rPr>
+        <w:t xml:space="preserve">   </w:t>
+      </w:r>
+      <w:r>
+        <w:rPr>
+          <w:sz w:val="21"/>
+        </w:rPr>
+        <w:tab/>
+      </w:r>
+      <w:r>
+        <w:rPr>
+          <w:sz w:val="21"/>
+        </w:rPr>
+        <w:tab/>
+      </w:r>
+      <w:r>
+        <w:rPr>
+          <w:sz w:val="21"/>
+        </w:rPr>
+        <w:t xml:space="preserve">B:  </w:t>
+      </w:r>
+      <m:oMath>
+        <m:d>
+          <m:dPr>
+            <m:begChr m:val="["/>
+            <m:endChr m:val="]"/>
+            <m:ctrlPr>
+              <w:rPr>
+                <w:rFonts w:ascii="Cambria Math" w:hAnsi="Cambria Math"/>
+                <w:i/>
+                <w:sz w:val="21"/>
+              </w:rPr>
+            </m:ctrlPr>
+          </m:dPr>
+          <m:e>
+            <m:m>
+              <m:mPr>
+                <m:mcs>
+                  <m:mc>
+                    <m:mcPr>
+                      <m:count m:val="3"/>
+                      <m:mcJc m:val="center"/>
+                    </m:mcPr>
+                  </m:mc>
+                </m:mcs>
+                <m:ctrlPr>
+                  <w:rPr>
+                    <w:rFonts w:ascii="Cambria Math" w:hAnsi="Cambria Math"/>
+                    <w:i/>
+                    <w:sz w:val="21"/>
+                  </w:rPr>
+                </m:ctrlPr>
+              </m:mPr>
+              <m:mr>
+                <m:e>
+                  <m:r>
+                    <w:rPr>
+                      <w:rFonts w:ascii="Cambria Math" w:hAnsi="Cambria Math"/>
+                      <w:sz w:val="21"/>
+                    </w:rPr>
+                    <m:t>11</m:t>
+                  </m:r>
+                </m:e>
+                <m:e>
+                  <m:r>
+                    <w:rPr>
+                      <w:rFonts w:ascii="Cambria Math" w:hAnsi="Cambria Math"/>
+                      <w:sz w:val="21"/>
+                    </w:rPr>
+                    <m:t>4</m:t>
+                  </m:r>
+                </m:e>
+                <m:e>
+                  <m:r>
+                    <w:rPr>
+                      <w:rFonts w:ascii="Cambria Math" w:hAnsi="Cambria Math"/>
+                      <w:sz w:val="21"/>
+                    </w:rPr>
+                    <m:t>-8</m:t>
+                  </m:r>
+                </m:e>
+              </m:mr>
+              <m:mr>
+                <m:e>
+                  <m:r>
+                    <w:rPr>
+                      <w:rFonts w:ascii="Cambria Math" w:hAnsi="Cambria Math"/>
+                      <w:sz w:val="21"/>
+                    </w:rPr>
+                    <m:t>6</m:t>
+                  </m:r>
+                </m:e>
+                <m:e>
+                  <m:r>
+                    <w:rPr>
+                      <w:rFonts w:ascii="Cambria Math" w:hAnsi="Cambria Math"/>
+                      <w:sz w:val="21"/>
+                    </w:rPr>
+                    <m:t>13</m:t>
+                  </m:r>
+                </m:e>
+                <m:e>
+                  <m:r>
+                    <w:rPr>
+                      <w:rFonts w:ascii="Cambria Math" w:hAnsi="Cambria Math"/>
+                      <w:sz w:val="21"/>
+                    </w:rPr>
+                    <m:t>-12</m:t>
+                  </m:r>
+                </m:e>
+              </m:mr>
+            </m:m>
+          </m:e>
+        </m:d>
+      </m:oMath>
+    </w:p>
+    <w:p>
+      <w:pPr>
+        <w:pStyle w:val="Textoindependiente"/>
+        <w:spacing w:before="1"/>
+        <w:rPr>
+          <w:sz w:val="21"/>
+        </w:rPr>
+      </w:pPr>
+    </w:p>
+    <w:p>
+      <w:pPr>
+        <w:pStyle w:val="Textoindependiente"/>
+        <w:spacing w:before="1"/>
+        <w:rPr>
+          <w:sz w:val="21"/>
+        </w:rPr>
+      </w:pPr>
+      <w:r>
+        <w:rPr>
+          <w:sz w:val="21"/>
+        </w:rPr>
+        <w:t>C</w:t>
+      </w:r>
+      <w:r>
+        <w:rPr>
+          <w:sz w:val="21"/>
+        </w:rPr>
+        <w:t xml:space="preserve">:  </w:t>
+      </w:r>
+      <m:oMath>
+        <m:d>
+          <m:dPr>
+            <m:begChr m:val="["/>
+            <m:endChr m:val="]"/>
+            <m:ctrlPr>
+              <w:rPr>
+                <w:rFonts w:ascii="Cambria Math" w:hAnsi="Cambria Math"/>
+                <w:i/>
+                <w:sz w:val="21"/>
+              </w:rPr>
+            </m:ctrlPr>
+          </m:dPr>
+          <m:e>
+            <m:m>
+              <m:mPr>
+                <m:mcs>
+                  <m:mc>
+                    <m:mcPr>
+                      <m:count m:val="3"/>
+                      <m:mcJc m:val="center"/>
+                    </m:mcPr>
+                  </m:mc>
+                </m:mcs>
+                <m:ctrlPr>
+                  <w:rPr>
+                    <w:rFonts w:ascii="Cambria Math" w:hAnsi="Cambria Math"/>
+                    <w:i/>
+                    <w:sz w:val="21"/>
+                  </w:rPr>
+                </m:ctrlPr>
+              </m:mPr>
+              <m:mr>
+                <m:e>
+                  <m:r>
+                    <w:rPr>
+                      <w:rFonts w:ascii="Cambria Math" w:hAnsi="Cambria Math"/>
+                      <w:sz w:val="21"/>
+                    </w:rPr>
+                    <m:t>-1</m:t>
+                  </m:r>
+                </m:e>
+                <m:e>
+                  <m:r>
+                    <w:rPr>
+                      <w:rFonts w:ascii="Cambria Math" w:hAnsi="Cambria Math"/>
+                      <w:sz w:val="21"/>
+                    </w:rPr>
+                    <m:t>5</m:t>
+                  </m:r>
+                </m:e>
+                <m:e>
+                  <m:r>
+                    <w:rPr>
+                      <w:rFonts w:ascii="Cambria Math" w:hAnsi="Cambria Math"/>
+                      <w:sz w:val="21"/>
+                    </w:rPr>
+                    <m:t>-3</m:t>
+                  </m:r>
+                </m:e>
+              </m:mr>
+              <m:mr>
+                <m:e>
+                  <m:r>
+                    <w:rPr>
+                      <w:rFonts w:ascii="Cambria Math" w:hAnsi="Cambria Math"/>
+                      <w:sz w:val="21"/>
+                    </w:rPr>
+                    <m:t>3</m:t>
+                  </m:r>
+                </m:e>
+                <m:e>
+                  <m:r>
+                    <w:rPr>
+                      <w:rFonts w:ascii="Cambria Math" w:hAnsi="Cambria Math"/>
+                      <w:sz w:val="21"/>
+                    </w:rPr>
+                    <m:t>4</m:t>
+                  </m:r>
+                </m:e>
+                <m:e>
+                  <m:r>
+                    <w:rPr>
+                      <w:rFonts w:ascii="Cambria Math" w:hAnsi="Cambria Math"/>
+                      <w:sz w:val="21"/>
+                    </w:rPr>
+                    <m:t>-11</m:t>
+                  </m:r>
+                </m:e>
+              </m:mr>
+              <m:mr>
+                <m:e>
+                  <m:r>
+                    <w:rPr>
+                      <w:rFonts w:ascii="Cambria Math" w:hAnsi="Cambria Math"/>
+                      <w:sz w:val="21"/>
+                    </w:rPr>
+                    <m:t>-6</m:t>
+                  </m:r>
+                </m:e>
+                <m:e>
+                  <m:r>
+                    <w:rPr>
+                      <w:rFonts w:ascii="Cambria Math" w:hAnsi="Cambria Math"/>
+                      <w:sz w:val="21"/>
+                    </w:rPr>
+                    <m:t>-7</m:t>
+                  </m:r>
+                </m:e>
+                <m:e>
+                  <m:r>
+                    <w:rPr>
+                      <w:rFonts w:ascii="Cambria Math" w:hAnsi="Cambria Math"/>
+                      <w:sz w:val="21"/>
+                    </w:rPr>
+                    <m:t>-4</m:t>
+                  </m:r>
+                </m:e>
+              </m:mr>
+            </m:m>
+          </m:e>
+        </m:d>
+      </m:oMath>
+      <w:r>
+        <w:rPr>
+          <w:sz w:val="21"/>
+        </w:rPr>
+        <w:t xml:space="preserve">  </w:t>
+      </w:r>
+      <w:r>
+        <w:rPr>
+          <w:sz w:val="21"/>
+        </w:rPr>
+        <w:tab/>
+        <w:t xml:space="preserve"> </w:t>
+      </w:r>
+      <w:r>
+        <w:rPr>
+          <w:sz w:val="21"/>
+        </w:rPr>
+        <w:t xml:space="preserve">D:  </w:t>
+      </w:r>
+      <m:oMath>
+        <m:d>
+          <m:dPr>
+            <m:begChr m:val="["/>
+            <m:endChr m:val="]"/>
+            <m:ctrlPr>
+              <w:rPr>
+                <w:rFonts w:ascii="Cambria Math" w:hAnsi="Cambria Math"/>
+                <w:i/>
+                <w:sz w:val="21"/>
+              </w:rPr>
+            </m:ctrlPr>
+          </m:dPr>
+          <m:e>
+            <m:m>
+              <m:mPr>
+                <m:mcs>
+                  <m:mc>
+                    <m:mcPr>
+                      <m:count m:val="2"/>
+                      <m:mcJc m:val="center"/>
+                    </m:mcPr>
+                  </m:mc>
+                </m:mcs>
+                <m:ctrlPr>
+                  <w:rPr>
+                    <w:rFonts w:ascii="Cambria Math" w:hAnsi="Cambria Math"/>
+                    <w:i/>
+                    <w:sz w:val="21"/>
+                  </w:rPr>
+                </m:ctrlPr>
+              </m:mPr>
+              <m:mr>
+                <m:e>
+                  <m:r>
+                    <w:rPr>
+                      <w:rFonts w:ascii="Cambria Math" w:hAnsi="Cambria Math"/>
+                      <w:sz w:val="21"/>
+                    </w:rPr>
+                    <m:t>-2</m:t>
+                  </m:r>
+                </m:e>
+                <m:e>
+                  <m:r>
+                    <w:rPr>
+                      <w:rFonts w:ascii="Cambria Math" w:hAnsi="Cambria Math"/>
+                      <w:sz w:val="21"/>
+                    </w:rPr>
+                    <m:t>1</m:t>
+                  </m:r>
+                </m:e>
+              </m:mr>
+              <m:mr>
+                <m:e>
+                  <m:r>
+                    <w:rPr>
+                      <w:rFonts w:ascii="Cambria Math" w:hAnsi="Cambria Math"/>
+                      <w:sz w:val="21"/>
+                    </w:rPr>
+                    <m:t>-14</m:t>
+                  </m:r>
+                </m:e>
+                <m:e>
+                  <m:r>
+                    <w:rPr>
+                      <w:rFonts w:ascii="Cambria Math" w:hAnsi="Cambria Math"/>
+                      <w:sz w:val="21"/>
+                    </w:rPr>
+                    <m:t>7</m:t>
+                  </m:r>
+                </m:e>
+              </m:mr>
+              <m:mr>
+                <m:e>
+                  <m:r>
+                    <w:rPr>
+                      <w:rFonts w:ascii="Cambria Math" w:hAnsi="Cambria Math"/>
+                      <w:sz w:val="21"/>
+                    </w:rPr>
+                    <m:t>6</m:t>
+                  </m:r>
+                </m:e>
+                <m:e>
+                  <m:r>
+                    <w:rPr>
+                      <w:rFonts w:ascii="Cambria Math" w:hAnsi="Cambria Math"/>
+                      <w:sz w:val="21"/>
+                    </w:rPr>
+                    <m:t>1</m:t>
+                  </m:r>
+                </m:e>
+              </m:mr>
+            </m:m>
+          </m:e>
+        </m:d>
+      </m:oMath>
+    </w:p>
+    <w:p>
+      <w:pPr>
+        <w:pStyle w:val="Textoindependiente"/>
+        <w:spacing w:before="1"/>
+        <w:rPr>
+          <w:sz w:val="21"/>
+        </w:rPr>
+      </w:pPr>
+    </w:p>
+    <w:p>
+      <w:pPr>
+        <w:pStyle w:val="Textoindependiente"/>
+        <w:spacing w:before="1"/>
+        <w:rPr>
+          <w:sz w:val="21"/>
+        </w:rPr>
+      </w:pPr>
+    </w:p>
+    <w:p>
+      <w:pPr>
+        <w:pStyle w:val="Textoindependiente"/>
+        <w:spacing w:before="1"/>
+        <w:rPr>
+          <w:sz w:val="21"/>
+        </w:rPr>
+      </w:pPr>
+    </w:p>
+    <w:p>
+      <w:pPr>
+        <w:pStyle w:val="Textoindependiente"/>
+        <w:spacing w:before="1"/>
+        <w:jc w:val="center"/>
+        <w:rPr>
+          <w:sz w:val="21"/>
+        </w:rPr>
+      </w:pPr>
+      <w:r>
+        <w:rPr>
+          <w:sz w:val="21"/>
+        </w:rPr>
+        <w:drawing>
+          <wp:inline distT="0" distB="0" distL="0" distR="0" wp14:anchorId="6490133E" wp14:editId="119958F8">
+            <wp:extent cx="3960000" cy="2338660"/>
+            <wp:effectExtent l="0" t="0" r="2540" b="5080"/>
+            <wp:docPr id="1020838552" name="Imagen 1" descr="Interfaz de usuario gráfica, Aplicación&#10;&#10;Descripción generada automáticamente"/>
+            <wp:cNvGraphicFramePr>
+              <a:graphicFrameLocks xmlns:a="http://schemas.openxmlformats.org/drawingml/2006/main" noChangeAspect="1"/>
+            </wp:cNvGraphicFramePr>
+            <a:graphic xmlns:a="http://schemas.openxmlformats.org/drawingml/2006/main">
+              <a:graphicData uri="http://schemas.openxmlformats.org/drawingml/2006/picture">
+                <pic:pic xmlns:pic="http://schemas.openxmlformats.org/drawingml/2006/picture">
+                  <pic:nvPicPr>
+                    <pic:cNvPr id="1020838552" name="Imagen 1" descr="Interfaz de usuario gráfica, Aplicación&#10;&#10;Descripción generada automáticamente"/>
+                    <pic:cNvPicPr/>
+                  </pic:nvPicPr>
+                  <pic:blipFill rotWithShape="1">
+                    <a:blip r:embed="rId8"/>
+                    <a:srcRect l="22371" r="21979" b="72433"/>
+                    <a:stretch/>
+                  </pic:blipFill>
+                  <pic:spPr bwMode="auto">
+                    <a:xfrm>
+                      <a:off x="0" y="0"/>
+                      <a:ext cx="3960000" cy="2338660"/>
+                    </a:xfrm>
+                    <a:prstGeom prst="rect">
+                      <a:avLst/>
+                    </a:prstGeom>
+                    <a:ln>
+                      <a:noFill/>
+                    </a:ln>
+                    <a:extLst>
+                      <a:ext uri="{53640926-AAD7-44D8-BBD7-CCE9431645EC}">
+                        <a14:shadowObscured xmlns:a14="http://schemas.microsoft.com/office/drawing/2010/main"/>
+                      </a:ext>
+                    </a:extLst>
+                  </pic:spPr>
+                </pic:pic>
+              </a:graphicData>
+            </a:graphic>
+          </wp:inline>
+        </w:drawing>
+      </w:r>
+    </w:p>
+    <w:p>
+      <w:pPr>
+        <w:pStyle w:val="Textoindependiente"/>
+        <w:spacing w:before="1"/>
+        <w:rPr>
+          <w:sz w:val="21"/>
+        </w:rPr>
+      </w:pPr>
+    </w:p>
+    <w:p>
+      <w:pPr>
+        <w:pStyle w:val="Textoindependiente"/>
+        <w:spacing w:before="1"/>
+        <w:jc w:val="center"/>
+        <w:rPr>
+          <w:sz w:val="21"/>
+        </w:rPr>
+      </w:pPr>
+      <w:r>
+        <w:rPr>
+          <w:sz w:val="21"/>
+        </w:rPr>
+        <w:drawing>
+          <wp:inline distT="0" distB="0" distL="0" distR="0" wp14:anchorId="680CD55D" wp14:editId="0ED2172C">
+            <wp:extent cx="3959860" cy="2717800"/>
+            <wp:effectExtent l="0" t="0" r="2540" b="6350"/>
+            <wp:docPr id="1143121545" name="Imagen 1" descr="Interfaz de usuario gráfica, Aplicación&#10;&#10;Descripción generada automáticamente"/>
+            <wp:cNvGraphicFramePr>
+              <a:graphicFrameLocks xmlns:a="http://schemas.openxmlformats.org/drawingml/2006/main" noChangeAspect="1"/>
+            </wp:cNvGraphicFramePr>
+            <a:graphic xmlns:a="http://schemas.openxmlformats.org/drawingml/2006/main">
+              <a:graphicData uri="http://schemas.openxmlformats.org/drawingml/2006/picture">
+                <pic:pic xmlns:pic="http://schemas.openxmlformats.org/drawingml/2006/picture">
+                  <pic:nvPicPr>
+                    <pic:cNvPr id="1020838552" name="Imagen 1" descr="Interfaz de usuario gráfica, Aplicación&#10;&#10;Descripción generada automáticamente"/>
+                    <pic:cNvPicPr/>
+                  </pic:nvPicPr>
+                  <pic:blipFill rotWithShape="1">
+                    <a:blip r:embed="rId8"/>
+                    <a:srcRect l="22371" t="63591" r="21979" b="4372"/>
+                    <a:stretch/>
+                  </pic:blipFill>
+                  <pic:spPr bwMode="auto">
+                    <a:xfrm>
+                      <a:off x="0" y="0"/>
+                      <a:ext cx="3960000" cy="2717896"/>
+                    </a:xfrm>
+                    <a:prstGeom prst="rect">
+                      <a:avLst/>
+                    </a:prstGeom>
+                    <a:ln>
+                      <a:noFill/>
+                    </a:ln>
+                    <a:extLst>
+                      <a:ext uri="{53640926-AAD7-44D8-BBD7-CCE9431645EC}">
+                        <a14:shadowObscured xmlns:a14="http://schemas.microsoft.com/office/drawing/2010/main"/>
+                      </a:ext>
+                    </a:extLst>
+                  </pic:spPr>
+                </pic:pic>
+              </a:graphicData>
+            </a:graphic>
+          </wp:inline>
+        </w:drawing>
+      </w:r>
+    </w:p>
+    <w:p>
+      <w:pPr>
+        <w:pStyle w:val="Textoindependiente"/>
+        <w:spacing w:before="1"/>
+        <w:jc w:val="center"/>
+        <w:rPr>
+          <w:sz w:val="21"/>
+        </w:rPr>
+      </w:pPr>
+    </w:p>
+    <w:p>
+      <w:pPr>
+        <w:pStyle w:val="Prrafodelista"/>
         <w:numPr>
           <w:ilvl w:val="0"/>
           <w:numId w:val="1"/>
         </w:numPr>
         <w:tabs>
-          <w:tab w:pos="821" w:val="left" w:leader="none"/>
-          <w:tab w:pos="822" w:val="left" w:leader="none"/>
+          <w:tab w:val="left" w:pos="821"/>
+          <w:tab w:val="left" w:pos="822"/>
         </w:tabs>
-        <w:spacing w:line="240" w:lineRule="auto" w:before="0" w:after="0"/>
-        <w:ind w:left="822" w:right="0" w:hanging="361"/>
-        <w:jc w:val="left"/>
+        <w:ind w:hanging="361"/>
         <w:rPr>
           <w:color w:val="231F20"/>
           <w:sz w:val="18"/>
@@ -226,7 +981,7 @@
           <w:spacing w:val="-3"/>
           <w:sz w:val="18"/>
         </w:rPr>
-        <w:t> </w:t>
+        <w:t xml:space="preserve"> </w:t>
       </w:r>
       <w:r>
         <w:rPr>
@@ -241,7 +996,7 @@
           <w:spacing w:val="-3"/>
           <w:sz w:val="18"/>
         </w:rPr>
-        <w:t> </w:t>
+        <w:t xml:space="preserve"> </w:t>
       </w:r>
       <w:r>
         <w:rPr>
@@ -256,7 +1011,7 @@
           <w:spacing w:val="-3"/>
           <w:sz w:val="18"/>
         </w:rPr>
-        <w:t> </w:t>
+        <w:t xml:space="preserve"> </w:t>
       </w:r>
       <w:r>
         <w:rPr>
@@ -271,7 +1026,7 @@
           <w:spacing w:val="-3"/>
           <w:sz w:val="18"/>
         </w:rPr>
-        <w:t> </w:t>
+        <w:t xml:space="preserve"> </w:t>
       </w:r>
       <w:r>
         <w:rPr>
@@ -286,7 +1041,7 @@
           <w:spacing w:val="-3"/>
           <w:sz w:val="18"/>
         </w:rPr>
-        <w:t> </w:t>
+        <w:t xml:space="preserve"> </w:t>
       </w:r>
       <w:r>
         <w:rPr>
@@ -301,7 +1056,7 @@
           <w:spacing w:val="-2"/>
           <w:sz w:val="18"/>
         </w:rPr>
-        <w:t> </w:t>
+        <w:t xml:space="preserve"> </w:t>
       </w:r>
       <w:r>
         <w:rPr>
@@ -316,7 +1071,7 @@
           <w:spacing w:val="-1"/>
           <w:sz w:val="18"/>
         </w:rPr>
-        <w:t> </w:t>
+        <w:t xml:space="preserve"> </w:t>
       </w:r>
       <w:r>
         <w:rPr>
@@ -331,7 +1086,7 @@
           <w:spacing w:val="-3"/>
           <w:sz w:val="18"/>
         </w:rPr>
-        <w:t> </w:t>
+        <w:t xml:space="preserve"> </w:t>
       </w:r>
       <w:r>
         <w:rPr>
@@ -346,7 +1101,7 @@
           <w:spacing w:val="-3"/>
           <w:sz w:val="18"/>
         </w:rPr>
-        <w:t> </w:t>
+        <w:t xml:space="preserve"> </w:t>
       </w:r>
       <w:r>
         <w:rPr>
@@ -361,7 +1116,7 @@
           <w:spacing w:val="-1"/>
           <w:sz w:val="18"/>
         </w:rPr>
-        <w:t> </w:t>
+        <w:t xml:space="preserve"> </w:t>
       </w:r>
       <w:r>
         <w:rPr>
@@ -376,7 +1131,7 @@
           <w:spacing w:val="-2"/>
           <w:sz w:val="18"/>
         </w:rPr>
-        <w:t> </w:t>
+        <w:t xml:space="preserve"> </w:t>
       </w:r>
       <w:r>
         <w:rPr>
@@ -391,7 +1146,7 @@
           <w:spacing w:val="-3"/>
           <w:sz w:val="18"/>
         </w:rPr>
-        <w:t> </w:t>
+        <w:t xml:space="preserve"> </w:t>
       </w:r>
       <w:r>
         <w:rPr>
@@ -406,7 +1161,7 @@
           <w:spacing w:val="-2"/>
           <w:sz w:val="18"/>
         </w:rPr>
-        <w:t> </w:t>
+        <w:t xml:space="preserve"> </w:t>
       </w:r>
       <w:r>
         <w:rPr>
@@ -421,7 +1176,7 @@
           <w:spacing w:val="-3"/>
           <w:sz w:val="18"/>
         </w:rPr>
-        <w:t> </w:t>
+        <w:t xml:space="preserve"> </w:t>
       </w:r>
       <w:r>
         <w:rPr>
@@ -436,7 +1191,7 @@
           <w:spacing w:val="-3"/>
           <w:sz w:val="18"/>
         </w:rPr>
-        <w:t> </w:t>
+        <w:t xml:space="preserve"> </w:t>
       </w:r>
       <w:r>
         <w:rPr>
@@ -448,16 +1203,18 @@
     </w:p>
     <w:p>
       <w:pPr>
-        <w:pStyle w:val="BodyText"/>
+        <w:pStyle w:val="Textoindependiente"/>
         <w:spacing w:before="6"/>
         <w:rPr>
           <w:sz w:val="15"/>
         </w:rPr>
       </w:pPr>
       <w:r>
-        <w:rPr/>
+        <w:rPr>
+          <w:noProof/>
+        </w:rPr>
         <w:drawing>
-          <wp:anchor distT="0" distB="0" distL="0" distR="0" allowOverlap="1" layoutInCell="1" locked="0" behindDoc="0" simplePos="0" relativeHeight="1">
+          <wp:anchor distT="0" distB="0" distL="0" distR="0" simplePos="0" relativeHeight="251659264" behindDoc="0" locked="0" layoutInCell="1" allowOverlap="1" wp14:anchorId="5C1413BB" wp14:editId="0945D0AB">
             <wp:simplePos x="0" y="0"/>
             <wp:positionH relativeFrom="page">
               <wp:posOffset>2074424</wp:posOffset>
@@ -470,17 +1227,17 @@
             <wp:wrapTopAndBottom/>
             <wp:docPr id="3" name="image2.jpeg" descr="A white background with black lines and numbers  Description automatically generated"/>
             <wp:cNvGraphicFramePr>
-              <a:graphicFrameLocks noChangeAspect="1"/>
+              <a:graphicFrameLocks xmlns:a="http://schemas.openxmlformats.org/drawingml/2006/main" noChangeAspect="1"/>
             </wp:cNvGraphicFramePr>
-            <a:graphic>
+            <a:graphic xmlns:a="http://schemas.openxmlformats.org/drawingml/2006/main">
               <a:graphicData uri="http://schemas.openxmlformats.org/drawingml/2006/picture">
-                <pic:pic>
+                <pic:pic xmlns:pic="http://schemas.openxmlformats.org/drawingml/2006/picture">
                   <pic:nvPicPr>
                     <pic:cNvPr id="4" name="image2.jpeg"/>
                     <pic:cNvPicPr/>
                   </pic:nvPicPr>
                   <pic:blipFill>
-                    <a:blip r:embed="rId6" cstate="print"/>
+                    <a:blip r:embed="rId9" cstate="print"/>
                     <a:stretch>
                       <a:fillRect/>
                     </a:stretch>
@@ -503,7 +1260,7 @@
     </w:p>
     <w:p>
       <w:pPr>
-        <w:pStyle w:val="BodyText"/>
+        <w:pStyle w:val="Textoindependiente"/>
         <w:spacing w:before="3"/>
         <w:rPr>
           <w:sz w:val="16"/>
@@ -512,27 +1269,723 @@
     </w:p>
     <w:p>
       <w:pPr>
-        <w:pStyle w:val="ListParagraph"/>
+        <w:pStyle w:val="Textoindependiente"/>
+        <w:spacing w:before="3"/>
+        <w:jc w:val="both"/>
+        <w:rPr>
+          <w:b/>
+          <w:bCs/>
+          <w:sz w:val="16"/>
+        </w:rPr>
+      </w:pPr>
+      <w:r>
+        <w:rPr>
+          <w:b/>
+          <w:bCs/>
+          <w:sz w:val="16"/>
+        </w:rPr>
+        <w:t>Respuestas:</w:t>
+      </w:r>
+    </w:p>
+    <w:p>
+      <w:pPr>
+        <w:pStyle w:val="Textoindependiente"/>
+        <w:spacing w:before="3"/>
+        <w:jc w:val="both"/>
+        <w:rPr>
+          <w:b/>
+          <w:bCs/>
+          <w:sz w:val="16"/>
+        </w:rPr>
+      </w:pPr>
+    </w:p>
+    <w:p>
+      <w:pPr>
+        <w:pStyle w:val="Textoindependiente"/>
+        <w:spacing w:before="3"/>
+        <w:jc w:val="both"/>
+        <w:rPr>
+          <w:sz w:val="16"/>
+        </w:rPr>
+      </w:pPr>
+      <w:r>
+        <w:rPr>
+          <w:b/>
+          <w:bCs/>
+          <w:sz w:val="16"/>
+        </w:rPr>
+        <w:t xml:space="preserve">A: </w:t>
+      </w:r>
+      <w:r>
+        <w:rPr>
+          <w:sz w:val="16"/>
+        </w:rPr>
+        <w:t>Es una matriz singular y no tiene inversa.</w:t>
+      </w:r>
+    </w:p>
+    <w:p>
+      <w:pPr>
+        <w:pStyle w:val="Textoindependiente"/>
+        <w:spacing w:before="3"/>
+        <w:jc w:val="both"/>
+        <w:rPr>
+          <w:sz w:val="16"/>
+        </w:rPr>
+      </w:pPr>
+      <w:r>
+        <w:rPr>
+          <w:b/>
+          <w:bCs/>
+          <w:sz w:val="16"/>
+        </w:rPr>
+        <w:t xml:space="preserve">B: </w:t>
+      </w:r>
+      <w:r>
+        <w:rPr>
+          <w:sz w:val="16"/>
+        </w:rPr>
+        <w:t>Es una matriz no singular y su inversa es:</w:t>
+      </w:r>
+    </w:p>
+    <w:p>
+      <w:pPr>
+        <w:pStyle w:val="Textoindependiente"/>
+        <w:spacing w:before="3"/>
+        <w:jc w:val="both"/>
+        <w:rPr>
+          <w:sz w:val="16"/>
+        </w:rPr>
+      </w:pPr>
+    </w:p>
+    <w:p>
+      <w:pPr>
+        <w:pStyle w:val="Textoindependiente"/>
+        <w:spacing w:before="3"/>
+        <w:jc w:val="both"/>
+        <w:rPr>
+          <w:sz w:val="16"/>
+        </w:rPr>
+      </w:pPr>
+      <m:oMathPara>
+        <m:oMathParaPr>
+          <m:jc m:val="left"/>
+        </m:oMathParaPr>
+        <m:oMath>
+          <m:d>
+            <m:dPr>
+              <m:begChr m:val="["/>
+              <m:endChr m:val="]"/>
+              <m:ctrlPr>
+                <w:rPr>
+                  <w:rFonts w:ascii="Cambria Math" w:hAnsi="Cambria Math"/>
+                  <w:i/>
+                  <w:sz w:val="16"/>
+                </w:rPr>
+              </m:ctrlPr>
+            </m:dPr>
+            <m:e>
+              <m:m>
+                <m:mPr>
+                  <m:mcs>
+                    <m:mc>
+                      <m:mcPr>
+                        <m:count m:val="3"/>
+                        <m:mcJc m:val="center"/>
+                      </m:mcPr>
+                    </m:mc>
+                  </m:mcs>
+                  <m:ctrlPr>
+                    <w:rPr>
+                      <w:rFonts w:ascii="Cambria Math" w:hAnsi="Cambria Math"/>
+                      <w:i/>
+                      <w:sz w:val="16"/>
+                    </w:rPr>
+                  </m:ctrlPr>
+                </m:mPr>
+                <m:mr>
+                  <m:e>
+                    <m:r>
+                      <w:rPr>
+                        <w:rFonts w:ascii="Cambria Math" w:hAnsi="Cambria Math"/>
+                        <w:sz w:val="16"/>
+                      </w:rPr>
+                      <m:t>-0.25</m:t>
+                    </m:r>
+                  </m:e>
+                  <m:e>
+                    <m:r>
+                      <w:rPr>
+                        <w:rFonts w:ascii="Cambria Math" w:hAnsi="Cambria Math"/>
+                        <w:sz w:val="16"/>
+                      </w:rPr>
+                      <m:t>0.25</m:t>
+                    </m:r>
+                  </m:e>
+                  <m:e>
+                    <m:r>
+                      <w:rPr>
+                        <w:rFonts w:ascii="Cambria Math" w:hAnsi="Cambria Math"/>
+                        <w:sz w:val="16"/>
+                      </w:rPr>
+                      <m:t>0.25</m:t>
+                    </m:r>
+                  </m:e>
+                </m:mr>
+                <m:mr>
+                  <m:e>
+                    <m:r>
+                      <w:rPr>
+                        <w:rFonts w:ascii="Cambria Math" w:hAnsi="Cambria Math"/>
+                        <w:sz w:val="16"/>
+                      </w:rPr>
+                      <m:t>0.625</m:t>
+                    </m:r>
+                  </m:e>
+                  <m:e>
+                    <m:r>
+                      <w:rPr>
+                        <w:rFonts w:ascii="Cambria Math" w:hAnsi="Cambria Math"/>
+                        <w:sz w:val="16"/>
+                      </w:rPr>
+                      <m:t>-0.125</m:t>
+                    </m:r>
+                  </m:e>
+                  <m:e>
+                    <m:r>
+                      <w:rPr>
+                        <w:rFonts w:ascii="Cambria Math" w:hAnsi="Cambria Math"/>
+                        <w:sz w:val="16"/>
+                      </w:rPr>
+                      <m:t>-0.125</m:t>
+                    </m:r>
+                  </m:e>
+                </m:mr>
+                <m:mr>
+                  <m:e>
+                    <m:r>
+                      <w:rPr>
+                        <w:rFonts w:ascii="Cambria Math" w:hAnsi="Cambria Math"/>
+                        <w:sz w:val="16"/>
+                      </w:rPr>
+                      <m:t>0.125</m:t>
+                    </m:r>
+                  </m:e>
+                  <m:e>
+                    <m:r>
+                      <w:rPr>
+                        <w:rFonts w:ascii="Cambria Math" w:hAnsi="Cambria Math"/>
+                        <w:sz w:val="16"/>
+                      </w:rPr>
+                      <m:t>-0.625</m:t>
+                    </m:r>
+                  </m:e>
+                  <m:e>
+                    <m:r>
+                      <w:rPr>
+                        <w:rFonts w:ascii="Cambria Math" w:hAnsi="Cambria Math"/>
+                        <w:sz w:val="16"/>
+                      </w:rPr>
+                      <m:t>0.375</m:t>
+                    </m:r>
+                  </m:e>
+                </m:mr>
+              </m:m>
+            </m:e>
+          </m:d>
+        </m:oMath>
+      </m:oMathPara>
+    </w:p>
+    <w:p>
+      <w:pPr>
+        <w:pStyle w:val="Textoindependiente"/>
+        <w:spacing w:before="3"/>
+        <w:jc w:val="both"/>
+        <w:rPr>
+          <w:sz w:val="16"/>
+        </w:rPr>
+      </w:pPr>
+    </w:p>
+    <w:p>
+      <w:pPr>
+        <w:pStyle w:val="Textoindependiente"/>
+        <w:spacing w:before="3"/>
+        <w:jc w:val="both"/>
+        <w:rPr>
+          <w:sz w:val="16"/>
+        </w:rPr>
+      </w:pPr>
+      <w:r>
+        <w:rPr>
+          <w:b/>
+          <w:bCs/>
+          <w:sz w:val="16"/>
+        </w:rPr>
+        <w:t xml:space="preserve">C: </w:t>
+      </w:r>
+      <w:r>
+        <w:rPr>
+          <w:sz w:val="16"/>
+        </w:rPr>
+        <w:t>Es una matriz singular y no tiene inversa.</w:t>
+      </w:r>
+    </w:p>
+    <w:p>
+      <w:pPr>
+        <w:pStyle w:val="Textoindependiente"/>
+        <w:spacing w:before="3"/>
+        <w:jc w:val="both"/>
+        <w:rPr>
+          <w:sz w:val="16"/>
+        </w:rPr>
+      </w:pPr>
+      <w:r>
+        <w:rPr>
+          <w:b/>
+          <w:bCs/>
+          <w:sz w:val="16"/>
+        </w:rPr>
+        <w:t xml:space="preserve">D: </w:t>
+      </w:r>
+      <w:r>
+        <w:rPr>
+          <w:sz w:val="16"/>
+        </w:rPr>
+        <w:t>Es una matriz no singular y su inversa es:</w:t>
+      </w:r>
+    </w:p>
+    <w:p>
+      <w:pPr>
+        <w:pStyle w:val="Textoindependiente"/>
+        <w:spacing w:before="3"/>
+        <w:jc w:val="both"/>
+        <w:rPr>
+          <w:sz w:val="16"/>
+        </w:rPr>
+      </w:pPr>
+    </w:p>
+    <w:p>
+      <w:pPr>
+        <w:pStyle w:val="Textoindependiente"/>
+        <w:spacing w:before="3"/>
+        <w:jc w:val="both"/>
+        <w:rPr>
+          <w:sz w:val="16"/>
+        </w:rPr>
+      </w:pPr>
+      <m:oMathPara>
+        <m:oMathParaPr>
+          <m:jc m:val="left"/>
+        </m:oMathParaPr>
+        <m:oMath>
+          <m:d>
+            <m:dPr>
+              <m:begChr m:val="["/>
+              <m:endChr m:val="]"/>
+              <m:ctrlPr>
+                <w:rPr>
+                  <w:rFonts w:ascii="Cambria Math" w:hAnsi="Cambria Math"/>
+                  <w:i/>
+                  <w:sz w:val="16"/>
+                </w:rPr>
+              </m:ctrlPr>
+            </m:dPr>
+            <m:e>
+              <m:m>
+                <m:mPr>
+                  <m:mcs>
+                    <m:mc>
+                      <m:mcPr>
+                        <m:count m:val="3"/>
+                        <m:mcJc m:val="center"/>
+                      </m:mcPr>
+                    </m:mc>
+                  </m:mcs>
+                  <m:ctrlPr>
+                    <w:rPr>
+                      <w:rFonts w:ascii="Cambria Math" w:hAnsi="Cambria Math"/>
+                      <w:i/>
+                      <w:sz w:val="16"/>
+                    </w:rPr>
+                  </m:ctrlPr>
+                </m:mPr>
+                <m:mr>
+                  <m:e>
+                    <m:r>
+                      <w:rPr>
+                        <w:rFonts w:ascii="Cambria Math" w:hAnsi="Cambria Math"/>
+                        <w:sz w:val="16"/>
+                      </w:rPr>
+                      <m:t>0.25</m:t>
+                    </m:r>
+                  </m:e>
+                  <m:e>
+                    <m:r>
+                      <w:rPr>
+                        <w:rFonts w:ascii="Cambria Math" w:hAnsi="Cambria Math"/>
+                        <w:sz w:val="16"/>
+                      </w:rPr>
+                      <m:t>0</m:t>
+                    </m:r>
+                  </m:e>
+                  <m:e>
+                    <m:r>
+                      <w:rPr>
+                        <w:rFonts w:ascii="Cambria Math" w:hAnsi="Cambria Math"/>
+                        <w:sz w:val="16"/>
+                      </w:rPr>
+                      <m:t>0</m:t>
+                    </m:r>
+                  </m:e>
+                </m:mr>
+                <m:mr>
+                  <m:e>
+                    <m:r>
+                      <w:rPr>
+                        <w:rFonts w:ascii="Cambria Math" w:hAnsi="Cambria Math"/>
+                        <w:sz w:val="16"/>
+                      </w:rPr>
+                      <m:t>-0.214</m:t>
+                    </m:r>
+                  </m:e>
+                  <m:e>
+                    <m:r>
+                      <w:rPr>
+                        <w:rFonts w:ascii="Cambria Math" w:hAnsi="Cambria Math"/>
+                        <w:sz w:val="16"/>
+                      </w:rPr>
+                      <m:t>0.14</m:t>
+                    </m:r>
+                  </m:e>
+                  <m:e>
+                    <m:r>
+                      <w:rPr>
+                        <w:rFonts w:ascii="Cambria Math" w:hAnsi="Cambria Math"/>
+                        <w:sz w:val="16"/>
+                      </w:rPr>
+                      <m:t>-0</m:t>
+                    </m:r>
+                  </m:e>
+                </m:mr>
+                <m:mr>
+                  <m:e>
+                    <m:m>
+                      <m:mPr>
+                        <m:mcs>
+                          <m:mc>
+                            <m:mcPr>
+                              <m:count m:val="1"/>
+                              <m:mcJc m:val="center"/>
+                            </m:mcPr>
+                          </m:mc>
+                        </m:mcs>
+                        <m:ctrlPr>
+                          <w:rPr>
+                            <w:rFonts w:ascii="Cambria Math" w:hAnsi="Cambria Math"/>
+                            <w:i/>
+                            <w:sz w:val="16"/>
+                          </w:rPr>
+                        </m:ctrlPr>
+                      </m:mPr>
+                      <m:mr>
+                        <m:e>
+                          <m:r>
+                            <w:rPr>
+                              <w:rFonts w:ascii="Cambria Math" w:hAnsi="Cambria Math"/>
+                              <w:sz w:val="16"/>
+                            </w:rPr>
+                            <m:t>0.10</m:t>
+                          </m:r>
+                        </m:e>
+                      </m:mr>
+                      <m:mr>
+                        <m:e>
+                          <m:r>
+                            <w:rPr>
+                              <w:rFonts w:ascii="Cambria Math" w:hAnsi="Cambria Math"/>
+                              <w:sz w:val="16"/>
+                            </w:rPr>
+                            <m:t>-0.5</m:t>
+                          </m:r>
+                        </m:e>
+                      </m:mr>
+                    </m:m>
+                  </m:e>
+                  <m:e>
+                    <m:m>
+                      <m:mPr>
+                        <m:mcs>
+                          <m:mc>
+                            <m:mcPr>
+                              <m:count m:val="1"/>
+                              <m:mcJc m:val="center"/>
+                            </m:mcPr>
+                          </m:mc>
+                        </m:mcs>
+                        <m:ctrlPr>
+                          <w:rPr>
+                            <w:rFonts w:ascii="Cambria Math" w:hAnsi="Cambria Math"/>
+                            <w:i/>
+                            <w:sz w:val="16"/>
+                          </w:rPr>
+                        </m:ctrlPr>
+                      </m:mPr>
+                      <m:mr>
+                        <m:e>
+                          <m:r>
+                            <w:rPr>
+                              <w:rFonts w:ascii="Cambria Math" w:hAnsi="Cambria Math"/>
+                              <w:sz w:val="16"/>
+                            </w:rPr>
+                            <m:t>-1.57</m:t>
+                          </m:r>
+                        </m:e>
+                      </m:mr>
+                      <m:mr>
+                        <m:e>
+                          <m:r>
+                            <w:rPr>
+                              <w:rFonts w:ascii="Cambria Math" w:hAnsi="Cambria Math"/>
+                              <w:sz w:val="16"/>
+                            </w:rPr>
+                            <m:t>1</m:t>
+                          </m:r>
+                        </m:e>
+                      </m:mr>
+                    </m:m>
+                  </m:e>
+                  <m:e>
+                    <m:m>
+                      <m:mPr>
+                        <m:mcs>
+                          <m:mc>
+                            <m:mcPr>
+                              <m:count m:val="1"/>
+                              <m:mcJc m:val="center"/>
+                            </m:mcPr>
+                          </m:mc>
+                        </m:mcs>
+                        <m:ctrlPr>
+                          <w:rPr>
+                            <w:rFonts w:ascii="Cambria Math" w:hAnsi="Cambria Math"/>
+                            <w:i/>
+                            <w:sz w:val="16"/>
+                          </w:rPr>
+                        </m:ctrlPr>
+                      </m:mPr>
+                      <m:mr>
+                        <m:e>
+                          <m:r>
+                            <w:rPr>
+                              <w:rFonts w:ascii="Cambria Math" w:hAnsi="Cambria Math"/>
+                              <w:sz w:val="16"/>
+                            </w:rPr>
+                            <m:t>1</m:t>
+                          </m:r>
+                        </m:e>
+                      </m:mr>
+                      <m:mr>
+                        <m:e>
+                          <m:r>
+                            <w:rPr>
+                              <w:rFonts w:ascii="Cambria Math" w:hAnsi="Cambria Math"/>
+                              <w:sz w:val="16"/>
+                            </w:rPr>
+                            <m:t>-1</m:t>
+                          </m:r>
+                        </m:e>
+                      </m:mr>
+                    </m:m>
+                  </m:e>
+                </m:mr>
+              </m:m>
+              <m:r>
+                <w:rPr>
+                  <w:rFonts w:ascii="Cambria Math" w:hAnsi="Cambria Math"/>
+                  <w:sz w:val="16"/>
+                </w:rPr>
+                <m:t xml:space="preserve">    </m:t>
+              </m:r>
+              <m:m>
+                <m:mPr>
+                  <m:mcs>
+                    <m:mc>
+                      <m:mcPr>
+                        <m:count m:val="1"/>
+                        <m:mcJc m:val="center"/>
+                      </m:mcPr>
+                    </m:mc>
+                  </m:mcs>
+                  <m:ctrlPr>
+                    <w:rPr>
+                      <w:rFonts w:ascii="Cambria Math" w:hAnsi="Cambria Math"/>
+                      <w:i/>
+                      <w:sz w:val="16"/>
+                    </w:rPr>
+                  </m:ctrlPr>
+                </m:mPr>
+                <m:mr>
+                  <m:e>
+                    <m:r>
+                      <w:rPr>
+                        <w:rFonts w:ascii="Cambria Math" w:hAnsi="Cambria Math"/>
+                        <w:sz w:val="16"/>
+                      </w:rPr>
+                      <m:t>0</m:t>
+                    </m:r>
+                  </m:e>
+                </m:mr>
+                <m:mr>
+                  <m:e>
+                    <m:r>
+                      <w:rPr>
+                        <w:rFonts w:ascii="Cambria Math" w:hAnsi="Cambria Math"/>
+                        <w:sz w:val="16"/>
+                      </w:rPr>
+                      <m:t>-0</m:t>
+                    </m:r>
+                  </m:e>
+                </m:mr>
+                <m:mr>
+                  <m:e>
+                    <m:m>
+                      <m:mPr>
+                        <m:mcs>
+                          <m:mc>
+                            <m:mcPr>
+                              <m:count m:val="1"/>
+                              <m:mcJc m:val="center"/>
+                            </m:mcPr>
+                          </m:mc>
+                        </m:mcs>
+                        <m:ctrlPr>
+                          <w:rPr>
+                            <w:rFonts w:ascii="Cambria Math" w:hAnsi="Cambria Math"/>
+                            <w:i/>
+                            <w:sz w:val="16"/>
+                          </w:rPr>
+                        </m:ctrlPr>
+                      </m:mPr>
+                      <m:mr>
+                        <m:e>
+                          <m:r>
+                            <w:rPr>
+                              <w:rFonts w:ascii="Cambria Math" w:hAnsi="Cambria Math"/>
+                              <w:sz w:val="16"/>
+                            </w:rPr>
+                            <m:t>-0</m:t>
+                          </m:r>
+                        </m:e>
+                      </m:mr>
+                      <m:mr>
+                        <m:e>
+                          <m:r>
+                            <w:rPr>
+                              <w:rFonts w:ascii="Cambria Math" w:hAnsi="Cambria Math"/>
+                              <w:sz w:val="16"/>
+                            </w:rPr>
+                            <m:t>1</m:t>
+                          </m:r>
+                        </m:e>
+                      </m:mr>
+                    </m:m>
+                  </m:e>
+                </m:mr>
+              </m:m>
+            </m:e>
+          </m:d>
+        </m:oMath>
+      </m:oMathPara>
+    </w:p>
+    <w:p>
+      <w:pPr>
+        <w:pStyle w:val="Textoindependiente"/>
+        <w:spacing w:before="3"/>
+        <w:rPr>
+          <w:sz w:val="16"/>
+        </w:rPr>
+      </w:pPr>
+    </w:p>
+    <w:p>
+      <w:pPr>
+        <w:pStyle w:val="Textoindependiente"/>
+        <w:spacing w:before="3"/>
+        <w:jc w:val="center"/>
+        <w:rPr>
+          <w:sz w:val="16"/>
+        </w:rPr>
+      </w:pPr>
+      <w:r>
+        <w:rPr>
+          <w:sz w:val="16"/>
+        </w:rPr>
+        <w:drawing>
+          <wp:inline distT="0" distB="0" distL="0" distR="0" wp14:anchorId="55C3A642" wp14:editId="5CFBDD69">
+            <wp:extent cx="3843020" cy="6127685"/>
+            <wp:effectExtent l="0" t="0" r="5080" b="6985"/>
+            <wp:docPr id="886995711" name="Imagen 1"/>
+            <wp:cNvGraphicFramePr>
+              <a:graphicFrameLocks xmlns:a="http://schemas.openxmlformats.org/drawingml/2006/main" noChangeAspect="1"/>
+            </wp:cNvGraphicFramePr>
+            <a:graphic xmlns:a="http://schemas.openxmlformats.org/drawingml/2006/main">
+              <a:graphicData uri="http://schemas.openxmlformats.org/drawingml/2006/picture">
+                <pic:pic xmlns:pic="http://schemas.openxmlformats.org/drawingml/2006/picture">
+                  <pic:nvPicPr>
+                    <pic:cNvPr id="886995711" name=""/>
+                    <pic:cNvPicPr/>
+                  </pic:nvPicPr>
+                  <pic:blipFill rotWithShape="1">
+                    <a:blip r:embed="rId10"/>
+                    <a:srcRect b="2934"/>
+                    <a:stretch/>
+                  </pic:blipFill>
+                  <pic:spPr bwMode="auto">
+                    <a:xfrm>
+                      <a:off x="0" y="0"/>
+                      <a:ext cx="3884537" cy="6193884"/>
+                    </a:xfrm>
+                    <a:prstGeom prst="rect">
+                      <a:avLst/>
+                    </a:prstGeom>
+                    <a:ln>
+                      <a:noFill/>
+                    </a:ln>
+                    <a:extLst>
+                      <a:ext uri="{53640926-AAD7-44D8-BBD7-CCE9431645EC}">
+                        <a14:shadowObscured xmlns:a14="http://schemas.microsoft.com/office/drawing/2010/main"/>
+                      </a:ext>
+                    </a:extLst>
+                  </pic:spPr>
+                </pic:pic>
+              </a:graphicData>
+            </a:graphic>
+          </wp:inline>
+        </w:drawing>
+      </w:r>
+    </w:p>
+    <w:p>
+      <w:pPr>
+        <w:pStyle w:val="Prrafodelista"/>
         <w:numPr>
           <w:ilvl w:val="0"/>
           <w:numId w:val="1"/>
         </w:numPr>
         <w:tabs>
-          <w:tab w:pos="821" w:val="left" w:leader="none"/>
-          <w:tab w:pos="822" w:val="left" w:leader="none"/>
+          <w:tab w:val="left" w:pos="821"/>
+          <w:tab w:val="left" w:pos="822"/>
         </w:tabs>
-        <w:spacing w:line="240" w:lineRule="auto" w:before="0" w:after="0"/>
-        <w:ind w:left="822" w:right="0" w:hanging="361"/>
-        <w:jc w:val="left"/>
-        <w:rPr>
-          <w:color w:val="231F20"/>
-          <w:sz w:val="18"/>
-        </w:rPr>
-      </w:pPr>
-      <w:r>
-        <w:rPr/>
+        <w:ind w:hanging="361"/>
+        <w:rPr>
+          <w:color w:val="231F20"/>
+          <w:sz w:val="18"/>
+        </w:rPr>
+      </w:pPr>
+      <w:r>
+        <w:rPr>
+          <w:noProof/>
+        </w:rPr>
+        <w:lastRenderedPageBreak/>
         <w:drawing>
-          <wp:anchor distT="0" distB="0" distL="0" distR="0" allowOverlap="1" layoutInCell="1" locked="0" behindDoc="0" simplePos="0" relativeHeight="2">
+          <wp:anchor distT="0" distB="0" distL="0" distR="0" simplePos="0" relativeHeight="2" behindDoc="0" locked="0" layoutInCell="1" allowOverlap="1" wp14:anchorId="5662DA88" wp14:editId="296665E7">
             <wp:simplePos x="0" y="0"/>
             <wp:positionH relativeFrom="page">
               <wp:posOffset>2034830</wp:posOffset>
@@ -545,17 +1998,17 @@
             <wp:wrapTopAndBottom/>
             <wp:docPr id="5" name="image3.jpeg" descr="A close up of numbers  Description automatically generated"/>
             <wp:cNvGraphicFramePr>
-              <a:graphicFrameLocks noChangeAspect="1"/>
+              <a:graphicFrameLocks xmlns:a="http://schemas.openxmlformats.org/drawingml/2006/main" noChangeAspect="1"/>
             </wp:cNvGraphicFramePr>
-            <a:graphic>
+            <a:graphic xmlns:a="http://schemas.openxmlformats.org/drawingml/2006/main">
               <a:graphicData uri="http://schemas.openxmlformats.org/drawingml/2006/picture">
-                <pic:pic>
+                <pic:pic xmlns:pic="http://schemas.openxmlformats.org/drawingml/2006/picture">
                   <pic:nvPicPr>
                     <pic:cNvPr id="6" name="image3.jpeg"/>
                     <pic:cNvPicPr/>
                   </pic:nvPicPr>
                   <pic:blipFill>
-                    <a:blip r:embed="rId7" cstate="print"/>
+                    <a:blip r:embed="rId11" cstate="print"/>
                     <a:stretch>
                       <a:fillRect/>
                     </a:stretch>
@@ -588,7 +2041,7 @@
           <w:spacing w:val="-3"/>
           <w:sz w:val="18"/>
         </w:rPr>
-        <w:t> </w:t>
+        <w:t xml:space="preserve"> </w:t>
       </w:r>
       <w:r>
         <w:rPr>
@@ -603,7 +2056,7 @@
           <w:spacing w:val="-2"/>
           <w:sz w:val="18"/>
         </w:rPr>
-        <w:t> </w:t>
+        <w:t xml:space="preserve"> </w:t>
       </w:r>
       <w:r>
         <w:rPr>
@@ -618,7 +2071,7 @@
           <w:spacing w:val="-2"/>
           <w:sz w:val="18"/>
         </w:rPr>
-        <w:t> </w:t>
+        <w:t xml:space="preserve"> </w:t>
       </w:r>
       <w:r>
         <w:rPr>
@@ -633,14 +2086,14 @@
           <w:spacing w:val="5"/>
           <w:sz w:val="18"/>
         </w:rPr>
-        <w:t> </w:t>
-      </w:r>
-      <w:r>
-        <w:rPr>
-          <w:color w:val="231F20"/>
-          <w:sz w:val="18"/>
-        </w:rPr>
-        <w:t>4 </w:t>
+        <w:t xml:space="preserve"> </w:t>
+      </w:r>
+      <w:r>
+        <w:rPr>
+          <w:color w:val="231F20"/>
+          <w:sz w:val="18"/>
+        </w:rPr>
+        <w:t xml:space="preserve">4 </w:t>
       </w:r>
       <w:r>
         <w:rPr>
@@ -657,7 +2110,7 @@
           <w:spacing w:val="-3"/>
           <w:sz w:val="18"/>
         </w:rPr>
-        <w:t> </w:t>
+        <w:t xml:space="preserve"> </w:t>
       </w:r>
       <w:r>
         <w:rPr>
@@ -672,7 +2125,7 @@
           <w:spacing w:val="-2"/>
           <w:sz w:val="18"/>
         </w:rPr>
-        <w:t> </w:t>
+        <w:t xml:space="preserve"> </w:t>
       </w:r>
       <w:r>
         <w:rPr>
@@ -687,7 +2140,7 @@
           <w:spacing w:val="-2"/>
           <w:sz w:val="18"/>
         </w:rPr>
-        <w:t> </w:t>
+        <w:t xml:space="preserve"> </w:t>
       </w:r>
       <w:r>
         <w:rPr>
@@ -702,7 +2155,7 @@
           <w:spacing w:val="-1"/>
           <w:sz w:val="18"/>
         </w:rPr>
-        <w:t> </w:t>
+        <w:t xml:space="preserve"> </w:t>
       </w:r>
       <w:r>
         <w:rPr>
@@ -717,7 +2170,7 @@
           <w:spacing w:val="-2"/>
           <w:sz w:val="18"/>
         </w:rPr>
-        <w:t> </w:t>
+        <w:t xml:space="preserve"> </w:t>
       </w:r>
       <w:r>
         <w:rPr>
@@ -732,7 +2185,7 @@
           <w:spacing w:val="-2"/>
           <w:sz w:val="18"/>
         </w:rPr>
-        <w:t> </w:t>
+        <w:t xml:space="preserve"> </w:t>
       </w:r>
       <w:r>
         <w:rPr>
@@ -747,7 +2200,7 @@
           <w:spacing w:val="-4"/>
           <w:sz w:val="18"/>
         </w:rPr>
-        <w:t> </w:t>
+        <w:t xml:space="preserve"> </w:t>
       </w:r>
       <w:r>
         <w:rPr>
@@ -759,7 +2212,7 @@
     </w:p>
     <w:p>
       <w:pPr>
-        <w:pStyle w:val="BodyText"/>
+        <w:pStyle w:val="Textoindependiente"/>
         <w:spacing w:before="3"/>
         <w:rPr>
           <w:sz w:val="22"/>
@@ -768,27 +2221,430 @@
     </w:p>
     <w:p>
       <w:pPr>
-        <w:pStyle w:val="ListParagraph"/>
+        <w:pStyle w:val="Textoindependiente"/>
+        <w:spacing w:before="3"/>
+        <w:rPr>
+          <w:b/>
+          <w:bCs/>
+          <w:szCs w:val="14"/>
+        </w:rPr>
+      </w:pPr>
+      <w:proofErr w:type="spellStart"/>
+      <w:r>
+        <w:rPr>
+          <w:b/>
+          <w:bCs/>
+          <w:szCs w:val="14"/>
+        </w:rPr>
+        <w:t>Respusta</w:t>
+      </w:r>
+      <w:proofErr w:type="spellEnd"/>
+      <w:r>
+        <w:rPr>
+          <w:b/>
+          <w:bCs/>
+          <w:szCs w:val="14"/>
+        </w:rPr>
+        <w:t>:</w:t>
+      </w:r>
+    </w:p>
+    <w:p>
+      <w:pPr>
+        <w:pStyle w:val="Textoindependiente"/>
+        <w:spacing w:before="3"/>
+        <w:rPr>
+          <w:szCs w:val="14"/>
+        </w:rPr>
+      </w:pPr>
+      <w:r>
+        <w:rPr>
+          <w:szCs w:val="14"/>
+        </w:rPr>
+        <w:t xml:space="preserve">Utilizando descomposición LU de </w:t>
+      </w:r>
+      <w:proofErr w:type="spellStart"/>
+      <w:r>
+        <w:rPr>
+          <w:szCs w:val="14"/>
+        </w:rPr>
+        <w:t>scipy</w:t>
+      </w:r>
+      <w:proofErr w:type="spellEnd"/>
+      <w:r>
+        <w:rPr>
+          <w:szCs w:val="14"/>
+        </w:rPr>
+        <w:t xml:space="preserve"> resolvemos el ejercicio.</w:t>
+      </w:r>
+      <w:r>
+        <w:rPr>
+          <w:szCs w:val="14"/>
+        </w:rPr>
+        <w:br/>
+      </w:r>
+    </w:p>
+    <w:p>
+      <w:pPr>
+        <w:pStyle w:val="Textoindependiente"/>
+        <w:spacing w:before="3"/>
+        <w:rPr>
+          <w:szCs w:val="14"/>
+        </w:rPr>
+      </w:pPr>
+      <w:r>
+        <w:rPr>
+          <w:b/>
+          <w:bCs/>
+          <w:szCs w:val="14"/>
+        </w:rPr>
+        <w:t xml:space="preserve">A: </w:t>
+      </w:r>
+      <m:oMath>
+        <m:d>
+          <m:dPr>
+            <m:begChr m:val="["/>
+            <m:endChr m:val="]"/>
+            <m:ctrlPr>
+              <w:rPr>
+                <w:rFonts w:ascii="Cambria Math" w:hAnsi="Cambria Math"/>
+                <w:b/>
+                <w:bCs/>
+                <w:i/>
+                <w:szCs w:val="14"/>
+              </w:rPr>
+            </m:ctrlPr>
+          </m:dPr>
+          <m:e>
+            <m:m>
+              <m:mPr>
+                <m:mcs>
+                  <m:mc>
+                    <m:mcPr>
+                      <m:count m:val="2"/>
+                      <m:mcJc m:val="center"/>
+                    </m:mcPr>
+                  </m:mc>
+                </m:mcs>
+                <m:ctrlPr>
+                  <w:rPr>
+                    <w:rFonts w:ascii="Cambria Math" w:hAnsi="Cambria Math"/>
+                    <w:b/>
+                    <w:bCs/>
+                    <w:i/>
+                    <w:szCs w:val="14"/>
+                  </w:rPr>
+                </m:ctrlPr>
+              </m:mPr>
+              <m:mr>
+                <m:e>
+                  <m:r>
+                    <m:rPr>
+                      <m:sty m:val="p"/>
+                    </m:rPr>
+                    <w:rPr>
+                      <w:rFonts w:ascii="Cambria Math" w:hAnsi="Cambria Math"/>
+                      <w:szCs w:val="14"/>
+                    </w:rPr>
+                    <m:t>3</m:t>
+                  </m:r>
+                </m:e>
+                <m:e>
+                  <m:r>
+                    <m:rPr>
+                      <m:sty m:val="p"/>
+                    </m:rPr>
+                    <w:rPr>
+                      <w:rFonts w:ascii="Cambria Math" w:hAnsi="Cambria Math"/>
+                      <w:szCs w:val="14"/>
+                    </w:rPr>
+                    <m:t>-6</m:t>
+                  </m:r>
+                </m:e>
+              </m:mr>
+            </m:m>
+            <m:r>
+              <m:rPr>
+                <m:sty m:val="bi"/>
+              </m:rPr>
+              <w:rPr>
+                <w:rFonts w:ascii="Cambria Math" w:hAnsi="Cambria Math"/>
+                <w:szCs w:val="14"/>
+              </w:rPr>
+              <m:t xml:space="preserve">    </m:t>
+            </m:r>
+            <m:m>
+              <m:mPr>
+                <m:mcs>
+                  <m:mc>
+                    <m:mcPr>
+                      <m:count m:val="2"/>
+                      <m:mcJc m:val="center"/>
+                    </m:mcPr>
+                  </m:mc>
+                </m:mcs>
+                <m:ctrlPr>
+                  <w:rPr>
+                    <w:rFonts w:ascii="Cambria Math" w:hAnsi="Cambria Math"/>
+                    <w:b/>
+                    <w:bCs/>
+                    <w:i/>
+                    <w:szCs w:val="14"/>
+                  </w:rPr>
+                </m:ctrlPr>
+              </m:mPr>
+              <m:mr>
+                <m:e>
+                  <m:r>
+                    <m:rPr>
+                      <m:sty m:val="p"/>
+                    </m:rPr>
+                    <w:rPr>
+                      <w:rFonts w:ascii="Cambria Math" w:hAnsi="Cambria Math"/>
+                      <w:szCs w:val="14"/>
+                    </w:rPr>
+                    <m:t>-2</m:t>
+                  </m:r>
+                </m:e>
+                <m:e>
+                  <m:r>
+                    <m:rPr>
+                      <m:sty m:val="p"/>
+                    </m:rPr>
+                    <w:rPr>
+                      <w:rFonts w:ascii="Cambria Math" w:hAnsi="Cambria Math"/>
+                      <w:szCs w:val="14"/>
+                    </w:rPr>
+                    <m:t>-1</m:t>
+                  </m:r>
+                </m:e>
+              </m:mr>
+            </m:m>
+          </m:e>
+        </m:d>
+      </m:oMath>
+    </w:p>
+    <w:p>
+      <w:pPr>
+        <w:pStyle w:val="Textoindependiente"/>
+        <w:spacing w:before="3"/>
+        <w:rPr>
+          <w:szCs w:val="14"/>
+        </w:rPr>
+      </w:pPr>
+      <w:r>
+        <w:rPr>
+          <w:b/>
+          <w:bCs/>
+          <w:szCs w:val="14"/>
+        </w:rPr>
+        <w:t>B</w:t>
+      </w:r>
+      <w:r>
+        <w:rPr>
+          <w:b/>
+          <w:bCs/>
+          <w:szCs w:val="14"/>
+        </w:rPr>
+        <w:t xml:space="preserve">: </w:t>
+      </w:r>
+      <m:oMath>
+        <m:d>
+          <m:dPr>
+            <m:begChr m:val="["/>
+            <m:endChr m:val="]"/>
+            <m:ctrlPr>
+              <w:rPr>
+                <w:rFonts w:ascii="Cambria Math" w:hAnsi="Cambria Math"/>
+                <w:b/>
+                <w:bCs/>
+                <w:i/>
+                <w:szCs w:val="14"/>
+              </w:rPr>
+            </m:ctrlPr>
+          </m:dPr>
+          <m:e>
+            <m:m>
+              <m:mPr>
+                <m:mcs>
+                  <m:mc>
+                    <m:mcPr>
+                      <m:count m:val="2"/>
+                      <m:mcJc m:val="center"/>
+                    </m:mcPr>
+                  </m:mc>
+                </m:mcs>
+                <m:ctrlPr>
+                  <w:rPr>
+                    <w:rFonts w:ascii="Cambria Math" w:hAnsi="Cambria Math"/>
+                    <w:b/>
+                    <w:bCs/>
+                    <w:i/>
+                    <w:szCs w:val="14"/>
+                  </w:rPr>
+                </m:ctrlPr>
+              </m:mPr>
+              <m:mr>
+                <m:e>
+                  <m:r>
+                    <m:rPr>
+                      <m:sty m:val="p"/>
+                    </m:rPr>
+                    <w:rPr>
+                      <w:rFonts w:ascii="Cambria Math" w:hAnsi="Cambria Math"/>
+                      <w:szCs w:val="14"/>
+                    </w:rPr>
+                    <m:t>1</m:t>
+                  </m:r>
+                </m:e>
+                <m:e>
+                  <m:r>
+                    <m:rPr>
+                      <m:sty m:val="p"/>
+                    </m:rPr>
+                    <w:rPr>
+                      <w:rFonts w:ascii="Cambria Math" w:hAnsi="Cambria Math"/>
+                      <w:szCs w:val="14"/>
+                    </w:rPr>
+                    <m:t>1</m:t>
+                  </m:r>
+                </m:e>
+              </m:mr>
+            </m:m>
+            <m:r>
+              <m:rPr>
+                <m:sty m:val="bi"/>
+              </m:rPr>
+              <w:rPr>
+                <w:rFonts w:ascii="Cambria Math" w:hAnsi="Cambria Math"/>
+                <w:szCs w:val="14"/>
+              </w:rPr>
+              <m:t xml:space="preserve">    </m:t>
+            </m:r>
+            <m:m>
+              <m:mPr>
+                <m:mcs>
+                  <m:mc>
+                    <m:mcPr>
+                      <m:count m:val="2"/>
+                      <m:mcJc m:val="center"/>
+                    </m:mcPr>
+                  </m:mc>
+                </m:mcs>
+                <m:ctrlPr>
+                  <w:rPr>
+                    <w:rFonts w:ascii="Cambria Math" w:hAnsi="Cambria Math"/>
+                    <w:b/>
+                    <w:bCs/>
+                    <w:i/>
+                    <w:szCs w:val="14"/>
+                  </w:rPr>
+                </m:ctrlPr>
+              </m:mPr>
+              <m:mr>
+                <m:e>
+                  <m:r>
+                    <m:rPr>
+                      <m:sty m:val="p"/>
+                    </m:rPr>
+                    <w:rPr>
+                      <w:rFonts w:ascii="Cambria Math" w:hAnsi="Cambria Math"/>
+                      <w:szCs w:val="14"/>
+                    </w:rPr>
+                    <m:t>1</m:t>
+                  </m:r>
+                </m:e>
+                <m:e>
+                  <m:r>
+                    <m:rPr>
+                      <m:sty m:val="p"/>
+                    </m:rPr>
+                    <w:rPr>
+                      <w:rFonts w:ascii="Cambria Math" w:hAnsi="Cambria Math"/>
+                      <w:szCs w:val="14"/>
+                    </w:rPr>
+                    <m:t>1</m:t>
+                  </m:r>
+                </m:e>
+              </m:mr>
+            </m:m>
+          </m:e>
+        </m:d>
+      </m:oMath>
+    </w:p>
+    <w:p>
+      <w:pPr>
+        <w:pStyle w:val="Textoindependiente"/>
+        <w:spacing w:before="3"/>
+        <w:jc w:val="center"/>
+        <w:rPr>
+          <w:sz w:val="22"/>
+        </w:rPr>
+      </w:pPr>
+      <w:r>
+        <w:rPr>
+          <w:sz w:val="22"/>
+        </w:rPr>
+        <w:drawing>
+          <wp:inline distT="0" distB="0" distL="0" distR="0" wp14:anchorId="2D70EC69" wp14:editId="0F4C7868">
+            <wp:extent cx="6186997" cy="7554686"/>
+            <wp:effectExtent l="0" t="0" r="4445" b="8255"/>
+            <wp:docPr id="1108294563" name="Imagen 1" descr="Tabla&#10;&#10;Descripción generada automáticamente con confianza media"/>
+            <wp:cNvGraphicFramePr>
+              <a:graphicFrameLocks xmlns:a="http://schemas.openxmlformats.org/drawingml/2006/main" noChangeAspect="1"/>
+            </wp:cNvGraphicFramePr>
+            <a:graphic xmlns:a="http://schemas.openxmlformats.org/drawingml/2006/main">
+              <a:graphicData uri="http://schemas.openxmlformats.org/drawingml/2006/picture">
+                <pic:pic xmlns:pic="http://schemas.openxmlformats.org/drawingml/2006/picture">
+                  <pic:nvPicPr>
+                    <pic:cNvPr id="1108294563" name="Imagen 1" descr="Tabla&#10;&#10;Descripción generada automáticamente con confianza media"/>
+                    <pic:cNvPicPr/>
+                  </pic:nvPicPr>
+                  <pic:blipFill>
+                    <a:blip r:embed="rId12"/>
+                    <a:stretch>
+                      <a:fillRect/>
+                    </a:stretch>
+                  </pic:blipFill>
+                  <pic:spPr>
+                    <a:xfrm>
+                      <a:off x="0" y="0"/>
+                      <a:ext cx="6194463" cy="7563803"/>
+                    </a:xfrm>
+                    <a:prstGeom prst="rect">
+                      <a:avLst/>
+                    </a:prstGeom>
+                  </pic:spPr>
+                </pic:pic>
+              </a:graphicData>
+            </a:graphic>
+          </wp:inline>
+        </w:drawing>
+      </w:r>
+    </w:p>
+    <w:p>
+      <w:pPr>
+        <w:pStyle w:val="Prrafodelista"/>
         <w:numPr>
           <w:ilvl w:val="0"/>
           <w:numId w:val="1"/>
         </w:numPr>
         <w:tabs>
-          <w:tab w:pos="821" w:val="left" w:leader="none"/>
-          <w:tab w:pos="822" w:val="left" w:leader="none"/>
+          <w:tab w:val="left" w:pos="821"/>
+          <w:tab w:val="left" w:pos="822"/>
         </w:tabs>
-        <w:spacing w:line="240" w:lineRule="auto" w:before="0" w:after="0"/>
-        <w:ind w:left="822" w:right="0" w:hanging="361"/>
-        <w:jc w:val="left"/>
-        <w:rPr>
-          <w:color w:val="231F20"/>
-          <w:sz w:val="18"/>
-        </w:rPr>
-      </w:pPr>
-      <w:r>
-        <w:rPr/>
+        <w:ind w:hanging="361"/>
+        <w:rPr>
+          <w:color w:val="231F20"/>
+          <w:sz w:val="18"/>
+        </w:rPr>
+      </w:pPr>
+      <w:r>
+        <w:rPr>
+          <w:noProof/>
+        </w:rPr>
+        <w:lastRenderedPageBreak/>
         <w:drawing>
-          <wp:anchor distT="0" distB="0" distL="0" distR="0" allowOverlap="1" layoutInCell="1" locked="0" behindDoc="0" simplePos="0" relativeHeight="3">
+          <wp:anchor distT="0" distB="0" distL="0" distR="0" simplePos="0" relativeHeight="3" behindDoc="0" locked="0" layoutInCell="1" allowOverlap="1" wp14:anchorId="5860283B" wp14:editId="7BF44D0D">
             <wp:simplePos x="0" y="0"/>
             <wp:positionH relativeFrom="page">
               <wp:posOffset>3095298</wp:posOffset>
@@ -801,17 +2657,17 @@
             <wp:wrapTopAndBottom/>
             <wp:docPr id="7" name="image4.png" descr="A number and a mathematical equation  Description automatically generated with medium confidence"/>
             <wp:cNvGraphicFramePr>
-              <a:graphicFrameLocks noChangeAspect="1"/>
+              <a:graphicFrameLocks xmlns:a="http://schemas.openxmlformats.org/drawingml/2006/main" noChangeAspect="1"/>
             </wp:cNvGraphicFramePr>
-            <a:graphic>
+            <a:graphic xmlns:a="http://schemas.openxmlformats.org/drawingml/2006/main">
               <a:graphicData uri="http://schemas.openxmlformats.org/drawingml/2006/picture">
-                <pic:pic>
+                <pic:pic xmlns:pic="http://schemas.openxmlformats.org/drawingml/2006/picture">
                   <pic:nvPicPr>
                     <pic:cNvPr id="8" name="image4.png"/>
                     <pic:cNvPicPr/>
                   </pic:nvPicPr>
                   <pic:blipFill>
-                    <a:blip r:embed="rId8" cstate="print"/>
+                    <a:blip r:embed="rId13" cstate="print"/>
                     <a:stretch>
                       <a:fillRect/>
                     </a:stretch>
@@ -844,7 +2700,7 @@
           <w:spacing w:val="-2"/>
           <w:sz w:val="18"/>
         </w:rPr>
-        <w:t> </w:t>
+        <w:t xml:space="preserve"> </w:t>
       </w:r>
       <w:r>
         <w:rPr>
@@ -859,7 +2715,7 @@
           <w:spacing w:val="-2"/>
           <w:sz w:val="18"/>
         </w:rPr>
-        <w:t> </w:t>
+        <w:t xml:space="preserve"> </w:t>
       </w:r>
       <w:r>
         <w:rPr>
@@ -874,7 +2730,7 @@
           <w:spacing w:val="-2"/>
           <w:sz w:val="18"/>
         </w:rPr>
-        <w:t> </w:t>
+        <w:t xml:space="preserve"> </w:t>
       </w:r>
       <w:r>
         <w:rPr>
@@ -889,7 +2745,7 @@
           <w:spacing w:val="-1"/>
           <w:sz w:val="18"/>
         </w:rPr>
-        <w:t> </w:t>
+        <w:t xml:space="preserve"> </w:t>
       </w:r>
       <w:r>
         <w:rPr>
@@ -906,7 +2762,7 @@
           <w:spacing w:val="-2"/>
           <w:sz w:val="18"/>
         </w:rPr>
-        <w:t> </w:t>
+        <w:t xml:space="preserve"> </w:t>
       </w:r>
       <w:r>
         <w:rPr>
@@ -921,7 +2777,7 @@
           <w:spacing w:val="-2"/>
           <w:sz w:val="18"/>
         </w:rPr>
-        <w:t> </w:t>
+        <w:t xml:space="preserve"> </w:t>
       </w:r>
       <w:r>
         <w:rPr>
@@ -936,7 +2792,7 @@
           <w:spacing w:val="-3"/>
           <w:sz w:val="18"/>
         </w:rPr>
-        <w:t> </w:t>
+        <w:t xml:space="preserve"> </w:t>
       </w:r>
       <w:r>
         <w:rPr>
@@ -951,7 +2807,7 @@
           <w:spacing w:val="-1"/>
           <w:sz w:val="18"/>
         </w:rPr>
-        <w:t> </w:t>
+        <w:t xml:space="preserve"> </w:t>
       </w:r>
       <w:r>
         <w:rPr>
@@ -966,7 +2822,7 @@
           <w:spacing w:val="-1"/>
           <w:sz w:val="18"/>
         </w:rPr>
-        <w:t> </w:t>
+        <w:t xml:space="preserve"> </w:t>
       </w:r>
       <w:r>
         <w:rPr>
@@ -981,7 +2837,7 @@
           <w:spacing w:val="-2"/>
           <w:sz w:val="18"/>
         </w:rPr>
-        <w:t> </w:t>
+        <w:t xml:space="preserve"> </w:t>
       </w:r>
       <w:r>
         <w:rPr>
@@ -996,30 +2852,218 @@
           <w:spacing w:val="-3"/>
           <w:sz w:val="18"/>
         </w:rPr>
-        <w:t> </w:t>
-      </w:r>
-      <w:r>
-        <w:rPr>
-          <w:color w:val="231F20"/>
-          <w:sz w:val="18"/>
-        </w:rPr>
-        <w:t>singular.</w:t>
-      </w:r>
-    </w:p>
-    <w:p>
-      <w:pPr>
-        <w:pStyle w:val="ListParagraph"/>
+        <w:t xml:space="preserve"> </w:t>
+      </w:r>
+      <w:r>
+        <w:rPr>
+          <w:color w:val="231F20"/>
+          <w:sz w:val="18"/>
+        </w:rPr>
+        <w:t>singula</w:t>
+      </w:r>
+      <w:r>
+        <w:rPr>
+          <w:color w:val="231F20"/>
+          <w:sz w:val="18"/>
+        </w:rPr>
+        <w:t>r</w:t>
+      </w:r>
+    </w:p>
+    <w:p>
+      <w:pPr>
+        <w:pStyle w:val="Prrafodelista"/>
+        <w:tabs>
+          <w:tab w:val="left" w:pos="821"/>
+          <w:tab w:val="left" w:pos="822"/>
+        </w:tabs>
+        <w:ind w:firstLine="0"/>
+        <w:rPr>
+          <w:color w:val="231F20"/>
+          <w:sz w:val="18"/>
+        </w:rPr>
+      </w:pPr>
+    </w:p>
+    <w:p>
+      <w:pPr>
+        <w:pStyle w:val="Prrafodelista"/>
+        <w:tabs>
+          <w:tab w:val="left" w:pos="821"/>
+          <w:tab w:val="left" w:pos="822"/>
+        </w:tabs>
+        <w:ind w:firstLine="0"/>
+        <w:rPr>
+          <w:b/>
+          <w:bCs/>
+          <w:color w:val="231F20"/>
+          <w:sz w:val="18"/>
+        </w:rPr>
+      </w:pPr>
+      <w:r>
+        <w:rPr>
+          <w:b/>
+          <w:bCs/>
+          <w:color w:val="231F20"/>
+          <w:sz w:val="18"/>
+        </w:rPr>
+        <w:t>Respuesta:</w:t>
+      </w:r>
+    </w:p>
+    <w:p>
+      <w:pPr>
+        <w:pStyle w:val="Prrafodelista"/>
+        <w:tabs>
+          <w:tab w:val="left" w:pos="821"/>
+          <w:tab w:val="left" w:pos="822"/>
+        </w:tabs>
+        <w:ind w:firstLine="0"/>
+        <w:rPr>
+          <w:color w:val="231F20"/>
+          <w:sz w:val="18"/>
+        </w:rPr>
+      </w:pPr>
+      <m:oMathPara>
+        <m:oMathParaPr>
+          <m:jc m:val="left"/>
+        </m:oMathParaPr>
+        <m:oMath>
+          <m:r>
+            <w:rPr>
+              <w:rFonts w:ascii="Cambria Math" w:hAnsi="Cambria Math"/>
+              <w:color w:val="231F20"/>
+              <w:sz w:val="18"/>
+            </w:rPr>
+            <m:t xml:space="preserve">α= </m:t>
+          </m:r>
+          <m:f>
+            <m:fPr>
+              <m:ctrlPr>
+                <w:rPr>
+                  <w:rFonts w:ascii="Cambria Math" w:hAnsi="Cambria Math"/>
+                  <w:i/>
+                  <w:color w:val="231F20"/>
+                  <w:sz w:val="18"/>
+                </w:rPr>
+              </m:ctrlPr>
+            </m:fPr>
+            <m:num>
+              <m:r>
+                <w:rPr>
+                  <w:rFonts w:ascii="Cambria Math" w:hAnsi="Cambria Math"/>
+                  <w:color w:val="231F20"/>
+                  <w:sz w:val="18"/>
+                </w:rPr>
+                <m:t>1</m:t>
+              </m:r>
+            </m:num>
+            <m:den>
+              <m:r>
+                <w:rPr>
+                  <w:rFonts w:ascii="Cambria Math" w:hAnsi="Cambria Math"/>
+                  <w:color w:val="231F20"/>
+                  <w:sz w:val="18"/>
+                </w:rPr>
+                <m:t>2</m:t>
+              </m:r>
+            </m:den>
+          </m:f>
+        </m:oMath>
+      </m:oMathPara>
+    </w:p>
+    <w:p>
+      <w:pPr>
+        <w:pStyle w:val="Prrafodelista"/>
+        <w:tabs>
+          <w:tab w:val="left" w:pos="821"/>
+          <w:tab w:val="left" w:pos="822"/>
+        </w:tabs>
+        <w:ind w:firstLine="0"/>
+        <w:rPr>
+          <w:color w:val="231F20"/>
+          <w:sz w:val="18"/>
+        </w:rPr>
+      </w:pPr>
+    </w:p>
+    <w:p>
+      <w:pPr>
+        <w:pStyle w:val="Prrafodelista"/>
+        <w:tabs>
+          <w:tab w:val="left" w:pos="821"/>
+          <w:tab w:val="left" w:pos="822"/>
+        </w:tabs>
+        <w:ind w:firstLine="0"/>
+        <w:jc w:val="center"/>
+        <w:rPr>
+          <w:color w:val="231F20"/>
+          <w:sz w:val="18"/>
+        </w:rPr>
+      </w:pPr>
+      <w:r>
+        <w:rPr>
+          <w:noProof/>
+        </w:rPr>
+        <w:drawing>
+          <wp:inline distT="0" distB="0" distL="0" distR="0" wp14:anchorId="645147E5" wp14:editId="0F5E74B3">
+            <wp:extent cx="3600000" cy="2736663"/>
+            <wp:effectExtent l="0" t="0" r="635" b="6985"/>
+            <wp:docPr id="1348359061" name="Imagen 1"/>
+            <wp:cNvGraphicFramePr>
+              <a:graphicFrameLocks xmlns:a="http://schemas.openxmlformats.org/drawingml/2006/main" noChangeAspect="1"/>
+            </wp:cNvGraphicFramePr>
+            <a:graphic xmlns:a="http://schemas.openxmlformats.org/drawingml/2006/main">
+              <a:graphicData uri="http://schemas.openxmlformats.org/drawingml/2006/picture">
+                <pic:pic xmlns:pic="http://schemas.openxmlformats.org/drawingml/2006/picture">
+                  <pic:nvPicPr>
+                    <pic:cNvPr id="0" name="Picture 1"/>
+                    <pic:cNvPicPr>
+                      <a:picLocks noChangeAspect="1" noChangeArrowheads="1"/>
+                    </pic:cNvPicPr>
+                  </pic:nvPicPr>
+                  <pic:blipFill>
+                    <a:blip r:embed="rId14" cstate="print">
+                      <a:extLst>
+                        <a:ext uri="{28A0092B-C50C-407E-A947-70E740481C1C}">
+                          <a14:useLocalDpi xmlns:a14="http://schemas.microsoft.com/office/drawing/2010/main" val="0"/>
+                        </a:ext>
+                      </a:extLst>
+                    </a:blip>
+                    <a:srcRect/>
+                    <a:stretch>
+                      <a:fillRect/>
+                    </a:stretch>
+                  </pic:blipFill>
+                  <pic:spPr bwMode="auto">
+                    <a:xfrm>
+                      <a:off x="0" y="0"/>
+                      <a:ext cx="3600000" cy="2736663"/>
+                    </a:xfrm>
+                    <a:prstGeom prst="rect">
+                      <a:avLst/>
+                    </a:prstGeom>
+                    <a:noFill/>
+                    <a:ln>
+                      <a:noFill/>
+                    </a:ln>
+                  </pic:spPr>
+                </pic:pic>
+              </a:graphicData>
+            </a:graphic>
+          </wp:inline>
+        </w:drawing>
+      </w:r>
+    </w:p>
+    <w:p>
+      <w:pPr>
+        <w:pStyle w:val="Prrafodelista"/>
         <w:numPr>
           <w:ilvl w:val="0"/>
           <w:numId w:val="1"/>
         </w:numPr>
         <w:tabs>
-          <w:tab w:pos="821" w:val="left" w:leader="none"/>
-          <w:tab w:pos="822" w:val="left" w:leader="none"/>
+          <w:tab w:val="left" w:pos="821"/>
+          <w:tab w:val="left" w:pos="822"/>
         </w:tabs>
-        <w:spacing w:line="240" w:lineRule="auto" w:before="156" w:after="112"/>
-        <w:ind w:left="822" w:right="0" w:hanging="361"/>
-        <w:jc w:val="left"/>
+        <w:spacing w:before="156" w:after="112"/>
+        <w:ind w:hanging="361"/>
         <w:rPr>
           <w:color w:val="231F20"/>
           <w:sz w:val="18"/>
@@ -1038,7 +3082,7 @@
           <w:spacing w:val="-4"/>
           <w:sz w:val="18"/>
         </w:rPr>
-        <w:t> </w:t>
+        <w:t xml:space="preserve"> </w:t>
       </w:r>
       <w:r>
         <w:rPr>
@@ -1053,7 +3097,7 @@
           <w:spacing w:val="-4"/>
           <w:sz w:val="18"/>
         </w:rPr>
-        <w:t> </w:t>
+        <w:t xml:space="preserve"> </w:t>
       </w:r>
       <w:r>
         <w:rPr>
@@ -1068,7 +3112,7 @@
           <w:spacing w:val="-4"/>
           <w:sz w:val="18"/>
         </w:rPr>
-        <w:t> </w:t>
+        <w:t xml:space="preserve"> </w:t>
       </w:r>
       <w:r>
         <w:rPr>
@@ -1083,7 +3127,7 @@
           <w:spacing w:val="-4"/>
           <w:sz w:val="18"/>
         </w:rPr>
-        <w:t> </w:t>
+        <w:t xml:space="preserve"> </w:t>
       </w:r>
       <w:r>
         <w:rPr>
@@ -1095,7 +3139,7 @@
     </w:p>
     <w:p>
       <w:pPr>
-        <w:pStyle w:val="BodyText"/>
+        <w:pStyle w:val="Textoindependiente"/>
         <w:ind w:left="1825"/>
         <w:rPr>
           <w:sz w:val="20"/>
@@ -1103,25 +3147,26 @@
       </w:pPr>
       <w:r>
         <w:rPr>
+          <w:noProof/>
           <w:sz w:val="20"/>
         </w:rPr>
         <w:drawing>
-          <wp:inline distT="0" distB="0" distL="0" distR="0">
+          <wp:inline distT="0" distB="0" distL="0" distR="0" wp14:anchorId="663CE1F5" wp14:editId="48B5661F">
             <wp:extent cx="3152597" cy="991933"/>
             <wp:effectExtent l="0" t="0" r="0" b="0"/>
             <wp:docPr id="9" name="image5.png" descr="A number lines with numbers  Description automatically generated with medium confidence"/>
             <wp:cNvGraphicFramePr>
-              <a:graphicFrameLocks noChangeAspect="1"/>
+              <a:graphicFrameLocks xmlns:a="http://schemas.openxmlformats.org/drawingml/2006/main" noChangeAspect="1"/>
             </wp:cNvGraphicFramePr>
-            <a:graphic>
+            <a:graphic xmlns:a="http://schemas.openxmlformats.org/drawingml/2006/main">
               <a:graphicData uri="http://schemas.openxmlformats.org/drawingml/2006/picture">
-                <pic:pic>
+                <pic:pic xmlns:pic="http://schemas.openxmlformats.org/drawingml/2006/picture">
                   <pic:nvPicPr>
                     <pic:cNvPr id="10" name="image5.png"/>
                     <pic:cNvPicPr/>
                   </pic:nvPicPr>
                   <pic:blipFill>
-                    <a:blip r:embed="rId9" cstate="print"/>
+                    <a:blip r:embed="rId15" cstate="print"/>
                     <a:stretch>
                       <a:fillRect/>
                     </a:stretch>
@@ -1141,34 +3186,284 @@
           </wp:inline>
         </w:drawing>
       </w:r>
-      <w:r>
-        <w:rPr>
+    </w:p>
+    <w:p>
+      <w:pPr>
+        <w:pStyle w:val="Textoindependiente"/>
+        <w:rPr>
+          <w:b/>
+          <w:bCs/>
           <w:sz w:val="20"/>
         </w:rPr>
-      </w:r>
-    </w:p>
-    <w:p>
-      <w:pPr>
-        <w:pStyle w:val="BodyText"/>
-        <w:rPr>
-          <w:sz w:val="25"/>
-        </w:rPr>
-      </w:pPr>
-    </w:p>
-    <w:p>
-      <w:pPr>
-        <w:pStyle w:val="ListParagraph"/>
+      </w:pPr>
+    </w:p>
+    <w:p>
+      <w:pPr>
+        <w:pStyle w:val="Textoindependiente"/>
+        <w:rPr>
+          <w:b/>
+          <w:bCs/>
+        </w:rPr>
+      </w:pPr>
+      <w:r>
+        <w:rPr>
+          <w:b/>
+          <w:bCs/>
+        </w:rPr>
+        <w:t>Respuesta:</w:t>
+      </w:r>
+    </w:p>
+    <w:p>
+      <w:pPr>
+        <w:pStyle w:val="Textoindependiente"/>
+      </w:pPr>
+      <w:r>
+        <w:t>Las matrices tienen forma de LU * x = b, entonces se resuelve utilizando descomposición LU.</w:t>
+      </w:r>
+    </w:p>
+    <w:p>
+      <w:pPr>
+        <w:pStyle w:val="Textoindependiente"/>
+      </w:pPr>
+    </w:p>
+    <w:p>
+      <w:pPr>
+        <w:pStyle w:val="Textoindependiente"/>
+      </w:pPr>
+      <w:r>
+        <w:rPr>
+          <w:b/>
+          <w:bCs/>
+        </w:rPr>
+        <w:t xml:space="preserve">A: </w:t>
+      </w:r>
+      <m:oMath>
+        <m:d>
+          <m:dPr>
+            <m:begChr m:val="["/>
+            <m:endChr m:val="]"/>
+            <m:ctrlPr>
+              <w:rPr>
+                <w:rFonts w:ascii="Cambria Math" w:hAnsi="Cambria Math"/>
+                <w:b/>
+                <w:bCs/>
+                <w:i/>
+              </w:rPr>
+            </m:ctrlPr>
+          </m:dPr>
+          <m:e>
+            <m:m>
+              <m:mPr>
+                <m:mcs>
+                  <m:mc>
+                    <m:mcPr>
+                      <m:count m:val="3"/>
+                      <m:mcJc m:val="center"/>
+                    </m:mcPr>
+                  </m:mc>
+                </m:mcs>
+                <m:ctrlPr>
+                  <w:rPr>
+                    <w:rFonts w:ascii="Cambria Math" w:hAnsi="Cambria Math"/>
+                    <w:iCs/>
+                  </w:rPr>
+                </m:ctrlPr>
+              </m:mPr>
+              <m:mr>
+                <m:e>
+                  <m:r>
+                    <m:rPr>
+                      <m:sty m:val="p"/>
+                    </m:rPr>
+                    <w:rPr>
+                      <w:rFonts w:ascii="Cambria Math" w:hAnsi="Cambria Math"/>
+                    </w:rPr>
+                    <m:t>-3</m:t>
+                  </m:r>
+                </m:e>
+                <m:e>
+                  <m:r>
+                    <m:rPr>
+                      <m:sty m:val="p"/>
+                    </m:rPr>
+                    <w:rPr>
+                      <w:rFonts w:ascii="Cambria Math" w:hAnsi="Cambria Math"/>
+                    </w:rPr>
+                    <m:t>3</m:t>
+                  </m:r>
+                </m:e>
+                <m:e>
+                  <m:r>
+                    <m:rPr>
+                      <m:sty m:val="p"/>
+                    </m:rPr>
+                    <w:rPr>
+                      <w:rFonts w:ascii="Cambria Math" w:hAnsi="Cambria Math"/>
+                    </w:rPr>
+                    <m:t>1</m:t>
+                  </m:r>
+                </m:e>
+              </m:mr>
+            </m:m>
+          </m:e>
+        </m:d>
+      </m:oMath>
+    </w:p>
+    <w:p>
+      <w:pPr>
+        <w:pStyle w:val="Textoindependiente"/>
+      </w:pPr>
+    </w:p>
+    <w:p>
+      <w:pPr>
+        <w:pStyle w:val="Textoindependiente"/>
+      </w:pPr>
+      <w:r>
+        <w:rPr>
+          <w:b/>
+          <w:bCs/>
+        </w:rPr>
+        <w:t>B</w:t>
+      </w:r>
+      <w:r>
+        <w:rPr>
+          <w:b/>
+          <w:bCs/>
+        </w:rPr>
+        <w:t xml:space="preserve">: </w:t>
+      </w:r>
+      <m:oMath>
+        <m:d>
+          <m:dPr>
+            <m:begChr m:val="["/>
+            <m:endChr m:val="]"/>
+            <m:ctrlPr>
+              <w:rPr>
+                <w:rFonts w:ascii="Cambria Math" w:hAnsi="Cambria Math"/>
+                <w:b/>
+                <w:bCs/>
+                <w:i/>
+              </w:rPr>
+            </m:ctrlPr>
+          </m:dPr>
+          <m:e>
+            <m:m>
+              <m:mPr>
+                <m:mcs>
+                  <m:mc>
+                    <m:mcPr>
+                      <m:count m:val="3"/>
+                      <m:mcJc m:val="center"/>
+                    </m:mcPr>
+                  </m:mc>
+                </m:mcs>
+                <m:ctrlPr>
+                  <w:rPr>
+                    <w:rFonts w:ascii="Cambria Math" w:hAnsi="Cambria Math"/>
+                    <w:iCs/>
+                  </w:rPr>
+                </m:ctrlPr>
+              </m:mPr>
+              <m:mr>
+                <m:e>
+                  <m:r>
+                    <m:rPr>
+                      <m:sty m:val="p"/>
+                    </m:rPr>
+                    <w:rPr>
+                      <w:rFonts w:ascii="Cambria Math" w:hAnsi="Cambria Math"/>
+                    </w:rPr>
+                    <m:t>0.5</m:t>
+                  </m:r>
+                </m:e>
+                <m:e>
+                  <m:r>
+                    <m:rPr>
+                      <m:sty m:val="p"/>
+                    </m:rPr>
+                    <w:rPr>
+                      <w:rFonts w:ascii="Cambria Math" w:hAnsi="Cambria Math"/>
+                    </w:rPr>
+                    <m:t>-4.5</m:t>
+                  </m:r>
+                </m:e>
+                <m:e>
+                  <m:r>
+                    <m:rPr>
+                      <m:sty m:val="p"/>
+                    </m:rPr>
+                    <w:rPr>
+                      <w:rFonts w:ascii="Cambria Math" w:hAnsi="Cambria Math"/>
+                    </w:rPr>
+                    <m:t>3.5</m:t>
+                  </m:r>
+                </m:e>
+              </m:mr>
+            </m:m>
+          </m:e>
+        </m:d>
+      </m:oMath>
+    </w:p>
+    <w:p>
+      <w:pPr>
+        <w:pStyle w:val="Textoindependiente"/>
+      </w:pPr>
+    </w:p>
+    <w:p>
+      <w:pPr>
+        <w:pStyle w:val="Textoindependiente"/>
+        <w:jc w:val="center"/>
+      </w:pPr>
+      <w:r>
+        <w:lastRenderedPageBreak/>
+        <w:drawing>
+          <wp:inline distT="0" distB="0" distL="0" distR="0" wp14:anchorId="6588F6D7" wp14:editId="7938B172">
+            <wp:extent cx="4907280" cy="7820025"/>
+            <wp:effectExtent l="0" t="0" r="7620" b="9525"/>
+            <wp:docPr id="2060748516" name="Imagen 1"/>
+            <wp:cNvGraphicFramePr>
+              <a:graphicFrameLocks xmlns:a="http://schemas.openxmlformats.org/drawingml/2006/main" noChangeAspect="1"/>
+            </wp:cNvGraphicFramePr>
+            <a:graphic xmlns:a="http://schemas.openxmlformats.org/drawingml/2006/main">
+              <a:graphicData uri="http://schemas.openxmlformats.org/drawingml/2006/picture">
+                <pic:pic xmlns:pic="http://schemas.openxmlformats.org/drawingml/2006/picture">
+                  <pic:nvPicPr>
+                    <pic:cNvPr id="2060748516" name=""/>
+                    <pic:cNvPicPr/>
+                  </pic:nvPicPr>
+                  <pic:blipFill>
+                    <a:blip r:embed="rId16"/>
+                    <a:stretch>
+                      <a:fillRect/>
+                    </a:stretch>
+                  </pic:blipFill>
+                  <pic:spPr>
+                    <a:xfrm>
+                      <a:off x="0" y="0"/>
+                      <a:ext cx="4918629" cy="7838110"/>
+                    </a:xfrm>
+                    <a:prstGeom prst="rect">
+                      <a:avLst/>
+                    </a:prstGeom>
+                  </pic:spPr>
+                </pic:pic>
+              </a:graphicData>
+            </a:graphic>
+          </wp:inline>
+        </w:drawing>
+      </w:r>
+    </w:p>
+    <w:p>
+      <w:pPr>
+        <w:pStyle w:val="Prrafodelista"/>
         <w:numPr>
           <w:ilvl w:val="0"/>
           <w:numId w:val="1"/>
         </w:numPr>
         <w:tabs>
-          <w:tab w:pos="821" w:val="left" w:leader="none"/>
-          <w:tab w:pos="822" w:val="left" w:leader="none"/>
+          <w:tab w:val="left" w:pos="821"/>
+          <w:tab w:val="left" w:pos="822"/>
         </w:tabs>
-        <w:spacing w:line="240" w:lineRule="auto" w:before="0" w:after="0"/>
-        <w:ind w:left="822" w:right="0" w:hanging="361"/>
-        <w:jc w:val="left"/>
         <w:rPr>
           <w:i/>
           <w:color w:val="231F20"/>
@@ -1188,7 +3483,7 @@
           <w:spacing w:val="-3"/>
           <w:sz w:val="18"/>
         </w:rPr>
-        <w:t> </w:t>
+        <w:t xml:space="preserve"> </w:t>
       </w:r>
       <w:r>
         <w:rPr>
@@ -1203,7 +3498,7 @@
           <w:spacing w:val="-3"/>
           <w:sz w:val="18"/>
         </w:rPr>
-        <w:t> </w:t>
+        <w:t xml:space="preserve"> </w:t>
       </w:r>
       <w:r>
         <w:rPr>
@@ -1218,7 +3513,7 @@
           <w:spacing w:val="-3"/>
           <w:sz w:val="18"/>
         </w:rPr>
-        <w:t> </w:t>
+        <w:t xml:space="preserve"> </w:t>
       </w:r>
       <w:r>
         <w:rPr>
@@ -1233,7 +3528,7 @@
           <w:spacing w:val="-3"/>
           <w:sz w:val="18"/>
         </w:rPr>
-        <w:t> </w:t>
+        <w:t xml:space="preserve"> </w:t>
       </w:r>
       <w:r>
         <w:rPr>
@@ -1248,7 +3543,7 @@
           <w:spacing w:val="-2"/>
           <w:sz w:val="18"/>
         </w:rPr>
-        <w:t> </w:t>
+        <w:t xml:space="preserve"> </w:t>
       </w:r>
       <w:r>
         <w:rPr>
@@ -1263,7 +3558,7 @@
           <w:spacing w:val="1"/>
           <w:sz w:val="18"/>
         </w:rPr>
-        <w:t> </w:t>
+        <w:t xml:space="preserve"> </w:t>
       </w:r>
       <w:r>
         <w:rPr>
@@ -1280,7 +3575,7 @@
           <w:spacing w:val="-2"/>
           <w:sz w:val="18"/>
         </w:rPr>
-        <w:t> </w:t>
+        <w:t xml:space="preserve"> </w:t>
       </w:r>
       <w:r>
         <w:rPr>
@@ -1295,7 +3590,7 @@
           <w:spacing w:val="-3"/>
           <w:sz w:val="18"/>
         </w:rPr>
-        <w:t> </w:t>
+        <w:t xml:space="preserve"> </w:t>
       </w:r>
       <w:r>
         <w:rPr>
@@ -1310,7 +3605,7 @@
           <w:spacing w:val="-2"/>
           <w:sz w:val="18"/>
         </w:rPr>
-        <w:t> </w:t>
+        <w:t xml:space="preserve"> </w:t>
       </w:r>
       <w:r>
         <w:rPr>
@@ -1325,7 +3620,7 @@
           <w:spacing w:val="-2"/>
           <w:sz w:val="18"/>
         </w:rPr>
-        <w:t> </w:t>
+        <w:t xml:space="preserve"> </w:t>
       </w:r>
       <w:r>
         <w:rPr>
@@ -1340,7 +3635,7 @@
           <w:spacing w:val="-3"/>
           <w:sz w:val="18"/>
         </w:rPr>
-        <w:t> </w:t>
+        <w:t xml:space="preserve"> </w:t>
       </w:r>
       <w:r>
         <w:rPr>
@@ -1355,7 +3650,7 @@
           <w:spacing w:val="2"/>
           <w:sz w:val="18"/>
         </w:rPr>
-        <w:t> </w:t>
+        <w:t xml:space="preserve"> </w:t>
       </w:r>
       <w:r>
         <w:rPr>
@@ -1368,7 +3663,7 @@
     </w:p>
     <w:p>
       <w:pPr>
-        <w:pStyle w:val="BodyText"/>
+        <w:pStyle w:val="Textoindependiente"/>
         <w:spacing w:before="1"/>
         <w:ind w:left="102"/>
       </w:pPr>
@@ -1376,8 +3671,9 @@
         <w:rPr>
           <w:color w:val="231F20"/>
         </w:rPr>
-        <w:t>con </w:t>
-      </w:r>
+        <w:t xml:space="preserve">con </w:t>
+      </w:r>
+      <w:proofErr w:type="spellStart"/>
       <w:r>
         <w:rPr>
           <w:i/>
@@ -1393,6 +3689,7 @@
         </w:rPr>
         <w:t>ii</w:t>
       </w:r>
+      <w:proofErr w:type="spellEnd"/>
       <w:r>
         <w:rPr>
           <w:i/>
@@ -1400,7 +3697,7 @@
           <w:spacing w:val="-1"/>
           <w:sz w:val="12"/>
         </w:rPr>
-        <w:t> </w:t>
+        <w:t xml:space="preserve"> </w:t>
       </w:r>
       <w:r>
         <w:rPr>
@@ -1415,7 +3712,7 @@
           <w:color w:val="231F20"/>
           <w:spacing w:val="-1"/>
         </w:rPr>
-        <w:t> </w:t>
+        <w:t xml:space="preserve"> </w:t>
       </w:r>
       <w:r>
         <w:rPr>
@@ -1428,7 +3725,7 @@
           <w:color w:val="231F20"/>
           <w:spacing w:val="-1"/>
         </w:rPr>
-        <w:t> </w:t>
+        <w:t xml:space="preserve"> </w:t>
       </w:r>
       <w:r>
         <w:rPr>
@@ -1441,7 +3738,7 @@
           <w:color w:val="231F20"/>
           <w:spacing w:val="-1"/>
         </w:rPr>
-        <w:t> </w:t>
+        <w:t xml:space="preserve"> </w:t>
       </w:r>
       <w:r>
         <w:rPr>
@@ -1454,13 +3751,13 @@
           <w:color w:val="231F20"/>
           <w:spacing w:val="-1"/>
         </w:rPr>
-        <w:t> </w:t>
-      </w:r>
-      <w:r>
-        <w:rPr>
-          <w:color w:val="231F20"/>
-        </w:rPr>
-        <w:t>las </w:t>
+        <w:t xml:space="preserve"> </w:t>
+      </w:r>
+      <w:r>
+        <w:rPr>
+          <w:color w:val="231F20"/>
+        </w:rPr>
+        <w:t xml:space="preserve">las </w:t>
       </w:r>
       <w:r>
         <w:rPr>
@@ -1478,16 +3775,18 @@
     </w:p>
     <w:p>
       <w:pPr>
-        <w:pStyle w:val="BodyText"/>
+        <w:pStyle w:val="Textoindependiente"/>
         <w:spacing w:before="7"/>
         <w:rPr>
           <w:sz w:val="19"/>
         </w:rPr>
       </w:pPr>
       <w:r>
-        <w:rPr/>
+        <w:rPr>
+          <w:noProof/>
+        </w:rPr>
         <w:drawing>
-          <wp:anchor distT="0" distB="0" distL="0" distR="0" allowOverlap="1" layoutInCell="1" locked="0" behindDoc="0" simplePos="0" relativeHeight="4">
+          <wp:anchor distT="0" distB="0" distL="0" distR="0" simplePos="0" relativeHeight="4" behindDoc="0" locked="0" layoutInCell="1" allowOverlap="1" wp14:anchorId="721B7F3C" wp14:editId="23ED280B">
             <wp:simplePos x="0" y="0"/>
             <wp:positionH relativeFrom="page">
               <wp:posOffset>1549739</wp:posOffset>
@@ -1500,17 +3799,17 @@
             <wp:wrapTopAndBottom/>
             <wp:docPr id="11" name="image6.jpeg"/>
             <wp:cNvGraphicFramePr>
-              <a:graphicFrameLocks noChangeAspect="1"/>
+              <a:graphicFrameLocks xmlns:a="http://schemas.openxmlformats.org/drawingml/2006/main" noChangeAspect="1"/>
             </wp:cNvGraphicFramePr>
-            <a:graphic>
+            <a:graphic xmlns:a="http://schemas.openxmlformats.org/drawingml/2006/main">
               <a:graphicData uri="http://schemas.openxmlformats.org/drawingml/2006/picture">
-                <pic:pic>
+                <pic:pic xmlns:pic="http://schemas.openxmlformats.org/drawingml/2006/picture">
                   <pic:nvPicPr>
                     <pic:cNvPr id="12" name="image6.jpeg"/>
                     <pic:cNvPicPr/>
                   </pic:nvPicPr>
                   <pic:blipFill>
-                    <a:blip r:embed="rId10" cstate="print"/>
+                    <a:blip r:embed="rId17" cstate="print"/>
                     <a:stretch>
                       <a:fillRect/>
                     </a:stretch>
@@ -1531,9 +3830,11 @@
         </w:drawing>
       </w:r>
       <w:r>
-        <w:rPr/>
+        <w:rPr>
+          <w:noProof/>
+        </w:rPr>
         <w:drawing>
-          <wp:anchor distT="0" distB="0" distL="0" distR="0" allowOverlap="1" layoutInCell="1" locked="0" behindDoc="0" simplePos="0" relativeHeight="5">
+          <wp:anchor distT="0" distB="0" distL="0" distR="0" simplePos="0" relativeHeight="5" behindDoc="0" locked="0" layoutInCell="1" allowOverlap="1" wp14:anchorId="5C260297" wp14:editId="393E3778">
             <wp:simplePos x="0" y="0"/>
             <wp:positionH relativeFrom="page">
               <wp:posOffset>1617508</wp:posOffset>
@@ -1546,17 +3847,17 @@
             <wp:wrapTopAndBottom/>
             <wp:docPr id="13" name="image7.jpeg" descr="A close-up of a number  Description automatically generated"/>
             <wp:cNvGraphicFramePr>
-              <a:graphicFrameLocks noChangeAspect="1"/>
+              <a:graphicFrameLocks xmlns:a="http://schemas.openxmlformats.org/drawingml/2006/main" noChangeAspect="1"/>
             </wp:cNvGraphicFramePr>
-            <a:graphic>
+            <a:graphic xmlns:a="http://schemas.openxmlformats.org/drawingml/2006/main">
               <a:graphicData uri="http://schemas.openxmlformats.org/drawingml/2006/picture">
-                <pic:pic>
+                <pic:pic xmlns:pic="http://schemas.openxmlformats.org/drawingml/2006/picture">
                   <pic:nvPicPr>
                     <pic:cNvPr id="14" name="image7.jpeg"/>
                     <pic:cNvPicPr/>
                   </pic:nvPicPr>
                   <pic:blipFill>
-                    <a:blip r:embed="rId11" cstate="print"/>
+                    <a:blip r:embed="rId18" cstate="print"/>
                     <a:stretch>
                       <a:fillRect/>
                     </a:stretch>
@@ -1579,7 +3880,7 @@
     </w:p>
     <w:p>
       <w:pPr>
-        <w:pStyle w:val="BodyText"/>
+        <w:pStyle w:val="Textoindependiente"/>
         <w:spacing w:before="7"/>
         <w:rPr>
           <w:sz w:val="7"/>
@@ -1588,7 +3889,16 @@
     </w:p>
     <w:p>
       <w:pPr>
-        <w:pStyle w:val="BodyText"/>
+        <w:pStyle w:val="Textoindependiente"/>
+        <w:spacing w:before="7"/>
+        <w:rPr>
+          <w:sz w:val="7"/>
+        </w:rPr>
+      </w:pPr>
+    </w:p>
+    <w:p>
+      <w:pPr>
+        <w:pStyle w:val="Textoindependiente"/>
         <w:spacing w:before="3"/>
         <w:rPr>
           <w:sz w:val="20"/>
@@ -1597,18 +3907,1830 @@
     </w:p>
     <w:p>
       <w:pPr>
-        <w:pStyle w:val="ListParagraph"/>
+        <w:pStyle w:val="Textoindependiente"/>
+        <w:spacing w:before="3"/>
+        <w:rPr>
+          <w:b/>
+          <w:bCs/>
+          <w:szCs w:val="16"/>
+        </w:rPr>
+      </w:pPr>
+      <w:r>
+        <w:rPr>
+          <w:b/>
+          <w:bCs/>
+          <w:szCs w:val="16"/>
+        </w:rPr>
+        <w:lastRenderedPageBreak/>
+        <w:t xml:space="preserve">Respuesta: </w:t>
+      </w:r>
+    </w:p>
+    <w:p>
+      <w:pPr>
+        <w:pStyle w:val="Textoindependiente"/>
+        <w:spacing w:before="3"/>
+        <w:rPr>
+          <w:szCs w:val="16"/>
+        </w:rPr>
+      </w:pPr>
+      <w:r>
+        <w:rPr>
+          <w:szCs w:val="16"/>
+        </w:rPr>
+        <w:t>Tenemos que hacer una descomposición LU donde L tienen una diagonal de 1.</w:t>
+      </w:r>
+    </w:p>
+    <w:p>
+      <w:pPr>
+        <w:pStyle w:val="Textoindependiente"/>
+        <w:spacing w:before="3"/>
+        <w:rPr>
+          <w:szCs w:val="16"/>
+        </w:rPr>
+      </w:pPr>
+    </w:p>
+    <w:p>
+      <w:pPr>
+        <w:pStyle w:val="Textoindependiente"/>
+        <w:spacing w:before="3"/>
+        <w:rPr>
+          <w:b/>
+          <w:bCs/>
+          <w:szCs w:val="16"/>
+        </w:rPr>
+      </w:pPr>
+      <w:r>
+        <w:rPr>
+          <w:b/>
+          <w:bCs/>
+          <w:szCs w:val="16"/>
+        </w:rPr>
+        <w:t>A:</w:t>
+      </w:r>
+    </w:p>
+    <w:p>
+      <w:pPr>
+        <w:pStyle w:val="Textoindependiente"/>
+        <w:spacing w:before="3"/>
+        <w:ind w:left="102"/>
+        <w:rPr>
+          <w:b/>
+          <w:bCs/>
+          <w:szCs w:val="16"/>
+        </w:rPr>
+      </w:pPr>
+      <w:r>
+        <w:rPr>
+          <w:b/>
+          <w:bCs/>
+          <w:szCs w:val="16"/>
+        </w:rPr>
+        <w:t xml:space="preserve">L = </w:t>
+      </w:r>
+      <m:oMath>
+        <m:d>
+          <m:dPr>
+            <m:begChr m:val="["/>
+            <m:endChr m:val="]"/>
+            <m:ctrlPr>
+              <w:rPr>
+                <w:rFonts w:ascii="Cambria Math" w:hAnsi="Cambria Math"/>
+                <w:b/>
+                <w:bCs/>
+                <w:i/>
+                <w:szCs w:val="16"/>
+              </w:rPr>
+            </m:ctrlPr>
+          </m:dPr>
+          <m:e>
+            <m:m>
+              <m:mPr>
+                <m:mcs>
+                  <m:mc>
+                    <m:mcPr>
+                      <m:count m:val="3"/>
+                      <m:mcJc m:val="center"/>
+                    </m:mcPr>
+                  </m:mc>
+                </m:mcs>
+                <m:ctrlPr>
+                  <w:rPr>
+                    <w:rFonts w:ascii="Cambria Math" w:hAnsi="Cambria Math"/>
+                    <w:b/>
+                    <w:bCs/>
+                    <w:i/>
+                    <w:szCs w:val="16"/>
+                  </w:rPr>
+                </m:ctrlPr>
+              </m:mPr>
+              <m:mr>
+                <m:e>
+                  <m:r>
+                    <m:rPr>
+                      <m:sty m:val="bi"/>
+                    </m:rPr>
+                    <w:rPr>
+                      <w:rFonts w:ascii="Cambria Math" w:hAnsi="Cambria Math"/>
+                      <w:szCs w:val="16"/>
+                    </w:rPr>
+                    <m:t>1</m:t>
+                  </m:r>
+                </m:e>
+                <m:e>
+                  <m:r>
+                    <m:rPr>
+                      <m:sty m:val="bi"/>
+                    </m:rPr>
+                    <w:rPr>
+                      <w:rFonts w:ascii="Cambria Math" w:hAnsi="Cambria Math"/>
+                      <w:szCs w:val="16"/>
+                    </w:rPr>
+                    <m:t>0</m:t>
+                  </m:r>
+                </m:e>
+                <m:e>
+                  <m:r>
+                    <m:rPr>
+                      <m:sty m:val="bi"/>
+                    </m:rPr>
+                    <w:rPr>
+                      <w:rFonts w:ascii="Cambria Math" w:hAnsi="Cambria Math"/>
+                      <w:szCs w:val="16"/>
+                    </w:rPr>
+                    <m:t>0</m:t>
+                  </m:r>
+                </m:e>
+              </m:mr>
+              <m:mr>
+                <m:e>
+                  <m:r>
+                    <m:rPr>
+                      <m:sty m:val="bi"/>
+                    </m:rPr>
+                    <w:rPr>
+                      <w:rFonts w:ascii="Cambria Math" w:hAnsi="Cambria Math"/>
+                      <w:szCs w:val="16"/>
+                    </w:rPr>
+                    <m:t>1.5</m:t>
+                  </m:r>
+                </m:e>
+                <m:e>
+                  <m:r>
+                    <m:rPr>
+                      <m:sty m:val="bi"/>
+                    </m:rPr>
+                    <w:rPr>
+                      <w:rFonts w:ascii="Cambria Math" w:hAnsi="Cambria Math"/>
+                      <w:szCs w:val="16"/>
+                    </w:rPr>
+                    <m:t>1</m:t>
+                  </m:r>
+                </m:e>
+                <m:e>
+                  <m:r>
+                    <m:rPr>
+                      <m:sty m:val="bi"/>
+                    </m:rPr>
+                    <w:rPr>
+                      <w:rFonts w:ascii="Cambria Math" w:hAnsi="Cambria Math"/>
+                      <w:szCs w:val="16"/>
+                    </w:rPr>
+                    <m:t>0</m:t>
+                  </m:r>
+                </m:e>
+              </m:mr>
+              <m:mr>
+                <m:e>
+                  <m:r>
+                    <m:rPr>
+                      <m:sty m:val="bi"/>
+                    </m:rPr>
+                    <w:rPr>
+                      <w:rFonts w:ascii="Cambria Math" w:hAnsi="Cambria Math"/>
+                      <w:szCs w:val="16"/>
+                    </w:rPr>
+                    <m:t>1.5</m:t>
+                  </m:r>
+                </m:e>
+                <m:e>
+                  <m:r>
+                    <m:rPr>
+                      <m:sty m:val="bi"/>
+                    </m:rPr>
+                    <w:rPr>
+                      <w:rFonts w:ascii="Cambria Math" w:hAnsi="Cambria Math"/>
+                      <w:szCs w:val="16"/>
+                    </w:rPr>
+                    <m:t>1</m:t>
+                  </m:r>
+                </m:e>
+                <m:e>
+                  <m:r>
+                    <m:rPr>
+                      <m:sty m:val="bi"/>
+                    </m:rPr>
+                    <w:rPr>
+                      <w:rFonts w:ascii="Cambria Math" w:hAnsi="Cambria Math"/>
+                      <w:szCs w:val="16"/>
+                    </w:rPr>
+                    <m:t>1</m:t>
+                  </m:r>
+                </m:e>
+              </m:mr>
+            </m:m>
+          </m:e>
+        </m:d>
+      </m:oMath>
+    </w:p>
+    <w:p>
+      <w:pPr>
+        <w:pStyle w:val="Textoindependiente"/>
+        <w:spacing w:before="3"/>
+        <w:ind w:left="102"/>
+        <w:rPr>
+          <w:b/>
+          <w:bCs/>
+          <w:szCs w:val="16"/>
+        </w:rPr>
+      </w:pPr>
+    </w:p>
+    <w:p>
+      <w:pPr>
+        <w:pStyle w:val="Textoindependiente"/>
+        <w:spacing w:before="3"/>
+        <w:ind w:left="102"/>
+        <w:rPr>
+          <w:szCs w:val="16"/>
+        </w:rPr>
+      </w:pPr>
+      <w:r>
+        <w:rPr>
+          <w:b/>
+          <w:bCs/>
+          <w:szCs w:val="16"/>
+        </w:rPr>
+        <w:t xml:space="preserve">U = </w:t>
+      </w:r>
+      <m:oMath>
+        <m:d>
+          <m:dPr>
+            <m:begChr m:val="["/>
+            <m:endChr m:val="]"/>
+            <m:ctrlPr>
+              <w:rPr>
+                <w:rFonts w:ascii="Cambria Math" w:hAnsi="Cambria Math"/>
+                <w:b/>
+                <w:bCs/>
+                <w:i/>
+                <w:szCs w:val="16"/>
+              </w:rPr>
+            </m:ctrlPr>
+          </m:dPr>
+          <m:e>
+            <m:m>
+              <m:mPr>
+                <m:mcs>
+                  <m:mc>
+                    <m:mcPr>
+                      <m:count m:val="3"/>
+                      <m:mcJc m:val="center"/>
+                    </m:mcPr>
+                  </m:mc>
+                </m:mcs>
+                <m:ctrlPr>
+                  <w:rPr>
+                    <w:rFonts w:ascii="Cambria Math" w:hAnsi="Cambria Math"/>
+                    <w:b/>
+                    <w:bCs/>
+                    <w:i/>
+                    <w:szCs w:val="16"/>
+                  </w:rPr>
+                </m:ctrlPr>
+              </m:mPr>
+              <m:mr>
+                <m:e>
+                  <m:r>
+                    <m:rPr>
+                      <m:sty m:val="bi"/>
+                    </m:rPr>
+                    <w:rPr>
+                      <w:rFonts w:ascii="Cambria Math" w:hAnsi="Cambria Math"/>
+                      <w:szCs w:val="16"/>
+                    </w:rPr>
+                    <m:t>2</m:t>
+                  </m:r>
+                </m:e>
+                <m:e>
+                  <m:r>
+                    <m:rPr>
+                      <m:sty m:val="bi"/>
+                    </m:rPr>
+                    <w:rPr>
+                      <w:rFonts w:ascii="Cambria Math" w:hAnsi="Cambria Math"/>
+                      <w:szCs w:val="16"/>
+                    </w:rPr>
+                    <m:t>-1</m:t>
+                  </m:r>
+                </m:e>
+                <m:e>
+                  <m:r>
+                    <m:rPr>
+                      <m:sty m:val="bi"/>
+                    </m:rPr>
+                    <w:rPr>
+                      <w:rFonts w:ascii="Cambria Math" w:hAnsi="Cambria Math"/>
+                      <w:szCs w:val="16"/>
+                    </w:rPr>
+                    <m:t>1</m:t>
+                  </m:r>
+                </m:e>
+              </m:mr>
+              <m:mr>
+                <m:e>
+                  <m:r>
+                    <m:rPr>
+                      <m:sty m:val="bi"/>
+                    </m:rPr>
+                    <w:rPr>
+                      <w:rFonts w:ascii="Cambria Math" w:hAnsi="Cambria Math"/>
+                      <w:szCs w:val="16"/>
+                    </w:rPr>
+                    <m:t>0</m:t>
+                  </m:r>
+                </m:e>
+                <m:e>
+                  <m:r>
+                    <m:rPr>
+                      <m:sty m:val="bi"/>
+                    </m:rPr>
+                    <w:rPr>
+                      <w:rFonts w:ascii="Cambria Math" w:hAnsi="Cambria Math"/>
+                      <w:szCs w:val="16"/>
+                    </w:rPr>
+                    <m:t>4.5</m:t>
+                  </m:r>
+                </m:e>
+                <m:e>
+                  <m:r>
+                    <m:rPr>
+                      <m:sty m:val="bi"/>
+                    </m:rPr>
+                    <w:rPr>
+                      <w:rFonts w:ascii="Cambria Math" w:hAnsi="Cambria Math"/>
+                      <w:szCs w:val="16"/>
+                    </w:rPr>
+                    <m:t>7.5</m:t>
+                  </m:r>
+                </m:e>
+              </m:mr>
+              <m:mr>
+                <m:e>
+                  <m:r>
+                    <m:rPr>
+                      <m:sty m:val="bi"/>
+                    </m:rPr>
+                    <w:rPr>
+                      <w:rFonts w:ascii="Cambria Math" w:hAnsi="Cambria Math"/>
+                      <w:szCs w:val="16"/>
+                    </w:rPr>
+                    <m:t>0</m:t>
+                  </m:r>
+                </m:e>
+                <m:e>
+                  <m:r>
+                    <m:rPr>
+                      <m:sty m:val="bi"/>
+                    </m:rPr>
+                    <w:rPr>
+                      <w:rFonts w:ascii="Cambria Math" w:hAnsi="Cambria Math"/>
+                      <w:szCs w:val="16"/>
+                    </w:rPr>
+                    <m:t>0</m:t>
+                  </m:r>
+                </m:e>
+                <m:e>
+                  <m:r>
+                    <m:rPr>
+                      <m:sty m:val="bi"/>
+                    </m:rPr>
+                    <w:rPr>
+                      <w:rFonts w:ascii="Cambria Math" w:hAnsi="Cambria Math"/>
+                      <w:szCs w:val="16"/>
+                    </w:rPr>
+                    <m:t>-4</m:t>
+                  </m:r>
+                </m:e>
+              </m:mr>
+            </m:m>
+          </m:e>
+        </m:d>
+      </m:oMath>
+    </w:p>
+    <w:p>
+      <w:pPr>
+        <w:pStyle w:val="Textoindependiente"/>
+        <w:spacing w:before="3"/>
+        <w:rPr>
+          <w:b/>
+          <w:bCs/>
+          <w:sz w:val="20"/>
+        </w:rPr>
+      </w:pPr>
+      <w:r>
+        <w:rPr>
+          <w:b/>
+          <w:bCs/>
+          <w:sz w:val="20"/>
+        </w:rPr>
+        <w:t xml:space="preserve">B: </w:t>
+      </w:r>
+    </w:p>
+    <w:p>
+      <w:pPr>
+        <w:pStyle w:val="Textoindependiente"/>
+        <w:spacing w:before="3"/>
+        <w:rPr>
+          <w:b/>
+          <w:bCs/>
+          <w:sz w:val="20"/>
+        </w:rPr>
+      </w:pPr>
+    </w:p>
+    <w:p>
+      <w:pPr>
+        <w:pStyle w:val="Textoindependiente"/>
+        <w:spacing w:before="3"/>
+        <w:ind w:left="102"/>
+        <w:rPr>
+          <w:b/>
+          <w:bCs/>
+          <w:sz w:val="20"/>
+        </w:rPr>
+      </w:pPr>
+      <w:r>
+        <w:rPr>
+          <w:b/>
+          <w:bCs/>
+          <w:sz w:val="20"/>
+        </w:rPr>
+        <w:t xml:space="preserve">L = </w:t>
+      </w:r>
+      <m:oMath>
+        <m:d>
+          <m:dPr>
+            <m:begChr m:val="["/>
+            <m:endChr m:val="]"/>
+            <m:ctrlPr>
+              <w:rPr>
+                <w:rFonts w:ascii="Cambria Math" w:hAnsi="Cambria Math"/>
+                <w:b/>
+                <w:bCs/>
+                <w:i/>
+                <w:sz w:val="20"/>
+              </w:rPr>
+            </m:ctrlPr>
+          </m:dPr>
+          <m:e>
+            <m:m>
+              <m:mPr>
+                <m:mcs>
+                  <m:mc>
+                    <m:mcPr>
+                      <m:count m:val="3"/>
+                      <m:mcJc m:val="center"/>
+                    </m:mcPr>
+                  </m:mc>
+                </m:mcs>
+                <m:ctrlPr>
+                  <w:rPr>
+                    <w:rFonts w:ascii="Cambria Math" w:hAnsi="Cambria Math"/>
+                    <w:b/>
+                    <w:bCs/>
+                    <w:i/>
+                    <w:sz w:val="20"/>
+                  </w:rPr>
+                </m:ctrlPr>
+              </m:mPr>
+              <m:mr>
+                <m:e>
+                  <m:r>
+                    <m:rPr>
+                      <m:sty m:val="bi"/>
+                    </m:rPr>
+                    <w:rPr>
+                      <w:rFonts w:ascii="Cambria Math" w:hAnsi="Cambria Math"/>
+                      <w:sz w:val="20"/>
+                    </w:rPr>
+                    <m:t>1</m:t>
+                  </m:r>
+                </m:e>
+                <m:e>
+                  <m:r>
+                    <m:rPr>
+                      <m:sty m:val="bi"/>
+                    </m:rPr>
+                    <w:rPr>
+                      <w:rFonts w:ascii="Cambria Math" w:hAnsi="Cambria Math"/>
+                      <w:sz w:val="20"/>
+                    </w:rPr>
+                    <m:t>0</m:t>
+                  </m:r>
+                </m:e>
+                <m:e>
+                  <m:r>
+                    <m:rPr>
+                      <m:sty m:val="bi"/>
+                    </m:rPr>
+                    <w:rPr>
+                      <w:rFonts w:ascii="Cambria Math" w:hAnsi="Cambria Math"/>
+                      <w:sz w:val="20"/>
+                    </w:rPr>
+                    <m:t>0</m:t>
+                  </m:r>
+                </m:e>
+              </m:mr>
+              <m:mr>
+                <m:e>
+                  <m:r>
+                    <m:rPr>
+                      <m:sty m:val="bi"/>
+                    </m:rPr>
+                    <w:rPr>
+                      <w:rFonts w:ascii="Cambria Math" w:hAnsi="Cambria Math"/>
+                      <w:sz w:val="20"/>
+                    </w:rPr>
+                    <m:t>-2.1</m:t>
+                  </m:r>
+                </m:e>
+                <m:e>
+                  <m:r>
+                    <m:rPr>
+                      <m:sty m:val="bi"/>
+                    </m:rPr>
+                    <w:rPr>
+                      <w:rFonts w:ascii="Cambria Math" w:hAnsi="Cambria Math"/>
+                      <w:sz w:val="20"/>
+                    </w:rPr>
+                    <m:t>1</m:t>
+                  </m:r>
+                </m:e>
+                <m:e>
+                  <m:r>
+                    <m:rPr>
+                      <m:sty m:val="bi"/>
+                    </m:rPr>
+                    <w:rPr>
+                      <w:rFonts w:ascii="Cambria Math" w:hAnsi="Cambria Math"/>
+                      <w:sz w:val="20"/>
+                    </w:rPr>
+                    <m:t>0</m:t>
+                  </m:r>
+                </m:e>
+              </m:mr>
+              <m:mr>
+                <m:e>
+                  <m:r>
+                    <m:rPr>
+                      <m:sty m:val="bi"/>
+                    </m:rPr>
+                    <w:rPr>
+                      <w:rFonts w:ascii="Cambria Math" w:hAnsi="Cambria Math"/>
+                      <w:sz w:val="20"/>
+                    </w:rPr>
+                    <m:t>3.06</m:t>
+                  </m:r>
+                </m:e>
+                <m:e>
+                  <m:r>
+                    <m:rPr>
+                      <m:sty m:val="bi"/>
+                    </m:rPr>
+                    <w:rPr>
+                      <w:rFonts w:ascii="Cambria Math" w:hAnsi="Cambria Math"/>
+                      <w:sz w:val="20"/>
+                    </w:rPr>
+                    <m:t>1.19</m:t>
+                  </m:r>
+                </m:e>
+                <m:e>
+                  <m:r>
+                    <m:rPr>
+                      <m:sty m:val="bi"/>
+                    </m:rPr>
+                    <w:rPr>
+                      <w:rFonts w:ascii="Cambria Math" w:hAnsi="Cambria Math"/>
+                      <w:sz w:val="20"/>
+                    </w:rPr>
+                    <m:t>1</m:t>
+                  </m:r>
+                </m:e>
+              </m:mr>
+            </m:m>
+          </m:e>
+        </m:d>
+      </m:oMath>
+    </w:p>
+    <w:p>
+      <w:pPr>
+        <w:pStyle w:val="Textoindependiente"/>
+        <w:spacing w:before="3"/>
+        <w:ind w:left="102"/>
+        <w:rPr>
+          <w:b/>
+          <w:bCs/>
+          <w:sz w:val="20"/>
+        </w:rPr>
+      </w:pPr>
+    </w:p>
+    <w:p>
+      <w:pPr>
+        <w:pStyle w:val="Textoindependiente"/>
+        <w:spacing w:before="3"/>
+        <w:ind w:left="102"/>
+        <w:rPr>
+          <w:b/>
+          <w:bCs/>
+          <w:sz w:val="20"/>
+        </w:rPr>
+      </w:pPr>
+      <w:r>
+        <w:rPr>
+          <w:b/>
+          <w:bCs/>
+          <w:sz w:val="20"/>
+        </w:rPr>
+        <w:t>U=</w:t>
+      </w:r>
+      <m:oMath>
+        <m:d>
+          <m:dPr>
+            <m:begChr m:val="["/>
+            <m:endChr m:val="]"/>
+            <m:ctrlPr>
+              <w:rPr>
+                <w:rFonts w:ascii="Cambria Math" w:hAnsi="Cambria Math"/>
+                <w:b/>
+                <w:bCs/>
+                <w:i/>
+                <w:sz w:val="20"/>
+              </w:rPr>
+            </m:ctrlPr>
+          </m:dPr>
+          <m:e>
+            <m:m>
+              <m:mPr>
+                <m:mcs>
+                  <m:mc>
+                    <m:mcPr>
+                      <m:count m:val="3"/>
+                      <m:mcJc m:val="center"/>
+                    </m:mcPr>
+                  </m:mc>
+                </m:mcs>
+                <m:ctrlPr>
+                  <w:rPr>
+                    <w:rFonts w:ascii="Cambria Math" w:hAnsi="Cambria Math"/>
+                    <w:b/>
+                    <w:bCs/>
+                    <w:i/>
+                    <w:sz w:val="20"/>
+                  </w:rPr>
+                </m:ctrlPr>
+              </m:mPr>
+              <m:mr>
+                <m:e>
+                  <m:r>
+                    <m:rPr>
+                      <m:sty m:val="bi"/>
+                    </m:rPr>
+                    <w:rPr>
+                      <w:rFonts w:ascii="Cambria Math" w:hAnsi="Cambria Math"/>
+                      <w:sz w:val="20"/>
+                    </w:rPr>
+                    <m:t>1.012</m:t>
+                  </m:r>
+                </m:e>
+                <m:e>
+                  <m:r>
+                    <m:rPr>
+                      <m:sty m:val="bi"/>
+                    </m:rPr>
+                    <w:rPr>
+                      <w:rFonts w:ascii="Cambria Math" w:hAnsi="Cambria Math"/>
+                      <w:sz w:val="20"/>
+                    </w:rPr>
+                    <m:t>-2.132</m:t>
+                  </m:r>
+                </m:e>
+                <m:e>
+                  <m:r>
+                    <m:rPr>
+                      <m:sty m:val="bi"/>
+                    </m:rPr>
+                    <w:rPr>
+                      <w:rFonts w:ascii="Cambria Math" w:hAnsi="Cambria Math"/>
+                      <w:sz w:val="20"/>
+                    </w:rPr>
+                    <m:t>3.104</m:t>
+                  </m:r>
+                </m:e>
+              </m:mr>
+              <m:mr>
+                <m:e>
+                  <m:r>
+                    <m:rPr>
+                      <m:sty m:val="bi"/>
+                    </m:rPr>
+                    <w:rPr>
+                      <w:rFonts w:ascii="Cambria Math" w:hAnsi="Cambria Math"/>
+                      <w:sz w:val="20"/>
+                    </w:rPr>
+                    <m:t>0</m:t>
+                  </m:r>
+                </m:e>
+                <m:e>
+                  <m:r>
+                    <m:rPr>
+                      <m:sty m:val="bi"/>
+                    </m:rPr>
+                    <w:rPr>
+                      <w:rFonts w:ascii="Cambria Math" w:hAnsi="Cambria Math"/>
+                      <w:sz w:val="20"/>
+                    </w:rPr>
+                    <m:t>-0.395</m:t>
+                  </m:r>
+                </m:e>
+                <m:e>
+                  <m:r>
+                    <m:rPr>
+                      <m:sty m:val="bi"/>
+                    </m:rPr>
+                    <w:rPr>
+                      <w:rFonts w:ascii="Cambria Math" w:hAnsi="Cambria Math"/>
+                      <w:sz w:val="20"/>
+                    </w:rPr>
+                    <m:t>-0.473</m:t>
+                  </m:r>
+                </m:e>
+              </m:mr>
+              <m:mr>
+                <m:e>
+                  <m:r>
+                    <m:rPr>
+                      <m:sty m:val="bi"/>
+                    </m:rPr>
+                    <w:rPr>
+                      <w:rFonts w:ascii="Cambria Math" w:hAnsi="Cambria Math"/>
+                      <w:sz w:val="20"/>
+                    </w:rPr>
+                    <m:t>0</m:t>
+                  </m:r>
+                </m:e>
+                <m:e>
+                  <m:r>
+                    <m:rPr>
+                      <m:sty m:val="bi"/>
+                    </m:rPr>
+                    <w:rPr>
+                      <w:rFonts w:ascii="Cambria Math" w:hAnsi="Cambria Math"/>
+                      <w:sz w:val="20"/>
+                    </w:rPr>
+                    <m:t>0</m:t>
+                  </m:r>
+                </m:e>
+                <m:e>
+                  <m:r>
+                    <m:rPr>
+                      <m:sty m:val="bi"/>
+                    </m:rPr>
+                    <w:rPr>
+                      <w:rFonts w:ascii="Cambria Math" w:hAnsi="Cambria Math"/>
+                      <w:sz w:val="20"/>
+                    </w:rPr>
+                    <m:t>-8.939</m:t>
+                  </m:r>
+                </m:e>
+              </m:mr>
+            </m:m>
+          </m:e>
+        </m:d>
+      </m:oMath>
+    </w:p>
+    <w:p>
+      <w:pPr>
+        <w:pStyle w:val="Textoindependiente"/>
+        <w:spacing w:before="3"/>
+        <w:ind w:left="102"/>
+        <w:rPr>
+          <w:b/>
+          <w:bCs/>
+          <w:sz w:val="20"/>
+        </w:rPr>
+      </w:pPr>
+    </w:p>
+    <w:p>
+      <w:pPr>
+        <w:pStyle w:val="Textoindependiente"/>
+        <w:spacing w:before="3"/>
+        <w:rPr>
+          <w:b/>
+          <w:bCs/>
+          <w:sz w:val="20"/>
+        </w:rPr>
+      </w:pPr>
+      <w:r>
+        <w:rPr>
+          <w:b/>
+          <w:bCs/>
+          <w:sz w:val="20"/>
+        </w:rPr>
+        <w:t>C:</w:t>
+      </w:r>
+    </w:p>
+    <w:p>
+      <w:pPr>
+        <w:pStyle w:val="Textoindependiente"/>
+        <w:spacing w:before="3"/>
+        <w:rPr>
+          <w:b/>
+          <w:bCs/>
+          <w:sz w:val="20"/>
+        </w:rPr>
+      </w:pPr>
+    </w:p>
+    <w:p>
+      <w:pPr>
+        <w:pStyle w:val="Textoindependiente"/>
+        <w:spacing w:before="3"/>
+        <w:ind w:left="102"/>
+        <w:rPr>
+          <w:b/>
+          <w:bCs/>
+          <w:sz w:val="20"/>
+        </w:rPr>
+      </w:pPr>
+      <w:r>
+        <w:rPr>
+          <w:b/>
+          <w:bCs/>
+          <w:sz w:val="20"/>
+        </w:rPr>
+        <w:t xml:space="preserve">L = </w:t>
+      </w:r>
+      <m:oMath>
+        <m:d>
+          <m:dPr>
+            <m:ctrlPr>
+              <w:rPr>
+                <w:rFonts w:ascii="Cambria Math" w:hAnsi="Cambria Math"/>
+                <w:b/>
+                <w:bCs/>
+                <w:i/>
+                <w:sz w:val="20"/>
+              </w:rPr>
+            </m:ctrlPr>
+          </m:dPr>
+          <m:e>
+            <m:m>
+              <m:mPr>
+                <m:mcs>
+                  <m:mc>
+                    <m:mcPr>
+                      <m:count m:val="3"/>
+                      <m:mcJc m:val="center"/>
+                    </m:mcPr>
+                  </m:mc>
+                </m:mcs>
+                <m:ctrlPr>
+                  <w:rPr>
+                    <w:rFonts w:ascii="Cambria Math" w:hAnsi="Cambria Math"/>
+                    <w:b/>
+                    <w:bCs/>
+                    <w:i/>
+                    <w:sz w:val="20"/>
+                  </w:rPr>
+                </m:ctrlPr>
+              </m:mPr>
+              <m:mr>
+                <m:e>
+                  <m:r>
+                    <m:rPr>
+                      <m:sty m:val="bi"/>
+                    </m:rPr>
+                    <w:rPr>
+                      <w:rFonts w:ascii="Cambria Math" w:hAnsi="Cambria Math"/>
+                      <w:sz w:val="20"/>
+                    </w:rPr>
+                    <m:t>1</m:t>
+                  </m:r>
+                </m:e>
+                <m:e>
+                  <m:r>
+                    <m:rPr>
+                      <m:sty m:val="bi"/>
+                    </m:rPr>
+                    <w:rPr>
+                      <w:rFonts w:ascii="Cambria Math" w:hAnsi="Cambria Math"/>
+                      <w:sz w:val="20"/>
+                    </w:rPr>
+                    <m:t>0</m:t>
+                  </m:r>
+                </m:e>
+                <m:e>
+                  <m:m>
+                    <m:mPr>
+                      <m:mcs>
+                        <m:mc>
+                          <m:mcPr>
+                            <m:count m:val="2"/>
+                            <m:mcJc m:val="center"/>
+                          </m:mcPr>
+                        </m:mc>
+                      </m:mcs>
+                      <m:ctrlPr>
+                        <w:rPr>
+                          <w:rFonts w:ascii="Cambria Math" w:hAnsi="Cambria Math"/>
+                          <w:b/>
+                          <w:bCs/>
+                          <w:i/>
+                          <w:sz w:val="20"/>
+                        </w:rPr>
+                      </m:ctrlPr>
+                    </m:mPr>
+                    <m:mr>
+                      <m:e>
+                        <m:r>
+                          <m:rPr>
+                            <m:sty m:val="bi"/>
+                          </m:rPr>
+                          <w:rPr>
+                            <w:rFonts w:ascii="Cambria Math" w:hAnsi="Cambria Math"/>
+                            <w:sz w:val="20"/>
+                          </w:rPr>
+                          <m:t>0</m:t>
+                        </m:r>
+                      </m:e>
+                      <m:e>
+                        <m:r>
+                          <m:rPr>
+                            <m:sty m:val="bi"/>
+                          </m:rPr>
+                          <w:rPr>
+                            <w:rFonts w:ascii="Cambria Math" w:hAnsi="Cambria Math"/>
+                            <w:sz w:val="20"/>
+                          </w:rPr>
+                          <m:t>0</m:t>
+                        </m:r>
+                      </m:e>
+                    </m:mr>
+                  </m:m>
+                </m:e>
+              </m:mr>
+              <m:mr>
+                <m:e>
+                  <m:r>
+                    <m:rPr>
+                      <m:sty m:val="bi"/>
+                    </m:rPr>
+                    <w:rPr>
+                      <w:rFonts w:ascii="Cambria Math" w:hAnsi="Cambria Math"/>
+                      <w:sz w:val="20"/>
+                    </w:rPr>
+                    <m:t>0.5</m:t>
+                  </m:r>
+                </m:e>
+                <m:e>
+                  <m:r>
+                    <m:rPr>
+                      <m:sty m:val="bi"/>
+                    </m:rPr>
+                    <w:rPr>
+                      <w:rFonts w:ascii="Cambria Math" w:hAnsi="Cambria Math"/>
+                      <w:sz w:val="20"/>
+                    </w:rPr>
+                    <m:t>1</m:t>
+                  </m:r>
+                </m:e>
+                <m:e>
+                  <m:m>
+                    <m:mPr>
+                      <m:mcs>
+                        <m:mc>
+                          <m:mcPr>
+                            <m:count m:val="2"/>
+                            <m:mcJc m:val="center"/>
+                          </m:mcPr>
+                        </m:mc>
+                      </m:mcs>
+                      <m:ctrlPr>
+                        <w:rPr>
+                          <w:rFonts w:ascii="Cambria Math" w:hAnsi="Cambria Math"/>
+                          <w:b/>
+                          <w:bCs/>
+                          <w:i/>
+                          <w:sz w:val="20"/>
+                        </w:rPr>
+                      </m:ctrlPr>
+                    </m:mPr>
+                    <m:mr>
+                      <m:e>
+                        <m:r>
+                          <m:rPr>
+                            <m:sty m:val="bi"/>
+                          </m:rPr>
+                          <w:rPr>
+                            <w:rFonts w:ascii="Cambria Math" w:hAnsi="Cambria Math"/>
+                            <w:sz w:val="20"/>
+                          </w:rPr>
+                          <m:t>0</m:t>
+                        </m:r>
+                      </m:e>
+                      <m:e>
+                        <m:r>
+                          <m:rPr>
+                            <m:sty m:val="bi"/>
+                          </m:rPr>
+                          <w:rPr>
+                            <w:rFonts w:ascii="Cambria Math" w:hAnsi="Cambria Math"/>
+                            <w:sz w:val="20"/>
+                          </w:rPr>
+                          <m:t>0</m:t>
+                        </m:r>
+                      </m:e>
+                    </m:mr>
+                  </m:m>
+                </m:e>
+              </m:mr>
+              <m:mr>
+                <m:e>
+                  <m:m>
+                    <m:mPr>
+                      <m:mcs>
+                        <m:mc>
+                          <m:mcPr>
+                            <m:count m:val="1"/>
+                            <m:mcJc m:val="center"/>
+                          </m:mcPr>
+                        </m:mc>
+                      </m:mcs>
+                      <m:ctrlPr>
+                        <w:rPr>
+                          <w:rFonts w:ascii="Cambria Math" w:hAnsi="Cambria Math"/>
+                          <w:b/>
+                          <w:bCs/>
+                          <w:i/>
+                          <w:sz w:val="20"/>
+                        </w:rPr>
+                      </m:ctrlPr>
+                    </m:mPr>
+                    <m:mr>
+                      <m:e>
+                        <m:r>
+                          <m:rPr>
+                            <m:sty m:val="bi"/>
+                          </m:rPr>
+                          <w:rPr>
+                            <w:rFonts w:ascii="Cambria Math" w:hAnsi="Cambria Math"/>
+                            <w:sz w:val="20"/>
+                          </w:rPr>
+                          <m:t>0</m:t>
+                        </m:r>
+                      </m:e>
+                    </m:mr>
+                    <m:mr>
+                      <m:e>
+                        <m:r>
+                          <m:rPr>
+                            <m:sty m:val="bi"/>
+                          </m:rPr>
+                          <w:rPr>
+                            <w:rFonts w:ascii="Cambria Math" w:hAnsi="Cambria Math"/>
+                            <w:sz w:val="20"/>
+                          </w:rPr>
+                          <m:t>1</m:t>
+                        </m:r>
+                      </m:e>
+                    </m:mr>
+                  </m:m>
+                </m:e>
+                <m:e>
+                  <m:m>
+                    <m:mPr>
+                      <m:mcs>
+                        <m:mc>
+                          <m:mcPr>
+                            <m:count m:val="1"/>
+                            <m:mcJc m:val="center"/>
+                          </m:mcPr>
+                        </m:mc>
+                      </m:mcs>
+                      <m:ctrlPr>
+                        <w:rPr>
+                          <w:rFonts w:ascii="Cambria Math" w:hAnsi="Cambria Math"/>
+                          <w:b/>
+                          <w:bCs/>
+                          <w:i/>
+                          <w:sz w:val="20"/>
+                        </w:rPr>
+                      </m:ctrlPr>
+                    </m:mPr>
+                    <m:mr>
+                      <m:e>
+                        <m:r>
+                          <m:rPr>
+                            <m:sty m:val="bi"/>
+                          </m:rPr>
+                          <w:rPr>
+                            <w:rFonts w:ascii="Cambria Math" w:hAnsi="Cambria Math"/>
+                            <w:sz w:val="20"/>
+                          </w:rPr>
+                          <m:t>-2</m:t>
+                        </m:r>
+                      </m:e>
+                    </m:mr>
+                    <m:mr>
+                      <m:e>
+                        <m:r>
+                          <m:rPr>
+                            <m:sty m:val="bi"/>
+                          </m:rPr>
+                          <w:rPr>
+                            <w:rFonts w:ascii="Cambria Math" w:hAnsi="Cambria Math"/>
+                            <w:sz w:val="20"/>
+                          </w:rPr>
+                          <m:t>-1.33</m:t>
+                        </m:r>
+                      </m:e>
+                    </m:mr>
+                  </m:m>
+                </m:e>
+                <m:e>
+                  <m:m>
+                    <m:mPr>
+                      <m:mcs>
+                        <m:mc>
+                          <m:mcPr>
+                            <m:count m:val="1"/>
+                            <m:mcJc m:val="center"/>
+                          </m:mcPr>
+                        </m:mc>
+                      </m:mcs>
+                      <m:ctrlPr>
+                        <w:rPr>
+                          <w:rFonts w:ascii="Cambria Math" w:hAnsi="Cambria Math"/>
+                          <w:b/>
+                          <w:bCs/>
+                          <w:i/>
+                          <w:sz w:val="20"/>
+                        </w:rPr>
+                      </m:ctrlPr>
+                    </m:mPr>
+                    <m:mr>
+                      <m:e>
+                        <m:m>
+                          <m:mPr>
+                            <m:mcs>
+                              <m:mc>
+                                <m:mcPr>
+                                  <m:count m:val="2"/>
+                                  <m:mcJc m:val="center"/>
+                                </m:mcPr>
+                              </m:mc>
+                            </m:mcs>
+                            <m:ctrlPr>
+                              <w:rPr>
+                                <w:rFonts w:ascii="Cambria Math" w:hAnsi="Cambria Math"/>
+                                <w:b/>
+                                <w:bCs/>
+                                <w:i/>
+                                <w:sz w:val="20"/>
+                              </w:rPr>
+                            </m:ctrlPr>
+                          </m:mPr>
+                          <m:mr>
+                            <m:e>
+                              <m:r>
+                                <m:rPr>
+                                  <m:sty m:val="bi"/>
+                                </m:rPr>
+                                <w:rPr>
+                                  <w:rFonts w:ascii="Cambria Math" w:hAnsi="Cambria Math"/>
+                                  <w:sz w:val="20"/>
+                                </w:rPr>
+                                <m:t>1</m:t>
+                              </m:r>
+                            </m:e>
+                            <m:e>
+                              <m:r>
+                                <m:rPr>
+                                  <m:sty m:val="bi"/>
+                                </m:rPr>
+                                <w:rPr>
+                                  <w:rFonts w:ascii="Cambria Math" w:hAnsi="Cambria Math"/>
+                                  <w:sz w:val="20"/>
+                                </w:rPr>
+                                <m:t>0</m:t>
+                              </m:r>
+                            </m:e>
+                          </m:mr>
+                        </m:m>
+                      </m:e>
+                    </m:mr>
+                    <m:mr>
+                      <m:e>
+                        <m:m>
+                          <m:mPr>
+                            <m:mcs>
+                              <m:mc>
+                                <m:mcPr>
+                                  <m:count m:val="2"/>
+                                  <m:mcJc m:val="center"/>
+                                </m:mcPr>
+                              </m:mc>
+                            </m:mcs>
+                            <m:ctrlPr>
+                              <w:rPr>
+                                <w:rFonts w:ascii="Cambria Math" w:hAnsi="Cambria Math"/>
+                                <w:b/>
+                                <w:bCs/>
+                                <w:i/>
+                                <w:sz w:val="20"/>
+                              </w:rPr>
+                            </m:ctrlPr>
+                          </m:mPr>
+                          <m:mr>
+                            <m:e>
+                              <m:r>
+                                <m:rPr>
+                                  <m:sty m:val="bi"/>
+                                </m:rPr>
+                                <w:rPr>
+                                  <w:rFonts w:ascii="Cambria Math" w:hAnsi="Cambria Math"/>
+                                  <w:sz w:val="20"/>
+                                </w:rPr>
+                                <m:t>2</m:t>
+                              </m:r>
+                            </m:e>
+                            <m:e>
+                              <m:r>
+                                <m:rPr>
+                                  <m:sty m:val="bi"/>
+                                </m:rPr>
+                                <w:rPr>
+                                  <w:rFonts w:ascii="Cambria Math" w:hAnsi="Cambria Math"/>
+                                  <w:sz w:val="20"/>
+                                </w:rPr>
+                                <m:t>1</m:t>
+                              </m:r>
+                            </m:e>
+                          </m:mr>
+                        </m:m>
+                      </m:e>
+                    </m:mr>
+                  </m:m>
+                </m:e>
+              </m:mr>
+            </m:m>
+          </m:e>
+        </m:d>
+      </m:oMath>
+    </w:p>
+    <w:p>
+      <w:pPr>
+        <w:pStyle w:val="Textoindependiente"/>
+        <w:spacing w:before="3"/>
+        <w:ind w:left="102"/>
+        <w:rPr>
+          <w:b/>
+          <w:bCs/>
+          <w:sz w:val="20"/>
+        </w:rPr>
+      </w:pPr>
+    </w:p>
+    <w:p>
+      <w:pPr>
+        <w:pStyle w:val="Textoindependiente"/>
+        <w:spacing w:before="3"/>
+        <w:ind w:left="102"/>
+        <w:rPr>
+          <w:b/>
+          <w:bCs/>
+          <w:sz w:val="20"/>
+        </w:rPr>
+      </w:pPr>
+      <w:r>
+        <w:rPr>
+          <w:b/>
+          <w:bCs/>
+          <w:sz w:val="20"/>
+        </w:rPr>
+        <w:t>U</w:t>
+      </w:r>
+      <w:r>
+        <w:rPr>
+          <w:b/>
+          <w:bCs/>
+          <w:sz w:val="20"/>
+        </w:rPr>
+        <w:t xml:space="preserve"> = </w:t>
+      </w:r>
+      <m:oMath>
+        <m:d>
+          <m:dPr>
+            <m:ctrlPr>
+              <w:rPr>
+                <w:rFonts w:ascii="Cambria Math" w:hAnsi="Cambria Math"/>
+                <w:b/>
+                <w:bCs/>
+                <w:i/>
+                <w:sz w:val="20"/>
+              </w:rPr>
+            </m:ctrlPr>
+          </m:dPr>
+          <m:e>
+            <m:m>
+              <m:mPr>
+                <m:mcs>
+                  <m:mc>
+                    <m:mcPr>
+                      <m:count m:val="3"/>
+                      <m:mcJc m:val="center"/>
+                    </m:mcPr>
+                  </m:mc>
+                </m:mcs>
+                <m:ctrlPr>
+                  <w:rPr>
+                    <w:rFonts w:ascii="Cambria Math" w:hAnsi="Cambria Math"/>
+                    <w:b/>
+                    <w:bCs/>
+                    <w:i/>
+                    <w:sz w:val="20"/>
+                  </w:rPr>
+                </m:ctrlPr>
+              </m:mPr>
+              <m:mr>
+                <m:e>
+                  <m:r>
+                    <m:rPr>
+                      <m:sty m:val="bi"/>
+                    </m:rPr>
+                    <w:rPr>
+                      <w:rFonts w:ascii="Cambria Math" w:hAnsi="Cambria Math"/>
+                      <w:sz w:val="20"/>
+                    </w:rPr>
+                    <m:t>2.17</m:t>
+                  </m:r>
+                </m:e>
+                <m:e>
+                  <m:r>
+                    <m:rPr>
+                      <m:sty m:val="bi"/>
+                    </m:rPr>
+                    <w:rPr>
+                      <w:rFonts w:ascii="Cambria Math" w:hAnsi="Cambria Math"/>
+                      <w:sz w:val="20"/>
+                    </w:rPr>
+                    <m:t>4.02</m:t>
+                  </m:r>
+                </m:e>
+                <m:e>
+                  <m:m>
+                    <m:mPr>
+                      <m:mcs>
+                        <m:mc>
+                          <m:mcPr>
+                            <m:count m:val="2"/>
+                            <m:mcJc m:val="center"/>
+                          </m:mcPr>
+                        </m:mc>
+                      </m:mcs>
+                      <m:ctrlPr>
+                        <w:rPr>
+                          <w:rFonts w:ascii="Cambria Math" w:hAnsi="Cambria Math"/>
+                          <w:b/>
+                          <w:bCs/>
+                          <w:i/>
+                          <w:sz w:val="20"/>
+                        </w:rPr>
+                      </m:ctrlPr>
+                    </m:mPr>
+                    <m:mr>
+                      <m:e>
+                        <m:r>
+                          <m:rPr>
+                            <m:sty m:val="bi"/>
+                          </m:rPr>
+                          <w:rPr>
+                            <w:rFonts w:ascii="Cambria Math" w:hAnsi="Cambria Math"/>
+                            <w:sz w:val="20"/>
+                          </w:rPr>
+                          <m:t>-2.17</m:t>
+                        </m:r>
+                      </m:e>
+                      <m:e>
+                        <m:r>
+                          <m:rPr>
+                            <m:sty m:val="bi"/>
+                          </m:rPr>
+                          <w:rPr>
+                            <w:rFonts w:ascii="Cambria Math" w:hAnsi="Cambria Math"/>
+                            <w:sz w:val="20"/>
+                          </w:rPr>
+                          <m:t>5.19</m:t>
+                        </m:r>
+                      </m:e>
+                    </m:mr>
+                  </m:m>
+                </m:e>
+              </m:mr>
+              <m:mr>
+                <m:e>
+                  <m:r>
+                    <m:rPr>
+                      <m:sty m:val="bi"/>
+                    </m:rPr>
+                    <w:rPr>
+                      <w:rFonts w:ascii="Cambria Math" w:hAnsi="Cambria Math"/>
+                      <w:sz w:val="20"/>
+                    </w:rPr>
+                    <m:t>0</m:t>
+                  </m:r>
+                </m:e>
+                <m:e>
+                  <m:r>
+                    <m:rPr>
+                      <m:sty m:val="bi"/>
+                    </m:rPr>
+                    <w:rPr>
+                      <w:rFonts w:ascii="Cambria Math" w:hAnsi="Cambria Math"/>
+                      <w:sz w:val="20"/>
+                    </w:rPr>
+                    <m:t>13.43</m:t>
+                  </m:r>
+                </m:e>
+                <m:e>
+                  <m:m>
+                    <m:mPr>
+                      <m:mcs>
+                        <m:mc>
+                          <m:mcPr>
+                            <m:count m:val="2"/>
+                            <m:mcJc m:val="center"/>
+                          </m:mcPr>
+                        </m:mc>
+                      </m:mcs>
+                      <m:ctrlPr>
+                        <w:rPr>
+                          <w:rFonts w:ascii="Cambria Math" w:hAnsi="Cambria Math"/>
+                          <w:b/>
+                          <w:bCs/>
+                          <w:i/>
+                          <w:sz w:val="20"/>
+                        </w:rPr>
+                      </m:ctrlPr>
+                    </m:mPr>
+                    <m:mr>
+                      <m:e>
+                        <m:r>
+                          <m:rPr>
+                            <m:sty m:val="bi"/>
+                          </m:rPr>
+                          <w:rPr>
+                            <w:rFonts w:ascii="Cambria Math" w:hAnsi="Cambria Math"/>
+                            <w:sz w:val="20"/>
+                          </w:rPr>
+                          <m:t>-4.01</m:t>
+                        </m:r>
+                      </m:e>
+                      <m:e>
+                        <m:r>
+                          <m:rPr>
+                            <m:sty m:val="bi"/>
+                          </m:rPr>
+                          <w:rPr>
+                            <w:rFonts w:ascii="Cambria Math" w:hAnsi="Cambria Math"/>
+                            <w:sz w:val="20"/>
+                          </w:rPr>
+                          <m:t>10.80</m:t>
+                        </m:r>
+                      </m:e>
+                    </m:mr>
+                  </m:m>
+                </m:e>
+              </m:mr>
+              <m:mr>
+                <m:e>
+                  <m:m>
+                    <m:mPr>
+                      <m:mcs>
+                        <m:mc>
+                          <m:mcPr>
+                            <m:count m:val="1"/>
+                            <m:mcJc m:val="center"/>
+                          </m:mcPr>
+                        </m:mc>
+                      </m:mcs>
+                      <m:ctrlPr>
+                        <w:rPr>
+                          <w:rFonts w:ascii="Cambria Math" w:hAnsi="Cambria Math"/>
+                          <w:b/>
+                          <w:bCs/>
+                          <w:i/>
+                          <w:sz w:val="20"/>
+                        </w:rPr>
+                      </m:ctrlPr>
+                    </m:mPr>
+                    <m:mr>
+                      <m:e>
+                        <m:r>
+                          <m:rPr>
+                            <m:sty m:val="bi"/>
+                          </m:rPr>
+                          <w:rPr>
+                            <w:rFonts w:ascii="Cambria Math" w:hAnsi="Cambria Math"/>
+                            <w:sz w:val="20"/>
+                          </w:rPr>
+                          <m:t>0</m:t>
+                        </m:r>
+                      </m:e>
+                    </m:mr>
+                    <m:mr>
+                      <m:e>
+                        <m:r>
+                          <m:rPr>
+                            <m:sty m:val="bi"/>
+                          </m:rPr>
+                          <w:rPr>
+                            <w:rFonts w:ascii="Cambria Math" w:hAnsi="Cambria Math"/>
+                            <w:sz w:val="20"/>
+                          </w:rPr>
+                          <m:t>0</m:t>
+                        </m:r>
+                      </m:e>
+                    </m:mr>
+                  </m:m>
+                </m:e>
+                <m:e>
+                  <m:m>
+                    <m:mPr>
+                      <m:mcs>
+                        <m:mc>
+                          <m:mcPr>
+                            <m:count m:val="1"/>
+                            <m:mcJc m:val="center"/>
+                          </m:mcPr>
+                        </m:mc>
+                      </m:mcs>
+                      <m:ctrlPr>
+                        <w:rPr>
+                          <w:rFonts w:ascii="Cambria Math" w:hAnsi="Cambria Math"/>
+                          <w:b/>
+                          <w:bCs/>
+                          <w:i/>
+                          <w:sz w:val="20"/>
+                        </w:rPr>
+                      </m:ctrlPr>
+                    </m:mPr>
+                    <m:mr>
+                      <m:e>
+                        <m:r>
+                          <m:rPr>
+                            <m:sty m:val="bi"/>
+                          </m:rPr>
+                          <w:rPr>
+                            <w:rFonts w:ascii="Cambria Math" w:hAnsi="Cambria Math"/>
+                            <w:sz w:val="20"/>
+                          </w:rPr>
+                          <m:t>0</m:t>
+                        </m:r>
+                      </m:e>
+                    </m:mr>
+                    <m:mr>
+                      <m:e>
+                        <m:r>
+                          <m:rPr>
+                            <m:sty m:val="bi"/>
+                          </m:rPr>
+                          <w:rPr>
+                            <w:rFonts w:ascii="Cambria Math" w:hAnsi="Cambria Math"/>
+                            <w:sz w:val="20"/>
+                          </w:rPr>
+                          <m:t>0</m:t>
+                        </m:r>
+                      </m:e>
+                    </m:mr>
+                  </m:m>
+                </m:e>
+                <m:e>
+                  <m:m>
+                    <m:mPr>
+                      <m:mcs>
+                        <m:mc>
+                          <m:mcPr>
+                            <m:count m:val="1"/>
+                            <m:mcJc m:val="center"/>
+                          </m:mcPr>
+                        </m:mc>
+                      </m:mcs>
+                      <m:ctrlPr>
+                        <w:rPr>
+                          <w:rFonts w:ascii="Cambria Math" w:hAnsi="Cambria Math"/>
+                          <w:b/>
+                          <w:bCs/>
+                          <w:i/>
+                          <w:sz w:val="20"/>
+                        </w:rPr>
+                      </m:ctrlPr>
+                    </m:mPr>
+                    <m:mr>
+                      <m:e>
+                        <m:m>
+                          <m:mPr>
+                            <m:mcs>
+                              <m:mc>
+                                <m:mcPr>
+                                  <m:count m:val="2"/>
+                                  <m:mcJc m:val="center"/>
+                                </m:mcPr>
+                              </m:mc>
+                            </m:mcs>
+                            <m:ctrlPr>
+                              <w:rPr>
+                                <w:rFonts w:ascii="Cambria Math" w:hAnsi="Cambria Math"/>
+                                <w:b/>
+                                <w:bCs/>
+                                <w:i/>
+                                <w:sz w:val="20"/>
+                              </w:rPr>
+                            </m:ctrlPr>
+                          </m:mPr>
+                          <m:mr>
+                            <m:e>
+                              <m:r>
+                                <m:rPr>
+                                  <m:sty m:val="bi"/>
+                                </m:rPr>
+                                <w:rPr>
+                                  <w:rFonts w:ascii="Cambria Math" w:hAnsi="Cambria Math"/>
+                                  <w:sz w:val="20"/>
+                                </w:rPr>
+                                <m:t>-0.89</m:t>
+                              </m:r>
+                            </m:e>
+                            <m:e>
+                              <m:r>
+                                <m:rPr>
+                                  <m:sty m:val="bi"/>
+                                </m:rPr>
+                                <w:rPr>
+                                  <w:rFonts w:ascii="Cambria Math" w:hAnsi="Cambria Math"/>
+                                  <w:sz w:val="20"/>
+                                </w:rPr>
+                                <m:t>5.09</m:t>
+                              </m:r>
+                            </m:e>
+                          </m:mr>
+                        </m:m>
+                      </m:e>
+                    </m:mr>
+                    <m:mr>
+                      <m:e>
+                        <m:m>
+                          <m:mPr>
+                            <m:mcs>
+                              <m:mc>
+                                <m:mcPr>
+                                  <m:count m:val="2"/>
+                                  <m:mcJc m:val="center"/>
+                                </m:mcPr>
+                              </m:mc>
+                            </m:mcs>
+                            <m:ctrlPr>
+                              <w:rPr>
+                                <w:rFonts w:ascii="Cambria Math" w:hAnsi="Cambria Math"/>
+                                <w:b/>
+                                <w:bCs/>
+                                <w:i/>
+                                <w:sz w:val="20"/>
+                              </w:rPr>
+                            </m:ctrlPr>
+                          </m:mPr>
+                          <m:mr>
+                            <m:e>
+                              <m:r>
+                                <m:rPr>
+                                  <m:sty m:val="bi"/>
+                                </m:rPr>
+                                <w:rPr>
+                                  <w:rFonts w:ascii="Cambria Math" w:hAnsi="Cambria Math"/>
+                                  <w:sz w:val="20"/>
+                                </w:rPr>
+                                <m:t xml:space="preserve">0     </m:t>
+                              </m:r>
+                            </m:e>
+                            <m:e>
+                              <m:r>
+                                <m:rPr>
+                                  <m:sty m:val="bi"/>
+                                </m:rPr>
+                                <w:rPr>
+                                  <w:rFonts w:ascii="Cambria Math" w:hAnsi="Cambria Math"/>
+                                  <w:sz w:val="20"/>
+                                </w:rPr>
+                                <m:t xml:space="preserve"> 12.03</m:t>
+                              </m:r>
+                            </m:e>
+                          </m:mr>
+                        </m:m>
+                      </m:e>
+                    </m:mr>
+                  </m:m>
+                </m:e>
+              </m:mr>
+            </m:m>
+          </m:e>
+        </m:d>
+      </m:oMath>
+    </w:p>
+    <w:p>
+      <w:pPr>
+        <w:pStyle w:val="Textoindependiente"/>
+        <w:spacing w:before="3"/>
+        <w:ind w:left="102"/>
+        <w:jc w:val="center"/>
+        <w:rPr>
+          <w:b/>
+          <w:bCs/>
+          <w:sz w:val="20"/>
+        </w:rPr>
+      </w:pPr>
+      <w:r>
+        <w:rPr>
+          <w:b/>
+          <w:bCs/>
+          <w:sz w:val="20"/>
+        </w:rPr>
+        <w:lastRenderedPageBreak/>
+        <w:drawing>
+          <wp:inline distT="0" distB="0" distL="0" distR="0" wp14:anchorId="48F6AB0D" wp14:editId="69EB7645">
+            <wp:extent cx="3961765" cy="9677400"/>
+            <wp:effectExtent l="0" t="0" r="635" b="0"/>
+            <wp:docPr id="1258706335" name="Imagen 1" descr="Gráfico de dispersión&#10;&#10;Descripción generada automáticamente con confianza media"/>
+            <wp:cNvGraphicFramePr>
+              <a:graphicFrameLocks xmlns:a="http://schemas.openxmlformats.org/drawingml/2006/main" noChangeAspect="1"/>
+            </wp:cNvGraphicFramePr>
+            <a:graphic xmlns:a="http://schemas.openxmlformats.org/drawingml/2006/main">
+              <a:graphicData uri="http://schemas.openxmlformats.org/drawingml/2006/picture">
+                <pic:pic xmlns:pic="http://schemas.openxmlformats.org/drawingml/2006/picture">
+                  <pic:nvPicPr>
+                    <pic:cNvPr id="1258706335" name="Imagen 1" descr="Gráfico de dispersión&#10;&#10;Descripción generada automáticamente con confianza media"/>
+                    <pic:cNvPicPr/>
+                  </pic:nvPicPr>
+                  <pic:blipFill>
+                    <a:blip r:embed="rId19"/>
+                    <a:stretch>
+                      <a:fillRect/>
+                    </a:stretch>
+                  </pic:blipFill>
+                  <pic:spPr>
+                    <a:xfrm>
+                      <a:off x="0" y="0"/>
+                      <a:ext cx="3961765" cy="9677400"/>
+                    </a:xfrm>
+                    <a:prstGeom prst="rect">
+                      <a:avLst/>
+                    </a:prstGeom>
+                  </pic:spPr>
+                </pic:pic>
+              </a:graphicData>
+            </a:graphic>
+          </wp:inline>
+        </w:drawing>
+      </w:r>
+    </w:p>
+    <w:p>
+      <w:pPr>
+        <w:pStyle w:val="Textoindependiente"/>
+        <w:spacing w:before="3"/>
+        <w:rPr>
+          <w:b/>
+          <w:bCs/>
+          <w:sz w:val="20"/>
+        </w:rPr>
+      </w:pPr>
+    </w:p>
+    <w:p>
+      <w:pPr>
+        <w:pStyle w:val="Prrafodelista"/>
         <w:numPr>
           <w:ilvl w:val="0"/>
           <w:numId w:val="1"/>
         </w:numPr>
         <w:tabs>
-          <w:tab w:pos="821" w:val="left" w:leader="none"/>
-          <w:tab w:pos="822" w:val="left" w:leader="none"/>
+          <w:tab w:val="left" w:pos="821"/>
+          <w:tab w:val="left" w:pos="822"/>
         </w:tabs>
-        <w:spacing w:line="240" w:lineRule="auto" w:before="0" w:after="0"/>
         <w:ind w:left="102" w:right="98" w:firstLine="359"/>
-        <w:jc w:val="left"/>
         <w:rPr>
           <w:color w:val="231F20"/>
           <w:sz w:val="18"/>
@@ -1627,7 +5749,7 @@
           <w:spacing w:val="-43"/>
           <w:sz w:val="18"/>
         </w:rPr>
-        <w:t> </w:t>
+        <w:t xml:space="preserve"> </w:t>
       </w:r>
       <w:r>
         <w:rPr>
@@ -1642,7 +5764,7 @@
           <w:spacing w:val="-2"/>
           <w:sz w:val="18"/>
         </w:rPr>
-        <w:t> </w:t>
+        <w:t xml:space="preserve"> </w:t>
       </w:r>
       <w:r>
         <w:rPr>
@@ -1657,7 +5779,7 @@
           <w:spacing w:val="-2"/>
           <w:sz w:val="18"/>
         </w:rPr>
-        <w:t> </w:t>
+        <w:t xml:space="preserve"> </w:t>
       </w:r>
       <w:r>
         <w:rPr>
@@ -1672,7 +5794,7 @@
           <w:spacing w:val="2"/>
           <w:sz w:val="18"/>
         </w:rPr>
-        <w:t> </w:t>
+        <w:t xml:space="preserve"> </w:t>
       </w:r>
       <w:r>
         <w:rPr>
@@ -1687,7 +5809,7 @@
           <w:spacing w:val="-1"/>
           <w:sz w:val="18"/>
         </w:rPr>
-        <w:t> </w:t>
+        <w:t xml:space="preserve"> </w:t>
       </w:r>
       <w:r>
         <w:rPr>
@@ -1702,7 +5824,7 @@
           <w:spacing w:val="-2"/>
           <w:sz w:val="18"/>
         </w:rPr>
-        <w:t> </w:t>
+        <w:t xml:space="preserve"> </w:t>
       </w:r>
       <w:r>
         <w:rPr>
@@ -1717,7 +5839,7 @@
           <w:spacing w:val="-2"/>
           <w:sz w:val="18"/>
         </w:rPr>
-        <w:t> </w:t>
+        <w:t xml:space="preserve"> </w:t>
       </w:r>
       <w:r>
         <w:rPr>
@@ -1732,7 +5854,7 @@
           <w:spacing w:val="-1"/>
           <w:sz w:val="18"/>
         </w:rPr>
-        <w:t> </w:t>
+        <w:t xml:space="preserve"> </w:t>
       </w:r>
       <w:r>
         <w:rPr>
@@ -1747,7 +5869,7 @@
           <w:spacing w:val="-2"/>
           <w:sz w:val="18"/>
         </w:rPr>
-        <w:t> </w:t>
+        <w:t xml:space="preserve"> </w:t>
       </w:r>
       <w:r>
         <w:rPr>
@@ -1762,7 +5884,7 @@
           <w:spacing w:val="-1"/>
           <w:sz w:val="18"/>
         </w:rPr>
-        <w:t> </w:t>
+        <w:t xml:space="preserve"> </w:t>
       </w:r>
       <w:r>
         <w:rPr>
@@ -1774,47 +5896,65 @@
     </w:p>
     <w:p>
       <w:pPr>
-        <w:spacing w:after="0" w:line="240" w:lineRule="auto"/>
-        <w:jc w:val="left"/>
-        <w:rPr>
-          <w:sz w:val="18"/>
-        </w:rPr>
-        <w:sectPr>
-          <w:type w:val="continuous"/>
-          <w:pgSz w:w="11910" w:h="16840"/>
-          <w:pgMar w:top="1320" w:bottom="280" w:left="1600" w:right="1620"/>
-        </w:sectPr>
-      </w:pPr>
-    </w:p>
-    <w:p>
-      <w:pPr>
-        <w:pStyle w:val="BodyText"/>
-        <w:ind w:left="1056"/>
-        <w:rPr>
+        <w:tabs>
+          <w:tab w:val="left" w:pos="821"/>
+          <w:tab w:val="left" w:pos="822"/>
+        </w:tabs>
+        <w:ind w:right="98"/>
+        <w:rPr>
+          <w:color w:val="231F20"/>
+          <w:sz w:val="18"/>
+        </w:rPr>
+      </w:pPr>
+    </w:p>
+    <w:p>
+      <w:pPr>
+        <w:tabs>
+          <w:tab w:val="left" w:pos="821"/>
+          <w:tab w:val="left" w:pos="822"/>
+        </w:tabs>
+        <w:ind w:right="98"/>
+        <w:rPr>
+          <w:color w:val="231F20"/>
+          <w:sz w:val="18"/>
+        </w:rPr>
+      </w:pPr>
+    </w:p>
+    <w:p>
+      <w:pPr>
+        <w:tabs>
+          <w:tab w:val="left" w:pos="821"/>
+          <w:tab w:val="left" w:pos="822"/>
+        </w:tabs>
+        <w:ind w:right="98"/>
+        <w:jc w:val="center"/>
+        <w:rPr>
+          <w:color w:val="231F20"/>
+          <w:sz w:val="18"/>
+        </w:rPr>
+      </w:pPr>
+      <w:r>
+        <w:rPr>
+          <w:noProof/>
           <w:sz w:val="20"/>
         </w:rPr>
-      </w:pPr>
-      <w:r>
-        <w:rPr>
-          <w:sz w:val="20"/>
-        </w:rPr>
         <w:drawing>
-          <wp:inline distT="0" distB="0" distL="0" distR="0">
+          <wp:inline distT="0" distB="0" distL="0" distR="0" wp14:anchorId="17540259" wp14:editId="0CEACAC8">
             <wp:extent cx="4150735" cy="1790223"/>
             <wp:effectExtent l="0" t="0" r="0" b="0"/>
             <wp:docPr id="15" name="image8.jpeg" descr="A math equations on a white background  Description automatically generated"/>
             <wp:cNvGraphicFramePr>
-              <a:graphicFrameLocks noChangeAspect="1"/>
+              <a:graphicFrameLocks xmlns:a="http://schemas.openxmlformats.org/drawingml/2006/main" noChangeAspect="1"/>
             </wp:cNvGraphicFramePr>
-            <a:graphic>
+            <a:graphic xmlns:a="http://schemas.openxmlformats.org/drawingml/2006/main">
               <a:graphicData uri="http://schemas.openxmlformats.org/drawingml/2006/picture">
-                <pic:pic>
+                <pic:pic xmlns:pic="http://schemas.openxmlformats.org/drawingml/2006/picture">
                   <pic:nvPicPr>
                     <pic:cNvPr id="16" name="image8.jpeg"/>
                     <pic:cNvPicPr/>
                   </pic:nvPicPr>
                   <pic:blipFill>
-                    <a:blip r:embed="rId12" cstate="print"/>
+                    <a:blip r:embed="rId20" cstate="print"/>
                     <a:stretch>
                       <a:fillRect/>
                     </a:stretch>
@@ -1834,25 +5974,267 @@
           </wp:inline>
         </w:drawing>
       </w:r>
-      <w:r>
+    </w:p>
+    <w:p>
+      <w:pPr>
+        <w:tabs>
+          <w:tab w:val="left" w:pos="821"/>
+          <w:tab w:val="left" w:pos="822"/>
+        </w:tabs>
+        <w:ind w:right="98"/>
+        <w:jc w:val="center"/>
+        <w:rPr>
+          <w:color w:val="231F20"/>
+          <w:sz w:val="18"/>
+        </w:rPr>
+      </w:pPr>
+    </w:p>
+    <w:p>
+      <w:pPr>
+        <w:tabs>
+          <w:tab w:val="left" w:pos="821"/>
+          <w:tab w:val="left" w:pos="822"/>
+        </w:tabs>
+        <w:ind w:right="98"/>
+        <w:jc w:val="center"/>
+        <w:rPr>
+          <w:color w:val="231F20"/>
+          <w:sz w:val="18"/>
+        </w:rPr>
+      </w:pPr>
+    </w:p>
+    <w:p>
+      <w:pPr>
+        <w:tabs>
+          <w:tab w:val="left" w:pos="821"/>
+          <w:tab w:val="left" w:pos="822"/>
+        </w:tabs>
+        <w:ind w:right="98"/>
+        <w:jc w:val="center"/>
+        <w:rPr>
+          <w:color w:val="231F20"/>
+          <w:sz w:val="18"/>
+        </w:rPr>
+        <w:sectPr>
+          <w:headerReference w:type="first" r:id="rId21"/>
+          <w:type w:val="continuous"/>
+          <w:pgSz w:w="11910" w:h="16840"/>
+          <w:pgMar w:top="1320" w:right="1620" w:bottom="280" w:left="1600" w:header="720" w:footer="720" w:gutter="0"/>
+          <w:cols w:space="720"/>
+          <w:titlePg/>
+          <w:docGrid w:linePitch="299"/>
+        </w:sectPr>
+      </w:pPr>
+      <w:r>
+        <w:rPr>
+          <w:color w:val="231F20"/>
+          <w:sz w:val="18"/>
+        </w:rPr>
+        <w:drawing>
+          <wp:inline distT="0" distB="0" distL="0" distR="0" wp14:anchorId="42A2DB82" wp14:editId="6C2AF317">
+            <wp:extent cx="5518150" cy="5972810"/>
+            <wp:effectExtent l="0" t="0" r="6350" b="8890"/>
+            <wp:docPr id="1519613554" name="Imagen 1" descr="Interfaz de usuario gráfica, Texto, Aplicación&#10;&#10;Descripción generada automáticamente"/>
+            <wp:cNvGraphicFramePr>
+              <a:graphicFrameLocks xmlns:a="http://schemas.openxmlformats.org/drawingml/2006/main" noChangeAspect="1"/>
+            </wp:cNvGraphicFramePr>
+            <a:graphic xmlns:a="http://schemas.openxmlformats.org/drawingml/2006/main">
+              <a:graphicData uri="http://schemas.openxmlformats.org/drawingml/2006/picture">
+                <pic:pic xmlns:pic="http://schemas.openxmlformats.org/drawingml/2006/picture">
+                  <pic:nvPicPr>
+                    <pic:cNvPr id="1519613554" name="Imagen 1" descr="Interfaz de usuario gráfica, Texto, Aplicación&#10;&#10;Descripción generada automáticamente"/>
+                    <pic:cNvPicPr/>
+                  </pic:nvPicPr>
+                  <pic:blipFill>
+                    <a:blip r:embed="rId22"/>
+                    <a:stretch>
+                      <a:fillRect/>
+                    </a:stretch>
+                  </pic:blipFill>
+                  <pic:spPr>
+                    <a:xfrm>
+                      <a:off x="0" y="0"/>
+                      <a:ext cx="5518150" cy="5972810"/>
+                    </a:xfrm>
+                    <a:prstGeom prst="rect">
+                      <a:avLst/>
+                    </a:prstGeom>
+                  </pic:spPr>
+                </pic:pic>
+              </a:graphicData>
+            </a:graphic>
+          </wp:inline>
+        </w:drawing>
+      </w:r>
+    </w:p>
+    <w:p>
+      <w:pPr>
+        <w:pStyle w:val="Textoindependiente"/>
+        <w:jc w:val="center"/>
         <w:rPr>
           <w:sz w:val="20"/>
         </w:rPr>
+      </w:pPr>
+      <w:r>
+        <w:rPr>
+          <w:sz w:val="20"/>
+        </w:rPr>
+        <w:lastRenderedPageBreak/>
+        <w:drawing>
+          <wp:inline distT="0" distB="0" distL="0" distR="0" wp14:anchorId="3F566A61" wp14:editId="09EE020B">
+            <wp:extent cx="5210175" cy="7621605"/>
+            <wp:effectExtent l="0" t="0" r="0" b="0"/>
+            <wp:docPr id="270617324" name="Imagen 1" descr="Texto&#10;&#10;Descripción generada automáticamente"/>
+            <wp:cNvGraphicFramePr>
+              <a:graphicFrameLocks xmlns:a="http://schemas.openxmlformats.org/drawingml/2006/main" noChangeAspect="1"/>
+            </wp:cNvGraphicFramePr>
+            <a:graphic xmlns:a="http://schemas.openxmlformats.org/drawingml/2006/main">
+              <a:graphicData uri="http://schemas.openxmlformats.org/drawingml/2006/picture">
+                <pic:pic xmlns:pic="http://schemas.openxmlformats.org/drawingml/2006/picture">
+                  <pic:nvPicPr>
+                    <pic:cNvPr id="270617324" name="Imagen 1" descr="Texto&#10;&#10;Descripción generada automáticamente"/>
+                    <pic:cNvPicPr/>
+                  </pic:nvPicPr>
+                  <pic:blipFill>
+                    <a:blip r:embed="rId23"/>
+                    <a:stretch>
+                      <a:fillRect/>
+                    </a:stretch>
+                  </pic:blipFill>
+                  <pic:spPr>
+                    <a:xfrm>
+                      <a:off x="0" y="0"/>
+                      <a:ext cx="5211007" cy="7622822"/>
+                    </a:xfrm>
+                    <a:prstGeom prst="rect">
+                      <a:avLst/>
+                    </a:prstGeom>
+                  </pic:spPr>
+                </pic:pic>
+              </a:graphicData>
+            </a:graphic>
+          </wp:inline>
+        </w:drawing>
       </w:r>
     </w:p>
     <w:sectPr>
       <w:pgSz w:w="11910" w:h="16840"/>
-      <w:pgMar w:top="1440" w:bottom="280" w:left="1600" w:right="1620"/>
+      <w:pgMar w:top="1440" w:right="1620" w:bottom="280" w:left="1600" w:header="720" w:footer="720" w:gutter="0"/>
+      <w:cols w:space="720"/>
     </w:sectPr>
   </w:body>
 </w:document>
 </file>
 
+<file path=word/endnotes.xml><?xml version="1.0" encoding="utf-8"?>
+<w:endnotes xmlns:wpc="http://schemas.microsoft.com/office/word/2010/wordprocessingCanvas" xmlns:cx="http://schemas.microsoft.com/office/drawing/2014/chartex" xmlns:cx1="http://schemas.microsoft.com/office/drawing/2015/9/8/chartex" xmlns:cx2="http://schemas.microsoft.com/office/drawing/2015/10/21/chartex" xmlns:cx3="http://schemas.microsoft.com/office/drawing/2016/5/9/chartex" xmlns:cx4="http://schemas.microsoft.com/office/drawing/2016/5/10/chartex" xmlns:cx5="http://schemas.microsoft.com/office/drawing/2016/5/11/chartex" xmlns:cx6="http://schemas.microsoft.com/office/drawing/2016/5/12/chartex" xmlns:cx7="http://schemas.microsoft.com/office/drawing/2016/5/13/chartex" xmlns:cx8="http://schemas.microsoft.com/office/drawing/2016/5/14/chartex" xmlns:mc="http://schemas.openxmlformats.org/markup-compatibility/2006" xmlns:aink="http://schemas.microsoft.com/office/drawing/2016/ink" xmlns:am3d="http://schemas.microsoft.com/office/drawing/2017/model3d" xmlns:o="urn:schemas-microsoft-com:office:office" xmlns:oel="http://schemas.microsoft.com/office/2019/extlst" xmlns:r="http://schemas.openxmlformats.org/officeDocument/2006/relationships" xmlns:m="http://schemas.openxmlformats.org/officeDocument/2006/math" xmlns:v="urn:schemas-microsoft-com:vml" xmlns:wp14="http://schemas.microsoft.com/office/word/2010/wordprocessingDrawing" xmlns:wp="http://schemas.openxmlformats.org/drawingml/2006/wordprocessingDrawing" xmlns:w10="urn:schemas-microsoft-com:office:word" xmlns:w="http://schemas.openxmlformats.org/wordprocessingml/2006/main" xmlns:w14="http://schemas.microsoft.com/office/word/2010/wordml" xmlns:w15="http://schemas.microsoft.com/office/word/2012/wordml" xmlns:w16cex="http://schemas.microsoft.com/office/word/2018/wordml/cex" xmlns:w16cid="http://schemas.microsoft.com/office/word/2016/wordml/cid" xmlns:w16="http://schemas.microsoft.com/office/word/2018/wordml" xmlns:w16du="http://schemas.microsoft.com/office/word/2023/wordml/word16du" xmlns:w16sdtdh="http://schemas.microsoft.com/office/word/2020/wordml/sdtdatahash" xmlns:w16se="http://schemas.microsoft.com/office/word/2015/wordml/symex" xmlns:wpg="http://schemas.microsoft.com/office/word/2010/wordprocessingGroup" xmlns:wpi="http://schemas.microsoft.com/office/word/2010/wordprocessingInk" xmlns:wne="http://schemas.microsoft.com/office/word/2006/wordml" xmlns:wps="http://schemas.microsoft.com/office/word/2010/wordprocessingShape" mc:Ignorable="w14 w15 w16se w16cid w16 w16cex w16sdtdh w16du wp14">
+  <w:endnote w:type="separator" w:id="-1">
+    <w:p>
+      <w:r>
+        <w:separator/>
+      </w:r>
+    </w:p>
+  </w:endnote>
+  <w:endnote w:type="continuationSeparator" w:id="0">
+    <w:p>
+      <w:r>
+        <w:continuationSeparator/>
+      </w:r>
+    </w:p>
+  </w:endnote>
+</w:endnotes>
+</file>
+
+<file path=word/footnotes.xml><?xml version="1.0" encoding="utf-8"?>
+<w:footnotes xmlns:wpc="http://schemas.microsoft.com/office/word/2010/wordprocessingCanvas" xmlns:cx="http://schemas.microsoft.com/office/drawing/2014/chartex" xmlns:cx1="http://schemas.microsoft.com/office/drawing/2015/9/8/chartex" xmlns:cx2="http://schemas.microsoft.com/office/drawing/2015/10/21/chartex" xmlns:cx3="http://schemas.microsoft.com/office/drawing/2016/5/9/chartex" xmlns:cx4="http://schemas.microsoft.com/office/drawing/2016/5/10/chartex" xmlns:cx5="http://schemas.microsoft.com/office/drawing/2016/5/11/chartex" xmlns:cx6="http://schemas.microsoft.com/office/drawing/2016/5/12/chartex" xmlns:cx7="http://schemas.microsoft.com/office/drawing/2016/5/13/chartex" xmlns:cx8="http://schemas.microsoft.com/office/drawing/2016/5/14/chartex" xmlns:mc="http://schemas.openxmlformats.org/markup-compatibility/2006" xmlns:aink="http://schemas.microsoft.com/office/drawing/2016/ink" xmlns:am3d="http://schemas.microsoft.com/office/drawing/2017/model3d" xmlns:o="urn:schemas-microsoft-com:office:office" xmlns:oel="http://schemas.microsoft.com/office/2019/extlst" xmlns:r="http://schemas.openxmlformats.org/officeDocument/2006/relationships" xmlns:m="http://schemas.openxmlformats.org/officeDocument/2006/math" xmlns:v="urn:schemas-microsoft-com:vml" xmlns:wp14="http://schemas.microsoft.com/office/word/2010/wordprocessingDrawing" xmlns:wp="http://schemas.openxmlformats.org/drawingml/2006/wordprocessingDrawing" xmlns:w10="urn:schemas-microsoft-com:office:word" xmlns:w="http://schemas.openxmlformats.org/wordprocessingml/2006/main" xmlns:w14="http://schemas.microsoft.com/office/word/2010/wordml" xmlns:w15="http://schemas.microsoft.com/office/word/2012/wordml" xmlns:w16cex="http://schemas.microsoft.com/office/word/2018/wordml/cex" xmlns:w16cid="http://schemas.microsoft.com/office/word/2016/wordml/cid" xmlns:w16="http://schemas.microsoft.com/office/word/2018/wordml" xmlns:w16du="http://schemas.microsoft.com/office/word/2023/wordml/word16du" xmlns:w16sdtdh="http://schemas.microsoft.com/office/word/2020/wordml/sdtdatahash" xmlns:w16se="http://schemas.microsoft.com/office/word/2015/wordml/symex" xmlns:wpg="http://schemas.microsoft.com/office/word/2010/wordprocessingGroup" xmlns:wpi="http://schemas.microsoft.com/office/word/2010/wordprocessingInk" xmlns:wne="http://schemas.microsoft.com/office/word/2006/wordml" xmlns:wps="http://schemas.microsoft.com/office/word/2010/wordprocessingShape" mc:Ignorable="w14 w15 w16se w16cid w16 w16cex w16sdtdh w16du wp14">
+  <w:footnote w:type="separator" w:id="-1">
+    <w:p>
+      <w:r>
+        <w:separator/>
+      </w:r>
+    </w:p>
+  </w:footnote>
+  <w:footnote w:type="continuationSeparator" w:id="0">
+    <w:p>
+      <w:r>
+        <w:continuationSeparator/>
+      </w:r>
+    </w:p>
+  </w:footnote>
+</w:footnotes>
+</file>
+
+<file path=word/header1.xml><?xml version="1.0" encoding="utf-8"?>
+<w:hdr xmlns:wpc="http://schemas.microsoft.com/office/word/2010/wordprocessingCanvas" xmlns:cx="http://schemas.microsoft.com/office/drawing/2014/chartex" xmlns:cx1="http://schemas.microsoft.com/office/drawing/2015/9/8/chartex" xmlns:cx2="http://schemas.microsoft.com/office/drawing/2015/10/21/chartex" xmlns:cx3="http://schemas.microsoft.com/office/drawing/2016/5/9/chartex" xmlns:cx4="http://schemas.microsoft.com/office/drawing/2016/5/10/chartex" xmlns:cx5="http://schemas.microsoft.com/office/drawing/2016/5/11/chartex" xmlns:cx6="http://schemas.microsoft.com/office/drawing/2016/5/12/chartex" xmlns:cx7="http://schemas.microsoft.com/office/drawing/2016/5/13/chartex" xmlns:cx8="http://schemas.microsoft.com/office/drawing/2016/5/14/chartex" xmlns:mc="http://schemas.openxmlformats.org/markup-compatibility/2006" xmlns:aink="http://schemas.microsoft.com/office/drawing/2016/ink" xmlns:am3d="http://schemas.microsoft.com/office/drawing/2017/model3d" xmlns:o="urn:schemas-microsoft-com:office:office" xmlns:oel="http://schemas.microsoft.com/office/2019/extlst" xmlns:r="http://schemas.openxmlformats.org/officeDocument/2006/relationships" xmlns:m="http://schemas.openxmlformats.org/officeDocument/2006/math" xmlns:v="urn:schemas-microsoft-com:vml" xmlns:wp14="http://schemas.microsoft.com/office/word/2010/wordprocessingDrawing" xmlns:wp="http://schemas.openxmlformats.org/drawingml/2006/wordprocessingDrawing" xmlns:w10="urn:schemas-microsoft-com:office:word" xmlns:w="http://schemas.openxmlformats.org/wordprocessingml/2006/main" xmlns:w14="http://schemas.microsoft.com/office/word/2010/wordml" xmlns:w15="http://schemas.microsoft.com/office/word/2012/wordml" xmlns:w16cex="http://schemas.microsoft.com/office/word/2018/wordml/cex" xmlns:w16cid="http://schemas.microsoft.com/office/word/2016/wordml/cid" xmlns:w16="http://schemas.microsoft.com/office/word/2018/wordml" xmlns:w16du="http://schemas.microsoft.com/office/word/2023/wordml/word16du" xmlns:w16sdtdh="http://schemas.microsoft.com/office/word/2020/wordml/sdtdatahash" xmlns:w16se="http://schemas.microsoft.com/office/word/2015/wordml/symex" xmlns:wpg="http://schemas.microsoft.com/office/word/2010/wordprocessingGroup" xmlns:wpi="http://schemas.microsoft.com/office/word/2010/wordprocessingInk" xmlns:wne="http://schemas.microsoft.com/office/word/2006/wordml" xmlns:wps="http://schemas.microsoft.com/office/word/2010/wordprocessingShape" mc:Ignorable="w14 w15 w16se w16cid w16 w16cex w16sdtdh w16du wp14">
+  <w:p>
+    <w:pPr>
+      <w:pStyle w:val="Encabezado"/>
+      <w:jc w:val="center"/>
+    </w:pPr>
+    <w:r>
+      <w:rPr>
+        <w:noProof/>
+      </w:rPr>
+      <w:drawing>
+        <wp:inline distT="0" distB="0" distL="0" distR="0" wp14:anchorId="7B02A183" wp14:editId="2EFB0E9C">
+          <wp:extent cx="720436" cy="720436"/>
+          <wp:effectExtent l="0" t="0" r="0" b="3810"/>
+          <wp:docPr id="1050516836" name="Imagen 6" descr="Escuela Politécnica Nacional | Símbolos Politécnicos"/>
+          <wp:cNvGraphicFramePr>
+            <a:graphicFrameLocks xmlns:a="http://schemas.openxmlformats.org/drawingml/2006/main" noChangeAspect="1"/>
+          </wp:cNvGraphicFramePr>
+          <a:graphic xmlns:a="http://schemas.openxmlformats.org/drawingml/2006/main">
+            <a:graphicData uri="http://schemas.openxmlformats.org/drawingml/2006/picture">
+              <pic:pic xmlns:pic="http://schemas.openxmlformats.org/drawingml/2006/picture">
+                <pic:nvPicPr>
+                  <pic:cNvPr id="0" name="Picture 16" descr="Escuela Politécnica Nacional | Símbolos Politécnicos"/>
+                  <pic:cNvPicPr>
+                    <a:picLocks noChangeAspect="1" noChangeArrowheads="1"/>
+                  </pic:cNvPicPr>
+                </pic:nvPicPr>
+                <pic:blipFill>
+                  <a:blip r:embed="rId1">
+                    <a:extLst>
+                      <a:ext uri="{28A0092B-C50C-407E-A947-70E740481C1C}">
+                        <a14:useLocalDpi xmlns:a14="http://schemas.microsoft.com/office/drawing/2010/main" val="0"/>
+                      </a:ext>
+                    </a:extLst>
+                  </a:blip>
+                  <a:srcRect/>
+                  <a:stretch>
+                    <a:fillRect/>
+                  </a:stretch>
+                </pic:blipFill>
+                <pic:spPr bwMode="auto">
+                  <a:xfrm>
+                    <a:off x="0" y="0"/>
+                    <a:ext cx="725411" cy="725411"/>
+                  </a:xfrm>
+                  <a:prstGeom prst="rect">
+                    <a:avLst/>
+                  </a:prstGeom>
+                  <a:noFill/>
+                  <a:ln>
+                    <a:noFill/>
+                  </a:ln>
+                </pic:spPr>
+              </pic:pic>
+            </a:graphicData>
+          </a:graphic>
+        </wp:inline>
+      </w:drawing>
+    </w:r>
+  </w:p>
+</w:hdr>
+</file>
+
 <file path=word/numbering.xml><?xml version="1.0" encoding="utf-8"?>
-<w:numbering xmlns:ve="http://schemas.openxmlformats.org/markup-compatibility/2006" xmlns:o="urn:schemas-microsoft-com:office:office" xmlns:r="http://schemas.openxmlformats.org/officeDocument/2006/relationships" xmlns:m="http://schemas.openxmlformats.org/officeDocument/2006/math" xmlns:v="urn:schemas-microsoft-com:vml" xmlns:wp="http://schemas.openxmlformats.org/drawingml/2006/wordprocessingDrawing" xmlns:w10="urn:schemas-microsoft-com:office:word" xmlns:w="http://schemas.openxmlformats.org/wordprocessingml/2006/main" xmlns:wne="http://schemas.microsoft.com/office/word/2006/wordml">
-  <w:abstractNum w:abstractNumId="0">
+<w:numbering xmlns:wpc="http://schemas.microsoft.com/office/word/2010/wordprocessingCanvas" xmlns:cx="http://schemas.microsoft.com/office/drawing/2014/chartex" xmlns:cx1="http://schemas.microsoft.com/office/drawing/2015/9/8/chartex" xmlns:cx2="http://schemas.microsoft.com/office/drawing/2015/10/21/chartex" xmlns:cx3="http://schemas.microsoft.com/office/drawing/2016/5/9/chartex" xmlns:cx4="http://schemas.microsoft.com/office/drawing/2016/5/10/chartex" xmlns:cx5="http://schemas.microsoft.com/office/drawing/2016/5/11/chartex" xmlns:cx6="http://schemas.microsoft.com/office/drawing/2016/5/12/chartex" xmlns:cx7="http://schemas.microsoft.com/office/drawing/2016/5/13/chartex" xmlns:cx8="http://schemas.microsoft.com/office/drawing/2016/5/14/chartex" xmlns:mc="http://schemas.openxmlformats.org/markup-compatibility/2006" xmlns:aink="http://schemas.microsoft.com/office/drawing/2016/ink" xmlns:am3d="http://schemas.microsoft.com/office/drawing/2017/model3d" xmlns:o="urn:schemas-microsoft-com:office:office" xmlns:oel="http://schemas.microsoft.com/office/2019/extlst" xmlns:r="http://schemas.openxmlformats.org/officeDocument/2006/relationships" xmlns:m="http://schemas.openxmlformats.org/officeDocument/2006/math" xmlns:v="urn:schemas-microsoft-com:vml" xmlns:wp14="http://schemas.microsoft.com/office/word/2010/wordprocessingDrawing" xmlns:wp="http://schemas.openxmlformats.org/drawingml/2006/wordprocessingDrawing" xmlns:w10="urn:schemas-microsoft-com:office:word" xmlns:w="http://schemas.openxmlformats.org/wordprocessingml/2006/main" xmlns:w14="http://schemas.microsoft.com/office/word/2010/wordml" xmlns:w15="http://schemas.microsoft.com/office/word/2012/wordml" xmlns:w16cex="http://schemas.microsoft.com/office/word/2018/wordml/cex" xmlns:w16cid="http://schemas.microsoft.com/office/word/2016/wordml/cid" xmlns:w16="http://schemas.microsoft.com/office/word/2018/wordml" xmlns:w16du="http://schemas.microsoft.com/office/word/2023/wordml/word16du" xmlns:w16sdtdh="http://schemas.microsoft.com/office/word/2020/wordml/sdtdatahash" xmlns:w16se="http://schemas.microsoft.com/office/word/2015/wordml/symex" xmlns:wpg="http://schemas.microsoft.com/office/word/2010/wordprocessingGroup" xmlns:wpi="http://schemas.microsoft.com/office/word/2010/wordprocessingInk" xmlns:wne="http://schemas.microsoft.com/office/word/2006/wordml" xmlns:wps="http://schemas.microsoft.com/office/word/2010/wordprocessingShape" mc:Ignorable="w14 w15 w16se w16cid w16 w16cex w16sdtdh w16du wp14">
+  <w:abstractNum w:abstractNumId="0" w15:restartNumberingAfterBreak="0">
+    <w:nsid w:val="415A6023"/>
     <w:multiLevelType w:val="hybridMultilevel"/>
-    <w:lvl w:ilvl="0">
+    <w:tmpl w:val="CB8E8B72"/>
+    <w:lvl w:ilvl="0" w:tplc="37FAEC52">
       <w:start w:val="1"/>
       <w:numFmt w:val="decimal"/>
       <w:lvlText w:val="%1."/>
@@ -1868,8 +6250,7 @@
         <w:lang w:val="es-ES" w:eastAsia="en-US" w:bidi="ar-SA"/>
       </w:rPr>
     </w:lvl>
-    <w:lvl w:ilvl="1">
-      <w:start w:val="0"/>
+    <w:lvl w:ilvl="1" w:tplc="9DFC7ADE">
       <w:numFmt w:val="bullet"/>
       <w:lvlText w:val="•"/>
       <w:lvlJc w:val="left"/>
@@ -1881,8 +6262,7 @@
         <w:lang w:val="es-ES" w:eastAsia="en-US" w:bidi="ar-SA"/>
       </w:rPr>
     </w:lvl>
-    <w:lvl w:ilvl="2">
-      <w:start w:val="0"/>
+    <w:lvl w:ilvl="2" w:tplc="27C06FB6">
       <w:numFmt w:val="bullet"/>
       <w:lvlText w:val="•"/>
       <w:lvlJc w:val="left"/>
@@ -1894,8 +6274,7 @@
         <w:lang w:val="es-ES" w:eastAsia="en-US" w:bidi="ar-SA"/>
       </w:rPr>
     </w:lvl>
-    <w:lvl w:ilvl="3">
-      <w:start w:val="0"/>
+    <w:lvl w:ilvl="3" w:tplc="2BB066EE">
       <w:numFmt w:val="bullet"/>
       <w:lvlText w:val="•"/>
       <w:lvlJc w:val="left"/>
@@ -1907,8 +6286,7 @@
         <w:lang w:val="es-ES" w:eastAsia="en-US" w:bidi="ar-SA"/>
       </w:rPr>
     </w:lvl>
-    <w:lvl w:ilvl="4">
-      <w:start w:val="0"/>
+    <w:lvl w:ilvl="4" w:tplc="3A1E239A">
       <w:numFmt w:val="bullet"/>
       <w:lvlText w:val="•"/>
       <w:lvlJc w:val="left"/>
@@ -1920,8 +6298,7 @@
         <w:lang w:val="es-ES" w:eastAsia="en-US" w:bidi="ar-SA"/>
       </w:rPr>
     </w:lvl>
-    <w:lvl w:ilvl="5">
-      <w:start w:val="0"/>
+    <w:lvl w:ilvl="5" w:tplc="2B8C0474">
       <w:numFmt w:val="bullet"/>
       <w:lvlText w:val="•"/>
       <w:lvlJc w:val="left"/>
@@ -1933,8 +6310,7 @@
         <w:lang w:val="es-ES" w:eastAsia="en-US" w:bidi="ar-SA"/>
       </w:rPr>
     </w:lvl>
-    <w:lvl w:ilvl="6">
-      <w:start w:val="0"/>
+    <w:lvl w:ilvl="6" w:tplc="50B494A8">
       <w:numFmt w:val="bullet"/>
       <w:lvlText w:val="•"/>
       <w:lvlJc w:val="left"/>
@@ -1946,8 +6322,7 @@
         <w:lang w:val="es-ES" w:eastAsia="en-US" w:bidi="ar-SA"/>
       </w:rPr>
     </w:lvl>
-    <w:lvl w:ilvl="7">
-      <w:start w:val="0"/>
+    <w:lvl w:ilvl="7" w:tplc="9474A2B4">
       <w:numFmt w:val="bullet"/>
       <w:lvlText w:val="•"/>
       <w:lvlJc w:val="left"/>
@@ -1959,8 +6334,7 @@
         <w:lang w:val="es-ES" w:eastAsia="en-US" w:bidi="ar-SA"/>
       </w:rPr>
     </w:lvl>
-    <w:lvl w:ilvl="8">
-      <w:start w:val="0"/>
+    <w:lvl w:ilvl="8" w:tplc="63A87D40">
       <w:numFmt w:val="bullet"/>
       <w:lvlText w:val="•"/>
       <w:lvlJc w:val="left"/>
@@ -1973,21 +6347,21 @@
       </w:rPr>
     </w:lvl>
   </w:abstractNum>
-  <w:num w:numId="1">
+  <w:num w:numId="1" w16cid:durableId="890657754">
     <w:abstractNumId w:val="0"/>
   </w:num>
 </w:numbering>
 </file>
 
 <file path=word/styles.xml><?xml version="1.0" encoding="utf-8"?>
-<w:styles xmlns:r="http://schemas.openxmlformats.org/officeDocument/2006/relationships" xmlns:w="http://schemas.openxmlformats.org/wordprocessingml/2006/main">
+<w:styles xmlns:mc="http://schemas.openxmlformats.org/markup-compatibility/2006" xmlns:r="http://schemas.openxmlformats.org/officeDocument/2006/relationships" xmlns:w="http://schemas.openxmlformats.org/wordprocessingml/2006/main" xmlns:w14="http://schemas.microsoft.com/office/word/2010/wordml" xmlns:w15="http://schemas.microsoft.com/office/word/2012/wordml" xmlns:w16cex="http://schemas.microsoft.com/office/word/2018/wordml/cex" xmlns:w16cid="http://schemas.microsoft.com/office/word/2016/wordml/cid" xmlns:w16="http://schemas.microsoft.com/office/word/2018/wordml" xmlns:w16du="http://schemas.microsoft.com/office/word/2023/wordml/word16du" xmlns:w16sdtdh="http://schemas.microsoft.com/office/word/2020/wordml/sdtdatahash" xmlns:w16se="http://schemas.microsoft.com/office/word/2015/wordml/symex" mc:Ignorable="w14 w15 w16se w16cid w16 w16cex w16sdtdh w16du">
   <w:docDefaults>
     <w:rPrDefault>
       <w:rPr>
-        <w:rFonts w:cstheme="minorBidi" w:hAnsiTheme="minorHAnsi" w:eastAsiaTheme="minorHAnsi" w:asciiTheme="minorHAnsi"/>
+        <w:rFonts w:asciiTheme="minorHAnsi" w:eastAsiaTheme="minorHAnsi" w:hAnsiTheme="minorHAnsi" w:cstheme="minorBidi"/>
         <w:sz w:val="22"/>
         <w:szCs w:val="22"/>
-        <w:lang w:val="en-US" w:bidi="ar-SA" w:eastAsia="en-US"/>
+        <w:lang w:val="en-US" w:eastAsia="en-US" w:bidi="ar-SA"/>
       </w:rPr>
     </w:rPrDefault>
     <w:pPrDefault>
@@ -1995,19 +6369,441 @@
         <w:widowControl w:val="0"/>
         <w:autoSpaceDE w:val="0"/>
         <w:autoSpaceDN w:val="0"/>
-        <w:spacing w:lineRule="auto" w:line="240" w:before="0" w:after="0"/>
-        <w:ind w:left="0" w:right="0"/>
-        <w:jc w:val="left"/>
       </w:pPr>
     </w:pPrDefault>
   </w:docDefaults>
-  <w:style w:styleId="DefaultParagraphFont" w:default="1" w:type="character">
+  <w:latentStyles w:defLockedState="0" w:defUIPriority="99" w:defSemiHidden="0" w:defUnhideWhenUsed="0" w:defQFormat="0" w:count="376">
+    <w:lsdException w:name="Normal" w:uiPriority="0" w:qFormat="1"/>
+    <w:lsdException w:name="heading 1" w:uiPriority="9" w:qFormat="1"/>
+    <w:lsdException w:name="heading 2" w:semiHidden="1" w:uiPriority="9" w:unhideWhenUsed="1" w:qFormat="1"/>
+    <w:lsdException w:name="heading 3" w:semiHidden="1" w:uiPriority="9" w:unhideWhenUsed="1" w:qFormat="1"/>
+    <w:lsdException w:name="heading 4" w:semiHidden="1" w:uiPriority="9" w:unhideWhenUsed="1" w:qFormat="1"/>
+    <w:lsdException w:name="heading 5" w:semiHidden="1" w:uiPriority="9" w:unhideWhenUsed="1" w:qFormat="1"/>
+    <w:lsdException w:name="heading 6" w:semiHidden="1" w:uiPriority="9" w:unhideWhenUsed="1" w:qFormat="1"/>
+    <w:lsdException w:name="heading 7" w:semiHidden="1" w:uiPriority="9" w:unhideWhenUsed="1" w:qFormat="1"/>
+    <w:lsdException w:name="heading 8" w:semiHidden="1" w:uiPriority="9" w:unhideWhenUsed="1" w:qFormat="1"/>
+    <w:lsdException w:name="heading 9" w:semiHidden="1" w:uiPriority="9" w:unhideWhenUsed="1" w:qFormat="1"/>
+    <w:lsdException w:name="index 1" w:semiHidden="1" w:unhideWhenUsed="1"/>
+    <w:lsdException w:name="index 2" w:semiHidden="1" w:unhideWhenUsed="1"/>
+    <w:lsdException w:name="index 3" w:semiHidden="1" w:unhideWhenUsed="1"/>
+    <w:lsdException w:name="index 4" w:semiHidden="1" w:unhideWhenUsed="1"/>
+    <w:lsdException w:name="index 5" w:semiHidden="1" w:unhideWhenUsed="1"/>
+    <w:lsdException w:name="index 6" w:semiHidden="1" w:unhideWhenUsed="1"/>
+    <w:lsdException w:name="index 7" w:semiHidden="1" w:unhideWhenUsed="1"/>
+    <w:lsdException w:name="index 8" w:semiHidden="1" w:unhideWhenUsed="1"/>
+    <w:lsdException w:name="index 9" w:semiHidden="1" w:unhideWhenUsed="1"/>
+    <w:lsdException w:name="toc 1" w:semiHidden="1" w:uiPriority="39" w:unhideWhenUsed="1"/>
+    <w:lsdException w:name="toc 2" w:semiHidden="1" w:uiPriority="39" w:unhideWhenUsed="1"/>
+    <w:lsdException w:name="toc 3" w:semiHidden="1" w:uiPriority="39" w:unhideWhenUsed="1"/>
+    <w:lsdException w:name="toc 4" w:semiHidden="1" w:uiPriority="39" w:unhideWhenUsed="1"/>
+    <w:lsdException w:name="toc 5" w:semiHidden="1" w:uiPriority="39" w:unhideWhenUsed="1"/>
+    <w:lsdException w:name="toc 6" w:semiHidden="1" w:uiPriority="39" w:unhideWhenUsed="1"/>
+    <w:lsdException w:name="toc 7" w:semiHidden="1" w:uiPriority="39" w:unhideWhenUsed="1"/>
+    <w:lsdException w:name="toc 8" w:semiHidden="1" w:uiPriority="39" w:unhideWhenUsed="1"/>
+    <w:lsdException w:name="toc 9" w:semiHidden="1" w:uiPriority="39" w:unhideWhenUsed="1"/>
+    <w:lsdException w:name="Normal Indent" w:semiHidden="1" w:unhideWhenUsed="1"/>
+    <w:lsdException w:name="footnote text" w:semiHidden="1" w:unhideWhenUsed="1"/>
+    <w:lsdException w:name="annotation text" w:semiHidden="1" w:unhideWhenUsed="1"/>
+    <w:lsdException w:name="header" w:semiHidden="1" w:unhideWhenUsed="1"/>
+    <w:lsdException w:name="footer" w:semiHidden="1" w:unhideWhenUsed="1"/>
+    <w:lsdException w:name="index heading" w:semiHidden="1" w:unhideWhenUsed="1"/>
+    <w:lsdException w:name="caption" w:semiHidden="1" w:uiPriority="35" w:unhideWhenUsed="1" w:qFormat="1"/>
+    <w:lsdException w:name="table of figures" w:semiHidden="1" w:unhideWhenUsed="1"/>
+    <w:lsdException w:name="envelope address" w:semiHidden="1" w:unhideWhenUsed="1"/>
+    <w:lsdException w:name="envelope return" w:semiHidden="1" w:unhideWhenUsed="1"/>
+    <w:lsdException w:name="footnote reference" w:semiHidden="1" w:unhideWhenUsed="1"/>
+    <w:lsdException w:name="annotation reference" w:semiHidden="1" w:unhideWhenUsed="1"/>
+    <w:lsdException w:name="line number" w:semiHidden="1" w:unhideWhenUsed="1"/>
+    <w:lsdException w:name="page number" w:semiHidden="1" w:unhideWhenUsed="1"/>
+    <w:lsdException w:name="endnote reference" w:semiHidden="1" w:unhideWhenUsed="1"/>
+    <w:lsdException w:name="endnote text" w:semiHidden="1" w:unhideWhenUsed="1"/>
+    <w:lsdException w:name="table of authorities" w:semiHidden="1" w:unhideWhenUsed="1"/>
+    <w:lsdException w:name="macro" w:semiHidden="1" w:unhideWhenUsed="1"/>
+    <w:lsdException w:name="toa heading" w:semiHidden="1" w:unhideWhenUsed="1"/>
+    <w:lsdException w:name="List" w:semiHidden="1" w:unhideWhenUsed="1"/>
+    <w:lsdException w:name="List Bullet" w:semiHidden="1" w:unhideWhenUsed="1"/>
+    <w:lsdException w:name="List Number" w:semiHidden="1" w:unhideWhenUsed="1"/>
+    <w:lsdException w:name="List 2" w:semiHidden="1" w:unhideWhenUsed="1"/>
+    <w:lsdException w:name="List 3" w:semiHidden="1" w:unhideWhenUsed="1"/>
+    <w:lsdException w:name="List 4" w:semiHidden="1" w:unhideWhenUsed="1"/>
+    <w:lsdException w:name="List 5" w:semiHidden="1" w:unhideWhenUsed="1"/>
+    <w:lsdException w:name="List Bullet 2" w:semiHidden="1" w:unhideWhenUsed="1"/>
+    <w:lsdException w:name="List Bullet 3" w:semiHidden="1" w:unhideWhenUsed="1"/>
+    <w:lsdException w:name="List Bullet 4" w:semiHidden="1" w:unhideWhenUsed="1"/>
+    <w:lsdException w:name="List Bullet 5" w:semiHidden="1" w:unhideWhenUsed="1"/>
+    <w:lsdException w:name="List Number 2" w:semiHidden="1" w:unhideWhenUsed="1"/>
+    <w:lsdException w:name="List Number 3" w:semiHidden="1" w:unhideWhenUsed="1"/>
+    <w:lsdException w:name="List Number 4" w:semiHidden="1" w:unhideWhenUsed="1"/>
+    <w:lsdException w:name="List Number 5" w:semiHidden="1" w:unhideWhenUsed="1"/>
+    <w:lsdException w:name="Title" w:uiPriority="10" w:qFormat="1"/>
+    <w:lsdException w:name="Closing" w:semiHidden="1" w:unhideWhenUsed="1"/>
+    <w:lsdException w:name="Signature" w:semiHidden="1" w:unhideWhenUsed="1"/>
+    <w:lsdException w:name="Default Paragraph Font" w:semiHidden="1" w:uiPriority="1" w:unhideWhenUsed="1"/>
+    <w:lsdException w:name="Body Text" w:semiHidden="1" w:unhideWhenUsed="1"/>
+    <w:lsdException w:name="Body Text Indent" w:semiHidden="1" w:unhideWhenUsed="1"/>
+    <w:lsdException w:name="List Continue" w:semiHidden="1" w:unhideWhenUsed="1"/>
+    <w:lsdException w:name="List Continue 2" w:semiHidden="1" w:unhideWhenUsed="1"/>
+    <w:lsdException w:name="List Continue 3" w:semiHidden="1" w:unhideWhenUsed="1"/>
+    <w:lsdException w:name="List Continue 4" w:semiHidden="1" w:unhideWhenUsed="1"/>
+    <w:lsdException w:name="List Continue 5" w:semiHidden="1" w:unhideWhenUsed="1"/>
+    <w:lsdException w:name="Message Header" w:semiHidden="1" w:unhideWhenUsed="1"/>
+    <w:lsdException w:name="Subtitle" w:uiPriority="11" w:qFormat="1"/>
+    <w:lsdException w:name="Salutation" w:semiHidden="1" w:unhideWhenUsed="1"/>
+    <w:lsdException w:name="Date" w:semiHidden="1" w:unhideWhenUsed="1"/>
+    <w:lsdException w:name="Body Text First Indent" w:semiHidden="1" w:unhideWhenUsed="1"/>
+    <w:lsdException w:name="Body Text First Indent 2" w:semiHidden="1" w:unhideWhenUsed="1"/>
+    <w:lsdException w:name="Note Heading" w:semiHidden="1" w:unhideWhenUsed="1"/>
+    <w:lsdException w:name="Body Text 2" w:semiHidden="1" w:unhideWhenUsed="1"/>
+    <w:lsdException w:name="Body Text 3" w:semiHidden="1" w:unhideWhenUsed="1"/>
+    <w:lsdException w:name="Body Text Indent 2" w:semiHidden="1" w:unhideWhenUsed="1"/>
+    <w:lsdException w:name="Body Text Indent 3" w:semiHidden="1" w:unhideWhenUsed="1"/>
+    <w:lsdException w:name="Block Text" w:semiHidden="1" w:unhideWhenUsed="1"/>
+    <w:lsdException w:name="Hyperlink" w:semiHidden="1" w:unhideWhenUsed="1"/>
+    <w:lsdException w:name="FollowedHyperlink" w:semiHidden="1" w:unhideWhenUsed="1"/>
+    <w:lsdException w:name="Strong" w:uiPriority="22" w:qFormat="1"/>
+    <w:lsdException w:name="Emphasis" w:uiPriority="20" w:qFormat="1"/>
+    <w:lsdException w:name="Document Map" w:semiHidden="1" w:unhideWhenUsed="1"/>
+    <w:lsdException w:name="Plain Text" w:semiHidden="1" w:unhideWhenUsed="1"/>
+    <w:lsdException w:name="E-mail Signature" w:semiHidden="1" w:unhideWhenUsed="1"/>
+    <w:lsdException w:name="HTML Top of Form" w:semiHidden="1" w:unhideWhenUsed="1"/>
+    <w:lsdException w:name="HTML Bottom of Form" w:semiHidden="1" w:unhideWhenUsed="1"/>
+    <w:lsdException w:name="Normal (Web)" w:semiHidden="1" w:unhideWhenUsed="1"/>
+    <w:lsdException w:name="HTML Acronym" w:semiHidden="1" w:unhideWhenUsed="1"/>
+    <w:lsdException w:name="HTML Address" w:semiHidden="1" w:unhideWhenUsed="1"/>
+    <w:lsdException w:name="HTML Cite" w:semiHidden="1" w:unhideWhenUsed="1"/>
+    <w:lsdException w:name="HTML Code" w:semiHidden="1" w:unhideWhenUsed="1"/>
+    <w:lsdException w:name="HTML Definition" w:semiHidden="1" w:unhideWhenUsed="1"/>
+    <w:lsdException w:name="HTML Keyboard" w:semiHidden="1" w:unhideWhenUsed="1"/>
+    <w:lsdException w:name="HTML Preformatted" w:semiHidden="1" w:unhideWhenUsed="1"/>
+    <w:lsdException w:name="HTML Sample" w:semiHidden="1" w:unhideWhenUsed="1"/>
+    <w:lsdException w:name="HTML Typewriter" w:semiHidden="1" w:unhideWhenUsed="1"/>
+    <w:lsdException w:name="HTML Variable" w:semiHidden="1" w:unhideWhenUsed="1"/>
+    <w:lsdException w:name="Normal Table" w:semiHidden="1" w:unhideWhenUsed="1"/>
+    <w:lsdException w:name="annotation subject" w:semiHidden="1" w:unhideWhenUsed="1"/>
+    <w:lsdException w:name="No List" w:semiHidden="1" w:unhideWhenUsed="1"/>
+    <w:lsdException w:name="Outline List 1" w:semiHidden="1" w:unhideWhenUsed="1"/>
+    <w:lsdException w:name="Outline List 2" w:semiHidden="1" w:unhideWhenUsed="1"/>
+    <w:lsdException w:name="Outline List 3" w:semiHidden="1" w:unhideWhenUsed="1"/>
+    <w:lsdException w:name="Table Simple 1" w:semiHidden="1" w:unhideWhenUsed="1"/>
+    <w:lsdException w:name="Table Simple 2" w:semiHidden="1" w:unhideWhenUsed="1"/>
+    <w:lsdException w:name="Table Simple 3" w:semiHidden="1" w:unhideWhenUsed="1"/>
+    <w:lsdException w:name="Table Classic 1" w:semiHidden="1" w:unhideWhenUsed="1"/>
+    <w:lsdException w:name="Table Classic 2" w:semiHidden="1" w:unhideWhenUsed="1"/>
+    <w:lsdException w:name="Table Classic 3" w:semiHidden="1" w:unhideWhenUsed="1"/>
+    <w:lsdException w:name="Table Classic 4" w:semiHidden="1" w:unhideWhenUsed="1"/>
+    <w:lsdException w:name="Table Colorful 1" w:semiHidden="1" w:unhideWhenUsed="1"/>
+    <w:lsdException w:name="Table Colorful 2" w:semiHidden="1" w:unhideWhenUsed="1"/>
+    <w:lsdException w:name="Table Colorful 3" w:semiHidden="1" w:unhideWhenUsed="1"/>
+    <w:lsdException w:name="Table Columns 1" w:semiHidden="1" w:unhideWhenUsed="1"/>
+    <w:lsdException w:name="Table Columns 2" w:semiHidden="1" w:unhideWhenUsed="1"/>
+    <w:lsdException w:name="Table Columns 3" w:semiHidden="1" w:unhideWhenUsed="1"/>
+    <w:lsdException w:name="Table Columns 4" w:semiHidden="1" w:unhideWhenUsed="1"/>
+    <w:lsdException w:name="Table Columns 5" w:semiHidden="1" w:unhideWhenUsed="1"/>
+    <w:lsdException w:name="Table Grid 1" w:semiHidden="1" w:unhideWhenUsed="1"/>
+    <w:lsdException w:name="Table Grid 2" w:semiHidden="1" w:unhideWhenUsed="1"/>
+    <w:lsdException w:name="Table Grid 3" w:semiHidden="1" w:unhideWhenUsed="1"/>
+    <w:lsdException w:name="Table Grid 4" w:semiHidden="1" w:unhideWhenUsed="1"/>
+    <w:lsdException w:name="Table Grid 5" w:semiHidden="1" w:unhideWhenUsed="1"/>
+    <w:lsdException w:name="Table Grid 6" w:semiHidden="1" w:unhideWhenUsed="1"/>
+    <w:lsdException w:name="Table Grid 7" w:semiHidden="1" w:unhideWhenUsed="1"/>
+    <w:lsdException w:name="Table Grid 8" w:semiHidden="1" w:unhideWhenUsed="1"/>
+    <w:lsdException w:name="Table List 1" w:semiHidden="1" w:unhideWhenUsed="1"/>
+    <w:lsdException w:name="Table List 2" w:semiHidden="1" w:unhideWhenUsed="1"/>
+    <w:lsdException w:name="Table List 3" w:semiHidden="1" w:unhideWhenUsed="1"/>
+    <w:lsdException w:name="Table List 4" w:semiHidden="1" w:unhideWhenUsed="1"/>
+    <w:lsdException w:name="Table List 5" w:semiHidden="1" w:unhideWhenUsed="1"/>
+    <w:lsdException w:name="Table List 6" w:semiHidden="1" w:unhideWhenUsed="1"/>
+    <w:lsdException w:name="Table List 7" w:semiHidden="1" w:unhideWhenUsed="1"/>
+    <w:lsdException w:name="Table List 8" w:semiHidden="1" w:unhideWhenUsed="1"/>
+    <w:lsdException w:name="Table 3D effects 1" w:semiHidden="1" w:unhideWhenUsed="1"/>
+    <w:lsdException w:name="Table 3D effects 2" w:semiHidden="1" w:unhideWhenUsed="1"/>
+    <w:lsdException w:name="Table 3D effects 3" w:semiHidden="1" w:unhideWhenUsed="1"/>
+    <w:lsdException w:name="Table Contemporary" w:semiHidden="1" w:unhideWhenUsed="1"/>
+    <w:lsdException w:name="Table Elegant" w:semiHidden="1" w:unhideWhenUsed="1"/>
+    <w:lsdException w:name="Table Professional" w:semiHidden="1" w:unhideWhenUsed="1"/>
+    <w:lsdException w:name="Table Subtle 1" w:semiHidden="1" w:unhideWhenUsed="1"/>
+    <w:lsdException w:name="Table Subtle 2" w:semiHidden="1" w:unhideWhenUsed="1"/>
+    <w:lsdException w:name="Table Web 1" w:semiHidden="1" w:unhideWhenUsed="1"/>
+    <w:lsdException w:name="Table Web 2" w:semiHidden="1" w:unhideWhenUsed="1"/>
+    <w:lsdException w:name="Table Web 3" w:semiHidden="1" w:unhideWhenUsed="1"/>
+    <w:lsdException w:name="Balloon Text" w:semiHidden="1" w:unhideWhenUsed="1"/>
+    <w:lsdException w:name="Table Grid" w:uiPriority="39"/>
+    <w:lsdException w:name="Table Theme" w:semiHidden="1" w:unhideWhenUsed="1"/>
+    <w:lsdException w:name="Placeholder Text" w:semiHidden="1"/>
+    <w:lsdException w:name="No Spacing" w:uiPriority="1" w:qFormat="1"/>
+    <w:lsdException w:name="Light Shading" w:uiPriority="60"/>
+    <w:lsdException w:name="Light List" w:uiPriority="61"/>
+    <w:lsdException w:name="Light Grid" w:uiPriority="62"/>
+    <w:lsdException w:name="Medium Shading 1" w:uiPriority="63"/>
+    <w:lsdException w:name="Medium Shading 2" w:uiPriority="64"/>
+    <w:lsdException w:name="Medium List 1" w:uiPriority="65"/>
+    <w:lsdException w:name="Medium List 2" w:uiPriority="66"/>
+    <w:lsdException w:name="Medium Grid 1" w:uiPriority="67"/>
+    <w:lsdException w:name="Medium Grid 2" w:uiPriority="68"/>
+    <w:lsdException w:name="Medium Grid 3" w:uiPriority="69"/>
+    <w:lsdException w:name="Dark List" w:uiPriority="70"/>
+    <w:lsdException w:name="Colorful Shading" w:uiPriority="71"/>
+    <w:lsdException w:name="Colorful List" w:uiPriority="72"/>
+    <w:lsdException w:name="Colorful Grid" w:uiPriority="73"/>
+    <w:lsdException w:name="Light Shading Accent 1" w:uiPriority="60"/>
+    <w:lsdException w:name="Light List Accent 1" w:uiPriority="61"/>
+    <w:lsdException w:name="Light Grid Accent 1" w:uiPriority="62"/>
+    <w:lsdException w:name="Medium Shading 1 Accent 1" w:uiPriority="63"/>
+    <w:lsdException w:name="Medium Shading 2 Accent 1" w:uiPriority="64"/>
+    <w:lsdException w:name="Medium List 1 Accent 1" w:uiPriority="65"/>
+    <w:lsdException w:name="Revision" w:semiHidden="1"/>
+    <w:lsdException w:name="List Paragraph" w:uiPriority="34" w:qFormat="1"/>
+    <w:lsdException w:name="Quote" w:uiPriority="29" w:qFormat="1"/>
+    <w:lsdException w:name="Intense Quote" w:uiPriority="30" w:qFormat="1"/>
+    <w:lsdException w:name="Medium List 2 Accent 1" w:uiPriority="66"/>
+    <w:lsdException w:name="Medium Grid 1 Accent 1" w:uiPriority="67"/>
+    <w:lsdException w:name="Medium Grid 2 Accent 1" w:uiPriority="68"/>
+    <w:lsdException w:name="Medium Grid 3 Accent 1" w:uiPriority="69"/>
+    <w:lsdException w:name="Dark List Accent 1" w:uiPriority="70"/>
+    <w:lsdException w:name="Colorful Shading Accent 1" w:uiPriority="71"/>
+    <w:lsdException w:name="Colorful List Accent 1" w:uiPriority="72"/>
+    <w:lsdException w:name="Colorful Grid Accent 1" w:uiPriority="73"/>
+    <w:lsdException w:name="Light Shading Accent 2" w:uiPriority="60"/>
+    <w:lsdException w:name="Light List Accent 2" w:uiPriority="61"/>
+    <w:lsdException w:name="Light Grid Accent 2" w:uiPriority="62"/>
+    <w:lsdException w:name="Medium Shading 1 Accent 2" w:uiPriority="63"/>
+    <w:lsdException w:name="Medium Shading 2 Accent 2" w:uiPriority="64"/>
+    <w:lsdException w:name="Medium List 1 Accent 2" w:uiPriority="65"/>
+    <w:lsdException w:name="Medium List 2 Accent 2" w:uiPriority="66"/>
+    <w:lsdException w:name="Medium Grid 1 Accent 2" w:uiPriority="67"/>
+    <w:lsdException w:name="Medium Grid 2 Accent 2" w:uiPriority="68"/>
+    <w:lsdException w:name="Medium Grid 3 Accent 2" w:uiPriority="69"/>
+    <w:lsdException w:name="Dark List Accent 2" w:uiPriority="70"/>
+    <w:lsdException w:name="Colorful Shading Accent 2" w:uiPriority="71"/>
+    <w:lsdException w:name="Colorful List Accent 2" w:uiPriority="72"/>
+    <w:lsdException w:name="Colorful Grid Accent 2" w:uiPriority="73"/>
+    <w:lsdException w:name="Light Shading Accent 3" w:uiPriority="60"/>
+    <w:lsdException w:name="Light List Accent 3" w:uiPriority="61"/>
+    <w:lsdException w:name="Light Grid Accent 3" w:uiPriority="62"/>
+    <w:lsdException w:name="Medium Shading 1 Accent 3" w:uiPriority="63"/>
+    <w:lsdException w:name="Medium Shading 2 Accent 3" w:uiPriority="64"/>
+    <w:lsdException w:name="Medium List 1 Accent 3" w:uiPriority="65"/>
+    <w:lsdException w:name="Medium List 2 Accent 3" w:uiPriority="66"/>
+    <w:lsdException w:name="Medium Grid 1 Accent 3" w:uiPriority="67"/>
+    <w:lsdException w:name="Medium Grid 2 Accent 3" w:uiPriority="68"/>
+    <w:lsdException w:name="Medium Grid 3 Accent 3" w:uiPriority="69"/>
+    <w:lsdException w:name="Dark List Accent 3" w:uiPriority="70"/>
+    <w:lsdException w:name="Colorful Shading Accent 3" w:uiPriority="71"/>
+    <w:lsdException w:name="Colorful List Accent 3" w:uiPriority="72"/>
+    <w:lsdException w:name="Colorful Grid Accent 3" w:uiPriority="73"/>
+    <w:lsdException w:name="Light Shading Accent 4" w:uiPriority="60"/>
+    <w:lsdException w:name="Light List Accent 4" w:uiPriority="61"/>
+    <w:lsdException w:name="Light Grid Accent 4" w:uiPriority="62"/>
+    <w:lsdException w:name="Medium Shading 1 Accent 4" w:uiPriority="63"/>
+    <w:lsdException w:name="Medium Shading 2 Accent 4" w:uiPriority="64"/>
+    <w:lsdException w:name="Medium List 1 Accent 4" w:uiPriority="65"/>
+    <w:lsdException w:name="Medium List 2 Accent 4" w:uiPriority="66"/>
+    <w:lsdException w:name="Medium Grid 1 Accent 4" w:uiPriority="67"/>
+    <w:lsdException w:name="Medium Grid 2 Accent 4" w:uiPriority="68"/>
+    <w:lsdException w:name="Medium Grid 3 Accent 4" w:uiPriority="69"/>
+    <w:lsdException w:name="Dark List Accent 4" w:uiPriority="70"/>
+    <w:lsdException w:name="Colorful Shading Accent 4" w:uiPriority="71"/>
+    <w:lsdException w:name="Colorful List Accent 4" w:uiPriority="72"/>
+    <w:lsdException w:name="Colorful Grid Accent 4" w:uiPriority="73"/>
+    <w:lsdException w:name="Light Shading Accent 5" w:uiPriority="60"/>
+    <w:lsdException w:name="Light List Accent 5" w:uiPriority="61"/>
+    <w:lsdException w:name="Light Grid Accent 5" w:uiPriority="62"/>
+    <w:lsdException w:name="Medium Shading 1 Accent 5" w:uiPriority="63"/>
+    <w:lsdException w:name="Medium Shading 2 Accent 5" w:uiPriority="64"/>
+    <w:lsdException w:name="Medium List 1 Accent 5" w:uiPriority="65"/>
+    <w:lsdException w:name="Medium List 2 Accent 5" w:uiPriority="66"/>
+    <w:lsdException w:name="Medium Grid 1 Accent 5" w:uiPriority="67"/>
+    <w:lsdException w:name="Medium Grid 2 Accent 5" w:uiPriority="68"/>
+    <w:lsdException w:name="Medium Grid 3 Accent 5" w:uiPriority="69"/>
+    <w:lsdException w:name="Dark List Accent 5" w:uiPriority="70"/>
+    <w:lsdException w:name="Colorful Shading Accent 5" w:uiPriority="71"/>
+    <w:lsdException w:name="Colorful List Accent 5" w:uiPriority="72"/>
+    <w:lsdException w:name="Colorful Grid Accent 5" w:uiPriority="73"/>
+    <w:lsdException w:name="Light Shading Accent 6" w:uiPriority="60"/>
+    <w:lsdException w:name="Light List Accent 6" w:uiPriority="61"/>
+    <w:lsdException w:name="Light Grid Accent 6" w:uiPriority="62"/>
+    <w:lsdException w:name="Medium Shading 1 Accent 6" w:uiPriority="63"/>
+    <w:lsdException w:name="Medium Shading 2 Accent 6" w:uiPriority="64"/>
+    <w:lsdException w:name="Medium List 1 Accent 6" w:uiPriority="65"/>
+    <w:lsdException w:name="Medium List 2 Accent 6" w:uiPriority="66"/>
+    <w:lsdException w:name="Medium Grid 1 Accent 6" w:uiPriority="67"/>
+    <w:lsdException w:name="Medium Grid 2 Accent 6" w:uiPriority="68"/>
+    <w:lsdException w:name="Medium Grid 3 Accent 6" w:uiPriority="69"/>
+    <w:lsdException w:name="Dark List Accent 6" w:uiPriority="70"/>
+    <w:lsdException w:name="Colorful Shading Accent 6" w:uiPriority="71"/>
+    <w:lsdException w:name="Colorful List Accent 6" w:uiPriority="72"/>
+    <w:lsdException w:name="Colorful Grid Accent 6" w:uiPriority="73"/>
+    <w:lsdException w:name="Subtle Emphasis" w:uiPriority="19" w:qFormat="1"/>
+    <w:lsdException w:name="Intense Emphasis" w:uiPriority="21" w:qFormat="1"/>
+    <w:lsdException w:name="Subtle Reference" w:uiPriority="31" w:qFormat="1"/>
+    <w:lsdException w:name="Intense Reference" w:uiPriority="32" w:qFormat="1"/>
+    <w:lsdException w:name="Book Title" w:uiPriority="33" w:qFormat="1"/>
+    <w:lsdException w:name="Bibliography" w:semiHidden="1" w:uiPriority="37" w:unhideWhenUsed="1"/>
+    <w:lsdException w:name="TOC Heading" w:semiHidden="1" w:uiPriority="39" w:unhideWhenUsed="1" w:qFormat="1"/>
+    <w:lsdException w:name="Plain Table 1" w:uiPriority="41"/>
+    <w:lsdException w:name="Plain Table 2" w:uiPriority="42"/>
+    <w:lsdException w:name="Plain Table 3" w:uiPriority="43"/>
+    <w:lsdException w:name="Plain Table 4" w:uiPriority="44"/>
+    <w:lsdException w:name="Plain Table 5" w:uiPriority="45"/>
+    <w:lsdException w:name="Grid Table Light" w:uiPriority="40"/>
+    <w:lsdException w:name="Grid Table 1 Light" w:uiPriority="46"/>
+    <w:lsdException w:name="Grid Table 2" w:uiPriority="47"/>
+    <w:lsdException w:name="Grid Table 3" w:uiPriority="48"/>
+    <w:lsdException w:name="Grid Table 4" w:uiPriority="49"/>
+    <w:lsdException w:name="Grid Table 5 Dark" w:uiPriority="50"/>
+    <w:lsdException w:name="Grid Table 6 Colorful" w:uiPriority="51"/>
+    <w:lsdException w:name="Grid Table 7 Colorful" w:uiPriority="52"/>
+    <w:lsdException w:name="Grid Table 1 Light Accent 1" w:uiPriority="46"/>
+    <w:lsdException w:name="Grid Table 2 Accent 1" w:uiPriority="47"/>
+    <w:lsdException w:name="Grid Table 3 Accent 1" w:uiPriority="48"/>
+    <w:lsdException w:name="Grid Table 4 Accent 1" w:uiPriority="49"/>
+    <w:lsdException w:name="Grid Table 5 Dark Accent 1" w:uiPriority="50"/>
+    <w:lsdException w:name="Grid Table 6 Colorful Accent 1" w:uiPriority="51"/>
+    <w:lsdException w:name="Grid Table 7 Colorful Accent 1" w:uiPriority="52"/>
+    <w:lsdException w:name="Grid Table 1 Light Accent 2" w:uiPriority="46"/>
+    <w:lsdException w:name="Grid Table 2 Accent 2" w:uiPriority="47"/>
+    <w:lsdException w:name="Grid Table 3 Accent 2" w:uiPriority="48"/>
+    <w:lsdException w:name="Grid Table 4 Accent 2" w:uiPriority="49"/>
+    <w:lsdException w:name="Grid Table 5 Dark Accent 2" w:uiPriority="50"/>
+    <w:lsdException w:name="Grid Table 6 Colorful Accent 2" w:uiPriority="51"/>
+    <w:lsdException w:name="Grid Table 7 Colorful Accent 2" w:uiPriority="52"/>
+    <w:lsdException w:name="Grid Table 1 Light Accent 3" w:uiPriority="46"/>
+    <w:lsdException w:name="Grid Table 2 Accent 3" w:uiPriority="47"/>
+    <w:lsdException w:name="Grid Table 3 Accent 3" w:uiPriority="48"/>
+    <w:lsdException w:name="Grid Table 4 Accent 3" w:uiPriority="49"/>
+    <w:lsdException w:name="Grid Table 5 Dark Accent 3" w:uiPriority="50"/>
+    <w:lsdException w:name="Grid Table 6 Colorful Accent 3" w:uiPriority="51"/>
+    <w:lsdException w:name="Grid Table 7 Colorful Accent 3" w:uiPriority="52"/>
+    <w:lsdException w:name="Grid Table 1 Light Accent 4" w:uiPriority="46"/>
+    <w:lsdException w:name="Grid Table 2 Accent 4" w:uiPriority="47"/>
+    <w:lsdException w:name="Grid Table 3 Accent 4" w:uiPriority="48"/>
+    <w:lsdException w:name="Grid Table 4 Accent 4" w:uiPriority="49"/>
+    <w:lsdException w:name="Grid Table 5 Dark Accent 4" w:uiPriority="50"/>
+    <w:lsdException w:name="Grid Table 6 Colorful Accent 4" w:uiPriority="51"/>
+    <w:lsdException w:name="Grid Table 7 Colorful Accent 4" w:uiPriority="52"/>
+    <w:lsdException w:name="Grid Table 1 Light Accent 5" w:uiPriority="46"/>
+    <w:lsdException w:name="Grid Table 2 Accent 5" w:uiPriority="47"/>
+    <w:lsdException w:name="Grid Table 3 Accent 5" w:uiPriority="48"/>
+    <w:lsdException w:name="Grid Table 4 Accent 5" w:uiPriority="49"/>
+    <w:lsdException w:name="Grid Table 5 Dark Accent 5" w:uiPriority="50"/>
+    <w:lsdException w:name="Grid Table 6 Colorful Accent 5" w:uiPriority="51"/>
+    <w:lsdException w:name="Grid Table 7 Colorful Accent 5" w:uiPriority="52"/>
+    <w:lsdException w:name="Grid Table 1 Light Accent 6" w:uiPriority="46"/>
+    <w:lsdException w:name="Grid Table 2 Accent 6" w:uiPriority="47"/>
+    <w:lsdException w:name="Grid Table 3 Accent 6" w:uiPriority="48"/>
+    <w:lsdException w:name="Grid Table 4 Accent 6" w:uiPriority="49"/>
+    <w:lsdException w:name="Grid Table 5 Dark Accent 6" w:uiPriority="50"/>
+    <w:lsdException w:name="Grid Table 6 Colorful Accent 6" w:uiPriority="51"/>
+    <w:lsdException w:name="Grid Table 7 Colorful Accent 6" w:uiPriority="52"/>
+    <w:lsdException w:name="List Table 1 Light" w:uiPriority="46"/>
+    <w:lsdException w:name="List Table 2" w:uiPriority="47"/>
+    <w:lsdException w:name="List Table 3" w:uiPriority="48"/>
+    <w:lsdException w:name="List Table 4" w:uiPriority="49"/>
+    <w:lsdException w:name="List Table 5 Dark" w:uiPriority="50"/>
+    <w:lsdException w:name="List Table 6 Colorful" w:uiPriority="51"/>
+    <w:lsdException w:name="List Table 7 Colorful" w:uiPriority="52"/>
+    <w:lsdException w:name="List Table 1 Light Accent 1" w:uiPriority="46"/>
+    <w:lsdException w:name="List Table 2 Accent 1" w:uiPriority="47"/>
+    <w:lsdException w:name="List Table 3 Accent 1" w:uiPriority="48"/>
+    <w:lsdException w:name="List Table 4 Accent 1" w:uiPriority="49"/>
+    <w:lsdException w:name="List Table 5 Dark Accent 1" w:uiPriority="50"/>
+    <w:lsdException w:name="List Table 6 Colorful Accent 1" w:uiPriority="51"/>
+    <w:lsdException w:name="List Table 7 Colorful Accent 1" w:uiPriority="52"/>
+    <w:lsdException w:name="List Table 1 Light Accent 2" w:uiPriority="46"/>
+    <w:lsdException w:name="List Table 2 Accent 2" w:uiPriority="47"/>
+    <w:lsdException w:name="List Table 3 Accent 2" w:uiPriority="48"/>
+    <w:lsdException w:name="List Table 4 Accent 2" w:uiPriority="49"/>
+    <w:lsdException w:name="List Table 5 Dark Accent 2" w:uiPriority="50"/>
+    <w:lsdException w:name="List Table 6 Colorful Accent 2" w:uiPriority="51"/>
+    <w:lsdException w:name="List Table 7 Colorful Accent 2" w:uiPriority="52"/>
+    <w:lsdException w:name="List Table 1 Light Accent 3" w:uiPriority="46"/>
+    <w:lsdException w:name="List Table 2 Accent 3" w:uiPriority="47"/>
+    <w:lsdException w:name="List Table 3 Accent 3" w:uiPriority="48"/>
+    <w:lsdException w:name="List Table 4 Accent 3" w:uiPriority="49"/>
+    <w:lsdException w:name="List Table 5 Dark Accent 3" w:uiPriority="50"/>
+    <w:lsdException w:name="List Table 6 Colorful Accent 3" w:uiPriority="51"/>
+    <w:lsdException w:name="List Table 7 Colorful Accent 3" w:uiPriority="52"/>
+    <w:lsdException w:name="List Table 1 Light Accent 4" w:uiPriority="46"/>
+    <w:lsdException w:name="List Table 2 Accent 4" w:uiPriority="47"/>
+    <w:lsdException w:name="List Table 3 Accent 4" w:uiPriority="48"/>
+    <w:lsdException w:name="List Table 4 Accent 4" w:uiPriority="49"/>
+    <w:lsdException w:name="List Table 5 Dark Accent 4" w:uiPriority="50"/>
+    <w:lsdException w:name="List Table 6 Colorful Accent 4" w:uiPriority="51"/>
+    <w:lsdException w:name="List Table 7 Colorful Accent 4" w:uiPriority="52"/>
+    <w:lsdException w:name="List Table 1 Light Accent 5" w:uiPriority="46"/>
+    <w:lsdException w:name="List Table 2 Accent 5" w:uiPriority="47"/>
+    <w:lsdException w:name="List Table 3 Accent 5" w:uiPriority="48"/>
+    <w:lsdException w:name="List Table 4 Accent 5" w:uiPriority="49"/>
+    <w:lsdException w:name="List Table 5 Dark Accent 5" w:uiPriority="50"/>
+    <w:lsdException w:name="List Table 6 Colorful Accent 5" w:uiPriority="51"/>
+    <w:lsdException w:name="List Table 7 Colorful Accent 5" w:uiPriority="52"/>
+    <w:lsdException w:name="List Table 1 Light Accent 6" w:uiPriority="46"/>
+    <w:lsdException w:name="List Table 2 Accent 6" w:uiPriority="47"/>
+    <w:lsdException w:name="List Table 3 Accent 6" w:uiPriority="48"/>
+    <w:lsdException w:name="List Table 4 Accent 6" w:uiPriority="49"/>
+    <w:lsdException w:name="List Table 5 Dark Accent 6" w:uiPriority="50"/>
+    <w:lsdException w:name="List Table 6 Colorful Accent 6" w:uiPriority="51"/>
+    <w:lsdException w:name="List Table 7 Colorful Accent 6" w:uiPriority="52"/>
+    <w:lsdException w:name="Mention" w:semiHidden="1" w:unhideWhenUsed="1"/>
+    <w:lsdException w:name="Smart Hyperlink" w:semiHidden="1" w:unhideWhenUsed="1"/>
+    <w:lsdException w:name="Hashtag" w:semiHidden="1" w:unhideWhenUsed="1"/>
+    <w:lsdException w:name="Unresolved Mention" w:semiHidden="1" w:unhideWhenUsed="1"/>
+    <w:lsdException w:name="Smart Link" w:semiHidden="1" w:unhideWhenUsed="1"/>
+  </w:latentStyles>
+  <w:style w:type="paragraph" w:default="1" w:styleId="Normal">
+    <w:name w:val="Normal"/>
+    <w:qFormat/>
+    <w:rPr>
+      <w:rFonts w:ascii="Times New Roman" w:eastAsia="Times New Roman" w:hAnsi="Times New Roman" w:cs="Times New Roman"/>
+      <w:lang w:val="es-ES"/>
+    </w:rPr>
+  </w:style>
+  <w:style w:type="paragraph" w:styleId="Ttulo1">
+    <w:name w:val="heading 1"/>
+    <w:basedOn w:val="Normal"/>
+    <w:link w:val="Ttulo1Car"/>
+    <w:uiPriority w:val="9"/>
+    <w:qFormat/>
+    <w:rsid w:val="0010052F"/>
+    <w:pPr>
+      <w:ind w:left="100"/>
+      <w:outlineLvl w:val="0"/>
+    </w:pPr>
+    <w:rPr>
+      <w:rFonts w:ascii="Tahoma" w:eastAsia="Tahoma" w:hAnsi="Tahoma" w:cs="Tahoma"/>
+      <w:b/>
+      <w:bCs/>
+      <w:sz w:val="24"/>
+      <w:szCs w:val="24"/>
+    </w:rPr>
+  </w:style>
+  <w:style w:type="character" w:default="1" w:styleId="Fuentedeprrafopredeter">
     <w:name w:val="Default Paragraph Font"/>
     <w:uiPriority w:val="1"/>
+    <w:unhideWhenUsed/>
+  </w:style>
+  <w:style w:type="table" w:default="1" w:styleId="Tablanormal">
+    <w:name w:val="Normal Table"/>
+    <w:uiPriority w:val="99"/>
+    <w:semiHidden/>
+    <w:unhideWhenUsed/>
+    <w:tblPr>
+      <w:tblInd w:w="0" w:type="dxa"/>
+      <w:tblCellMar>
+        <w:top w:w="0" w:type="dxa"/>
+        <w:left w:w="108" w:type="dxa"/>
+        <w:bottom w:w="0" w:type="dxa"/>
+        <w:right w:w="108" w:type="dxa"/>
+      </w:tblCellMar>
+    </w:tblPr>
+  </w:style>
+  <w:style w:type="numbering" w:default="1" w:styleId="Sinlista">
+    <w:name w:val="No List"/>
+    <w:uiPriority w:val="99"/>
     <w:semiHidden/>
     <w:unhideWhenUsed/>
   </w:style>
-  <w:style w:styleId="TableNormal" w:default="1" w:type="table">
+  <w:style w:type="table" w:customStyle="1" w:styleId="TableNormal">
     <w:name w:val="Table Normal"/>
     <w:uiPriority w:val="2"/>
     <w:semiHidden/>
@@ -2023,54 +6819,34 @@
       </w:tblCellMar>
     </w:tblPr>
   </w:style>
-  <w:style w:styleId="NoList" w:default="1" w:type="numbering">
-    <w:name w:val="No List"/>
-    <w:uiPriority w:val="99"/>
-    <w:semiHidden/>
-    <w:unhideWhenUsed/>
-  </w:style>
-  <w:style w:default="1" w:styleId="Normal" w:type="paragraph">
-    <w:name w:val="Normal"/>
-    <w:uiPriority w:val="1"/>
-    <w:qFormat/>
-    <w:pPr/>
-    <w:rPr>
-      <w:rFonts w:ascii="Times New Roman" w:hAnsi="Times New Roman" w:eastAsia="Times New Roman" w:cs="Times New Roman"/>
-      <w:lang w:val="es-ES" w:eastAsia="en-US" w:bidi="ar-SA"/>
-    </w:rPr>
-  </w:style>
-  <w:style w:styleId="BodyText" w:type="paragraph">
+  <w:style w:type="paragraph" w:styleId="Textoindependiente">
     <w:name w:val="Body Text"/>
     <w:basedOn w:val="Normal"/>
     <w:uiPriority w:val="1"/>
     <w:qFormat/>
-    <w:pPr/>
     <w:rPr>
-      <w:rFonts w:ascii="Times New Roman" w:hAnsi="Times New Roman" w:eastAsia="Times New Roman" w:cs="Times New Roman"/>
       <w:sz w:val="18"/>
       <w:szCs w:val="18"/>
-      <w:lang w:val="es-ES" w:eastAsia="en-US" w:bidi="ar-SA"/>
     </w:rPr>
   </w:style>
-  <w:style w:styleId="Title" w:type="paragraph">
+  <w:style w:type="paragraph" w:styleId="Ttulo">
     <w:name w:val="Title"/>
     <w:basedOn w:val="Normal"/>
-    <w:uiPriority w:val="1"/>
+    <w:uiPriority w:val="10"/>
     <w:qFormat/>
     <w:pPr>
       <w:spacing w:before="75"/>
       <w:ind w:left="102"/>
     </w:pPr>
     <w:rPr>
-      <w:rFonts w:ascii="Tahoma" w:hAnsi="Tahoma" w:eastAsia="Tahoma" w:cs="Tahoma"/>
+      <w:rFonts w:ascii="Tahoma" w:eastAsia="Tahoma" w:hAnsi="Tahoma" w:cs="Tahoma"/>
       <w:b/>
       <w:bCs/>
       <w:sz w:val="24"/>
       <w:szCs w:val="24"/>
-      <w:lang w:val="es-ES" w:eastAsia="en-US" w:bidi="ar-SA"/>
     </w:rPr>
   </w:style>
-  <w:style w:styleId="ListParagraph" w:type="paragraph">
+  <w:style w:type="paragraph" w:styleId="Prrafodelista">
     <w:name w:val="List Paragraph"/>
     <w:basedOn w:val="Normal"/>
     <w:uiPriority w:val="1"/>
@@ -2078,19 +6854,86 @@
     <w:pPr>
       <w:ind w:left="822" w:hanging="361"/>
     </w:pPr>
-    <w:rPr>
-      <w:rFonts w:ascii="Times New Roman" w:hAnsi="Times New Roman" w:eastAsia="Times New Roman" w:cs="Times New Roman"/>
-      <w:lang w:val="es-ES" w:eastAsia="en-US" w:bidi="ar-SA"/>
-    </w:rPr>
   </w:style>
-  <w:style w:styleId="TableParagraph" w:type="paragraph">
+  <w:style w:type="paragraph" w:customStyle="1" w:styleId="TableParagraph">
     <w:name w:val="Table Paragraph"/>
     <w:basedOn w:val="Normal"/>
     <w:uiPriority w:val="1"/>
     <w:qFormat/>
-    <w:pPr/>
+  </w:style>
+  <w:style w:type="character" w:styleId="Textodelmarcadordeposicin">
+    <w:name w:val="Placeholder Text"/>
+    <w:basedOn w:val="Fuentedeprrafopredeter"/>
+    <w:uiPriority w:val="99"/>
+    <w:semiHidden/>
+    <w:rsid w:val="00313681"/>
     <w:rPr>
-      <w:lang w:val="es-ES" w:eastAsia="en-US" w:bidi="ar-SA"/>
+      <w:color w:val="666666"/>
+    </w:rPr>
+  </w:style>
+  <w:style w:type="character" w:customStyle="1" w:styleId="Ttulo1Car">
+    <w:name w:val="Título 1 Car"/>
+    <w:basedOn w:val="Fuentedeprrafopredeter"/>
+    <w:link w:val="Ttulo1"/>
+    <w:uiPriority w:val="9"/>
+    <w:rsid w:val="0010052F"/>
+    <w:rPr>
+      <w:rFonts w:ascii="Tahoma" w:eastAsia="Tahoma" w:hAnsi="Tahoma" w:cs="Tahoma"/>
+      <w:b/>
+      <w:bCs/>
+      <w:sz w:val="24"/>
+      <w:szCs w:val="24"/>
+      <w:lang w:val="es-ES"/>
+    </w:rPr>
+  </w:style>
+  <w:style w:type="paragraph" w:styleId="Encabezado">
+    <w:name w:val="header"/>
+    <w:basedOn w:val="Normal"/>
+    <w:link w:val="EncabezadoCar"/>
+    <w:uiPriority w:val="99"/>
+    <w:unhideWhenUsed/>
+    <w:rsid w:val="0010052F"/>
+    <w:pPr>
+      <w:tabs>
+        <w:tab w:val="center" w:pos="4252"/>
+        <w:tab w:val="right" w:pos="8504"/>
+      </w:tabs>
+    </w:pPr>
+  </w:style>
+  <w:style w:type="character" w:customStyle="1" w:styleId="EncabezadoCar">
+    <w:name w:val="Encabezado Car"/>
+    <w:basedOn w:val="Fuentedeprrafopredeter"/>
+    <w:link w:val="Encabezado"/>
+    <w:uiPriority w:val="99"/>
+    <w:rsid w:val="0010052F"/>
+    <w:rPr>
+      <w:rFonts w:ascii="Times New Roman" w:eastAsia="Times New Roman" w:hAnsi="Times New Roman" w:cs="Times New Roman"/>
+      <w:lang w:val="es-ES"/>
+    </w:rPr>
+  </w:style>
+  <w:style w:type="paragraph" w:styleId="Piedepgina">
+    <w:name w:val="footer"/>
+    <w:basedOn w:val="Normal"/>
+    <w:link w:val="PiedepginaCar"/>
+    <w:uiPriority w:val="99"/>
+    <w:unhideWhenUsed/>
+    <w:rsid w:val="0010052F"/>
+    <w:pPr>
+      <w:tabs>
+        <w:tab w:val="center" w:pos="4252"/>
+        <w:tab w:val="right" w:pos="8504"/>
+      </w:tabs>
+    </w:pPr>
+  </w:style>
+  <w:style w:type="character" w:customStyle="1" w:styleId="PiedepginaCar">
+    <w:name w:val="Pie de página Car"/>
+    <w:basedOn w:val="Fuentedeprrafopredeter"/>
+    <w:link w:val="Piedepgina"/>
+    <w:uiPriority w:val="99"/>
+    <w:rsid w:val="0010052F"/>
+    <w:rPr>
+      <w:rFonts w:ascii="Times New Roman" w:eastAsia="Times New Roman" w:hAnsi="Times New Roman" w:cs="Times New Roman"/>
+      <w:lang w:val="es-ES"/>
     </w:rPr>
   </w:style>
 </w:styles>
